--- a/Documenten/Verslag project tijdsmeting.docx
+++ b/Documenten/Verslag project tijdsmeting.docx
@@ -82,13 +82,7 @@
         <w:t>de wedstrijd</w:t>
       </w:r>
       <w:r>
-        <w:t xml:space="preserve"> </w:t>
-      </w:r>
-      <w:r>
-        <w:t>scannen</w:t>
-      </w:r>
-      <w:r>
-        <w:t xml:space="preserve"> v</w:t>
+        <w:t xml:space="preserve"> scannen v</w:t>
       </w:r>
       <w:r>
         <w:t xml:space="preserve">erschillende checkpoints op de loopbaan de RFID chips waarna onze programma </w:t>
@@ -113,23 +107,19 @@
     </w:p>
     <w:p>
       <w:r>
-        <w:t xml:space="preserve">Alle gegevens worden </w:t>
-      </w:r>
-      <w:proofErr w:type="spellStart"/>
-      <w:r>
-        <w:t>opgeslaan</w:t>
-      </w:r>
-      <w:proofErr w:type="spellEnd"/>
-      <w:r>
-        <w:t xml:space="preserve"> in een database, de foto’s worden </w:t>
-      </w:r>
-      <w:proofErr w:type="spellStart"/>
-      <w:r>
-        <w:t>opgeslaan</w:t>
-      </w:r>
-      <w:proofErr w:type="spellEnd"/>
-      <w:r>
-        <w:t xml:space="preserve"> in een vooraf gedefinieerde map.</w:t>
+        <w:t>Alle gegevens worden opgesla</w:t>
+      </w:r>
+      <w:r>
+        <w:t>ge</w:t>
+      </w:r>
+      <w:r>
+        <w:t>n in een database, de foto’s worden opgesla</w:t>
+      </w:r>
+      <w:r>
+        <w:t>gen in een vooraf gedefinieerde</w:t>
+      </w:r>
+      <w:r>
+        <w:t xml:space="preserve"> map.</w:t>
       </w:r>
     </w:p>
     <w:p>
@@ -192,10 +182,16 @@
       </w:r>
     </w:p>
     <w:p>
+      <w:r>
+        <w:br w:type="page"/>
+      </w:r>
+    </w:p>
+    <w:p>
       <w:pPr>
         <w:pStyle w:val="Kop2"/>
       </w:pPr>
       <w:r>
+        <w:lastRenderedPageBreak/>
         <w:t>RFID</w:t>
       </w:r>
     </w:p>
@@ -261,7 +257,6 @@
         </w:numPr>
       </w:pPr>
       <w:r>
-        <w:lastRenderedPageBreak/>
         <w:t xml:space="preserve">Geheugen (enkele bits, </w:t>
       </w:r>
       <w:proofErr w:type="spellStart"/>
@@ -280,25 +275,23 @@
           <w:ilvl w:val="0"/>
           <w:numId w:val="1"/>
         </w:numPr>
-      </w:pPr>
-      <w:r>
-        <w:t xml:space="preserve">Frequentie (Low </w:t>
-      </w:r>
+        <w:rPr>
+          <w:lang w:val="en-GB"/>
+        </w:rPr>
+      </w:pPr>
       <w:proofErr w:type="spellStart"/>
       <w:r>
-        <w:t>Frequency</w:t>
+        <w:rPr>
+          <w:lang w:val="en-GB"/>
+        </w:rPr>
+        <w:t>Frequentie</w:t>
       </w:r>
       <w:proofErr w:type="spellEnd"/>
       <w:r>
-        <w:t xml:space="preserve"> 125 kHz, Ultra High </w:t>
-      </w:r>
-      <w:proofErr w:type="spellStart"/>
-      <w:r>
-        <w:t>Frequency</w:t>
-      </w:r>
-      <w:proofErr w:type="spellEnd"/>
-      <w:r>
-        <w:t xml:space="preserve"> 860+ MHz, …)</w:t>
+        <w:rPr>
+          <w:lang w:val="en-GB"/>
+        </w:rPr>
+        <w:t xml:space="preserve"> (Low Frequency 125 kHz, Ultra High Frequency 860+ MHz, …)</w:t>
       </w:r>
     </w:p>
     <w:p>
@@ -460,6 +453,8 @@
       <w:r>
         <w:br w:type="page"/>
       </w:r>
+      <w:bookmarkStart w:id="0" w:name="_GoBack"/>
+      <w:bookmarkEnd w:id="0"/>
     </w:p>
     <w:p>
       <w:pPr>
@@ -485,7 +480,7 @@
         <w:tblLook w:val="04A0" w:firstRow="1" w:lastRow="0" w:firstColumn="1" w:lastColumn="0" w:noHBand="0" w:noVBand="1"/>
       </w:tblPr>
       <w:tblGrid>
-        <w:gridCol w:w="2880"/>
+        <w:gridCol w:w="1696"/>
         <w:gridCol w:w="2880"/>
         <w:gridCol w:w="2880"/>
       </w:tblGrid>
@@ -495,28 +490,36 @@
         </w:trPr>
         <w:tc>
           <w:tcPr>
-            <w:tcW w:w="2880" w:type="dxa"/>
-          </w:tcPr>
-          <w:p/>
-        </w:tc>
-        <w:tc>
-          <w:tcPr>
-            <w:tcW w:w="2880" w:type="dxa"/>
+            <w:tcW w:w="1696" w:type="dxa"/>
+            <w:shd w:val="clear" w:color="auto" w:fill="BDD6EE" w:themeFill="accent1" w:themeFillTint="66"/>
+            <w:vAlign w:val="center"/>
           </w:tcPr>
           <w:p>
             <w:pPr>
               <w:jc w:val="center"/>
             </w:pPr>
-            <w:proofErr w:type="spellStart"/>
-            <w:r>
-              <w:t>Nikita</w:t>
-            </w:r>
-            <w:proofErr w:type="spellEnd"/>
           </w:p>
         </w:tc>
         <w:tc>
           <w:tcPr>
             <w:tcW w:w="2880" w:type="dxa"/>
+            <w:shd w:val="clear" w:color="auto" w:fill="DEEAF6" w:themeFill="accent1" w:themeFillTint="33"/>
+            <w:vAlign w:val="center"/>
+          </w:tcPr>
+          <w:p>
+            <w:pPr>
+              <w:jc w:val="center"/>
+            </w:pPr>
+            <w:r>
+              <w:t>Nikita</w:t>
+            </w:r>
+          </w:p>
+        </w:tc>
+        <w:tc>
+          <w:tcPr>
+            <w:tcW w:w="2880" w:type="dxa"/>
+            <w:shd w:val="clear" w:color="auto" w:fill="DEEAF6" w:themeFill="accent1" w:themeFillTint="33"/>
+            <w:vAlign w:val="center"/>
           </w:tcPr>
           <w:p>
             <w:pPr>
@@ -536,7 +539,9 @@
         </w:trPr>
         <w:tc>
           <w:tcPr>
-            <w:tcW w:w="2880" w:type="dxa"/>
+            <w:tcW w:w="1696" w:type="dxa"/>
+            <w:shd w:val="clear" w:color="auto" w:fill="DEEAF6" w:themeFill="accent1" w:themeFillTint="33"/>
+            <w:vAlign w:val="center"/>
           </w:tcPr>
           <w:p>
             <w:pPr>
@@ -550,6 +555,7 @@
         <w:tc>
           <w:tcPr>
             <w:tcW w:w="2880" w:type="dxa"/>
+            <w:vAlign w:val="center"/>
           </w:tcPr>
           <w:p>
             <w:r>
@@ -565,6 +571,7 @@
         <w:tc>
           <w:tcPr>
             <w:tcW w:w="2880" w:type="dxa"/>
+            <w:vAlign w:val="center"/>
           </w:tcPr>
           <w:p>
             <w:r>
@@ -584,7 +591,9 @@
         </w:trPr>
         <w:tc>
           <w:tcPr>
-            <w:tcW w:w="2880" w:type="dxa"/>
+            <w:tcW w:w="1696" w:type="dxa"/>
+            <w:shd w:val="clear" w:color="auto" w:fill="DEEAF6" w:themeFill="accent1" w:themeFillTint="33"/>
+            <w:vAlign w:val="center"/>
           </w:tcPr>
           <w:p>
             <w:pPr>
@@ -598,17 +607,18 @@
         <w:tc>
           <w:tcPr>
             <w:tcW w:w="2880" w:type="dxa"/>
+            <w:vAlign w:val="center"/>
           </w:tcPr>
           <w:p>
             <w:r>
               <w:t>Registratie mogelijk maken</w:t>
             </w:r>
           </w:p>
-          <w:p/>
         </w:tc>
         <w:tc>
           <w:tcPr>
             <w:tcW w:w="2880" w:type="dxa"/>
+            <w:vAlign w:val="center"/>
           </w:tcPr>
           <w:p>
             <w:r>
@@ -628,7 +638,9 @@
         </w:trPr>
         <w:tc>
           <w:tcPr>
-            <w:tcW w:w="2880" w:type="dxa"/>
+            <w:tcW w:w="1696" w:type="dxa"/>
+            <w:shd w:val="clear" w:color="auto" w:fill="DEEAF6" w:themeFill="accent1" w:themeFillTint="33"/>
+            <w:vAlign w:val="center"/>
           </w:tcPr>
           <w:p>
             <w:pPr>
@@ -642,6 +654,7 @@
         <w:tc>
           <w:tcPr>
             <w:tcW w:w="2880" w:type="dxa"/>
+            <w:vAlign w:val="center"/>
           </w:tcPr>
           <w:p>
             <w:r>
@@ -652,6 +665,7 @@
         <w:tc>
           <w:tcPr>
             <w:tcW w:w="2880" w:type="dxa"/>
+            <w:vAlign w:val="center"/>
           </w:tcPr>
           <w:p>
             <w:r>
@@ -666,7 +680,9 @@
         </w:trPr>
         <w:tc>
           <w:tcPr>
-            <w:tcW w:w="2880" w:type="dxa"/>
+            <w:tcW w:w="1696" w:type="dxa"/>
+            <w:shd w:val="clear" w:color="auto" w:fill="DEEAF6" w:themeFill="accent1" w:themeFillTint="33"/>
+            <w:vAlign w:val="center"/>
           </w:tcPr>
           <w:p>
             <w:pPr>
@@ -680,6 +696,7 @@
         <w:tc>
           <w:tcPr>
             <w:tcW w:w="2880" w:type="dxa"/>
+            <w:vAlign w:val="center"/>
           </w:tcPr>
           <w:p>
             <w:r>
@@ -695,6 +712,7 @@
         <w:tc>
           <w:tcPr>
             <w:tcW w:w="2880" w:type="dxa"/>
+            <w:vAlign w:val="center"/>
           </w:tcPr>
           <w:p>
             <w:r>
@@ -717,9 +735,34 @@
       <w:pPr>
         <w:pStyle w:val="Kop2"/>
       </w:pPr>
+      <w:r>
+        <w:t>Nikita Lisabeth</w:t>
+      </w:r>
+    </w:p>
+    <w:p>
+      <w:r>
+        <w:t>Uit het project heb ik heel wat bijgeleerd. Ik had nog nooit eerder met RFID gewerkt. Het was heel leuk om eens alle mogelijkheden van RFID te bekijken en dit dan zo te verwerken in het project.</w:t>
+      </w:r>
+      <w:r>
+        <w:t xml:space="preserve"> </w:t>
+      </w:r>
+      <w:r>
+        <w:t>Het was tof om de verschillende technologieën zoals RFID, Barcode en de IP cam</w:t>
+      </w:r>
+      <w:r>
+        <w:t>era</w:t>
+      </w:r>
+      <w:r>
+        <w:t xml:space="preserve"> te combineren. </w:t>
+      </w:r>
+    </w:p>
+    <w:p>
+      <w:r>
+        <w:t xml:space="preserve">Tijdens het project was het leuk om in groep te werken. Iedereen heeft zijn kwaliteiten. Als je de kennis combineert kan je zaken versimpelen. Je leert veel van elkaar. Zo had ik nog nooit eerder met een </w:t>
+      </w:r>
       <w:proofErr w:type="spellStart"/>
       <w:r>
-        <w:t>Nikita</w:t>
+        <w:t>entity</w:t>
       </w:r>
       <w:proofErr w:type="spellEnd"/>
       <w:r>
@@ -727,9 +770,49 @@
       </w:r>
       <w:proofErr w:type="spellStart"/>
       <w:r>
-        <w:t>Lisabeth</w:t>
+        <w:t>framework</w:t>
       </w:r>
       <w:proofErr w:type="spellEnd"/>
+      <w:r>
+        <w:t xml:space="preserve"> gewerkt. Door dit groepswerk heb ik daar nu ook eens mee kunnen werken.</w:t>
+      </w:r>
+    </w:p>
+    <w:p>
+      <w:r>
+        <w:t xml:space="preserve">Door </w:t>
+      </w:r>
+      <w:proofErr w:type="spellStart"/>
+      <w:r>
+        <w:t>entity</w:t>
+      </w:r>
+      <w:proofErr w:type="spellEnd"/>
+      <w:r>
+        <w:t xml:space="preserve"> </w:t>
+      </w:r>
+      <w:proofErr w:type="spellStart"/>
+      <w:r>
+        <w:t>framework</w:t>
+      </w:r>
+      <w:proofErr w:type="spellEnd"/>
+      <w:r>
+        <w:t xml:space="preserve"> en MVVM toe te passen bleek de opdracht gemakkelijker dan ik me had voorgesteld. Door </w:t>
+      </w:r>
+      <w:proofErr w:type="spellStart"/>
+      <w:r>
+        <w:t>entity</w:t>
+      </w:r>
+      <w:proofErr w:type="spellEnd"/>
+      <w:r>
+        <w:t xml:space="preserve"> </w:t>
+      </w:r>
+      <w:proofErr w:type="spellStart"/>
+      <w:r>
+        <w:t>framework</w:t>
+      </w:r>
+      <w:proofErr w:type="spellEnd"/>
+      <w:r>
+        <w:t xml:space="preserve"> was de database heel gemakkelijk aan te passen en MVVM zorgde ervoor dat het wisselen van User Control heel vlot ging.</w:t>
+      </w:r>
     </w:p>
     <w:p>
       <w:pPr>
@@ -747,11 +830,10 @@
       <w:r>
         <w:t>Skiridov</w:t>
       </w:r>
-      <w:bookmarkStart w:id="0" w:name="_GoBack"/>
-      <w:bookmarkEnd w:id="0"/>
       <w:proofErr w:type="spellEnd"/>
     </w:p>
     <w:sectPr>
+      <w:footerReference w:type="default" r:id="rId7"/>
       <w:pgSz w:w="11906" w:h="16838"/>
       <w:pgMar w:top="1417" w:right="1417" w:bottom="1417" w:left="1417" w:header="708" w:footer="708" w:gutter="0"/>
       <w:cols w:space="708"/>
@@ -759,6 +841,101 @@
     </w:sectPr>
   </w:body>
 </w:document>
+</file>
+
+<file path=word/endnotes.xml><?xml version="1.0" encoding="utf-8"?>
+<w:endnotes xmlns:wpc="http://schemas.microsoft.com/office/word/2010/wordprocessingCanvas" xmlns:mc="http://schemas.openxmlformats.org/markup-compatibility/2006" xmlns:o="urn:schemas-microsoft-com:office:office" xmlns:r="http://schemas.openxmlformats.org/officeDocument/2006/relationships" xmlns:m="http://schemas.openxmlformats.org/officeDocument/2006/math" xmlns:v="urn:schemas-microsoft-com:vml" xmlns:wp14="http://schemas.microsoft.com/office/word/2010/wordprocessingDrawing" xmlns:wp="http://schemas.openxmlformats.org/drawingml/2006/wordprocessingDrawing" xmlns:w10="urn:schemas-microsoft-com:office:word" xmlns:w="http://schemas.openxmlformats.org/wordprocessingml/2006/main" xmlns:w14="http://schemas.microsoft.com/office/word/2010/wordml" xmlns:w15="http://schemas.microsoft.com/office/word/2012/wordml" xmlns:wpg="http://schemas.microsoft.com/office/word/2010/wordprocessingGroup" xmlns:wpi="http://schemas.microsoft.com/office/word/2010/wordprocessingInk" xmlns:wne="http://schemas.microsoft.com/office/word/2006/wordml" xmlns:wps="http://schemas.microsoft.com/office/word/2010/wordprocessingShape" mc:Ignorable="w14 w15 wp14">
+  <w:endnote w:type="separator" w:id="-1">
+    <w:p>
+      <w:pPr>
+        <w:spacing w:after="0" w:line="240" w:lineRule="auto"/>
+      </w:pPr>
+      <w:r>
+        <w:separator/>
+      </w:r>
+    </w:p>
+  </w:endnote>
+  <w:endnote w:type="continuationSeparator" w:id="0">
+    <w:p>
+      <w:pPr>
+        <w:spacing w:after="0" w:line="240" w:lineRule="auto"/>
+      </w:pPr>
+      <w:r>
+        <w:continuationSeparator/>
+      </w:r>
+    </w:p>
+  </w:endnote>
+</w:endnotes>
+</file>
+
+<file path=word/footer1.xml><?xml version="1.0" encoding="utf-8"?>
+<w:ftr xmlns:wpc="http://schemas.microsoft.com/office/word/2010/wordprocessingCanvas" xmlns:mc="http://schemas.openxmlformats.org/markup-compatibility/2006" xmlns:o="urn:schemas-microsoft-com:office:office" xmlns:r="http://schemas.openxmlformats.org/officeDocument/2006/relationships" xmlns:m="http://schemas.openxmlformats.org/officeDocument/2006/math" xmlns:v="urn:schemas-microsoft-com:vml" xmlns:wp14="http://schemas.microsoft.com/office/word/2010/wordprocessingDrawing" xmlns:wp="http://schemas.openxmlformats.org/drawingml/2006/wordprocessingDrawing" xmlns:w10="urn:schemas-microsoft-com:office:word" xmlns:w="http://schemas.openxmlformats.org/wordprocessingml/2006/main" xmlns:w14="http://schemas.microsoft.com/office/word/2010/wordml" xmlns:w15="http://schemas.microsoft.com/office/word/2012/wordml" xmlns:wpg="http://schemas.microsoft.com/office/word/2010/wordprocessingGroup" xmlns:wpi="http://schemas.microsoft.com/office/word/2010/wordprocessingInk" xmlns:wne="http://schemas.microsoft.com/office/word/2006/wordml" xmlns:wps="http://schemas.microsoft.com/office/word/2010/wordprocessingShape" mc:Ignorable="w14 w15 wp14">
+  <w:p>
+    <w:pPr>
+      <w:pStyle w:val="Voettekst"/>
+    </w:pPr>
+    <w:r>
+      <w:rPr>
+        <w:sz w:val="18"/>
+        <w:szCs w:val="18"/>
+      </w:rPr>
+      <w:t>PROJECT DATACOMMUNICATIE</w:t>
+    </w:r>
+    <w:r>
+      <w:rPr>
+        <w:sz w:val="20"/>
+      </w:rPr>
+      <w:tab/>
+    </w:r>
+    <w:r>
+      <w:tab/>
+    </w:r>
+    <w:r>
+      <w:fldChar w:fldCharType="begin"/>
+    </w:r>
+    <w:r>
+      <w:instrText>PAGE   \* MERGEFORMAT</w:instrText>
+    </w:r>
+    <w:r>
+      <w:fldChar w:fldCharType="separate"/>
+    </w:r>
+    <w:r>
+      <w:rPr>
+        <w:noProof/>
+        <w:lang w:val="nl-NL"/>
+      </w:rPr>
+      <w:t>3</w:t>
+    </w:r>
+    <w:r>
+      <w:fldChar w:fldCharType="end"/>
+    </w:r>
+  </w:p>
+</w:ftr>
+</file>
+
+<file path=word/footnotes.xml><?xml version="1.0" encoding="utf-8"?>
+<w:footnotes xmlns:wpc="http://schemas.microsoft.com/office/word/2010/wordprocessingCanvas" xmlns:mc="http://schemas.openxmlformats.org/markup-compatibility/2006" xmlns:o="urn:schemas-microsoft-com:office:office" xmlns:r="http://schemas.openxmlformats.org/officeDocument/2006/relationships" xmlns:m="http://schemas.openxmlformats.org/officeDocument/2006/math" xmlns:v="urn:schemas-microsoft-com:vml" xmlns:wp14="http://schemas.microsoft.com/office/word/2010/wordprocessingDrawing" xmlns:wp="http://schemas.openxmlformats.org/drawingml/2006/wordprocessingDrawing" xmlns:w10="urn:schemas-microsoft-com:office:word" xmlns:w="http://schemas.openxmlformats.org/wordprocessingml/2006/main" xmlns:w14="http://schemas.microsoft.com/office/word/2010/wordml" xmlns:w15="http://schemas.microsoft.com/office/word/2012/wordml" xmlns:wpg="http://schemas.microsoft.com/office/word/2010/wordprocessingGroup" xmlns:wpi="http://schemas.microsoft.com/office/word/2010/wordprocessingInk" xmlns:wne="http://schemas.microsoft.com/office/word/2006/wordml" xmlns:wps="http://schemas.microsoft.com/office/word/2010/wordprocessingShape" mc:Ignorable="w14 w15 wp14">
+  <w:footnote w:type="separator" w:id="-1">
+    <w:p>
+      <w:pPr>
+        <w:spacing w:after="0" w:line="240" w:lineRule="auto"/>
+      </w:pPr>
+      <w:r>
+        <w:separator/>
+      </w:r>
+    </w:p>
+  </w:footnote>
+  <w:footnote w:type="continuationSeparator" w:id="0">
+    <w:p>
+      <w:pPr>
+        <w:spacing w:after="0" w:line="240" w:lineRule="auto"/>
+      </w:pPr>
+      <w:r>
+        <w:continuationSeparator/>
+      </w:r>
+    </w:p>
+  </w:footnote>
+</w:footnotes>
 </file>
 
 <file path=word/numbering.xml><?xml version="1.0" encoding="utf-8"?>
@@ -1282,7 +1459,7 @@
     <w:link w:val="Kop1Char"/>
     <w:uiPriority w:val="9"/>
     <w:qFormat/>
-    <w:rsid w:val="0026321D"/>
+    <w:rsid w:val="003C3D0D"/>
     <w:pPr>
       <w:keepNext/>
       <w:keepLines/>
@@ -1291,7 +1468,7 @@
     </w:pPr>
     <w:rPr>
       <w:rFonts w:asciiTheme="majorHAnsi" w:eastAsiaTheme="majorEastAsia" w:hAnsiTheme="majorHAnsi" w:cstheme="majorBidi"/>
-      <w:color w:val="2E74B5" w:themeColor="accent1" w:themeShade="BF"/>
+      <w:color w:val="0070C0"/>
       <w:sz w:val="32"/>
       <w:szCs w:val="32"/>
     </w:rPr>
@@ -1304,7 +1481,7 @@
     <w:uiPriority w:val="9"/>
     <w:unhideWhenUsed/>
     <w:qFormat/>
-    <w:rsid w:val="0026321D"/>
+    <w:rsid w:val="003C3D0D"/>
     <w:pPr>
       <w:keepNext/>
       <w:keepLines/>
@@ -1313,7 +1490,7 @@
     </w:pPr>
     <w:rPr>
       <w:rFonts w:asciiTheme="majorHAnsi" w:eastAsiaTheme="majorEastAsia" w:hAnsiTheme="majorHAnsi" w:cstheme="majorBidi"/>
-      <w:color w:val="2E74B5" w:themeColor="accent1" w:themeShade="BF"/>
+      <w:color w:val="0070C0"/>
       <w:sz w:val="26"/>
       <w:szCs w:val="26"/>
     </w:rPr>
@@ -1326,7 +1503,7 @@
     <w:uiPriority w:val="9"/>
     <w:unhideWhenUsed/>
     <w:qFormat/>
-    <w:rsid w:val="00651A73"/>
+    <w:rsid w:val="003C3D0D"/>
     <w:pPr>
       <w:keepNext/>
       <w:keepLines/>
@@ -1335,7 +1512,7 @@
     </w:pPr>
     <w:rPr>
       <w:rFonts w:asciiTheme="majorHAnsi" w:eastAsiaTheme="majorEastAsia" w:hAnsiTheme="majorHAnsi" w:cstheme="majorBidi"/>
-      <w:color w:val="1F4D78" w:themeColor="accent1" w:themeShade="7F"/>
+      <w:color w:val="002060"/>
       <w:sz w:val="24"/>
       <w:szCs w:val="24"/>
     </w:rPr>
@@ -1406,10 +1583,10 @@
     <w:basedOn w:val="Standaardalinea-lettertype"/>
     <w:link w:val="Kop1"/>
     <w:uiPriority w:val="9"/>
-    <w:rsid w:val="0026321D"/>
+    <w:rsid w:val="003C3D0D"/>
     <w:rPr>
       <w:rFonts w:asciiTheme="majorHAnsi" w:eastAsiaTheme="majorEastAsia" w:hAnsiTheme="majorHAnsi" w:cstheme="majorBidi"/>
-      <w:color w:val="2E74B5" w:themeColor="accent1" w:themeShade="BF"/>
+      <w:color w:val="0070C0"/>
       <w:sz w:val="32"/>
       <w:szCs w:val="32"/>
     </w:rPr>
@@ -1419,10 +1596,10 @@
     <w:basedOn w:val="Standaardalinea-lettertype"/>
     <w:link w:val="Kop2"/>
     <w:uiPriority w:val="9"/>
-    <w:rsid w:val="0026321D"/>
+    <w:rsid w:val="003C3D0D"/>
     <w:rPr>
       <w:rFonts w:asciiTheme="majorHAnsi" w:eastAsiaTheme="majorEastAsia" w:hAnsiTheme="majorHAnsi" w:cstheme="majorBidi"/>
-      <w:color w:val="2E74B5" w:themeColor="accent1" w:themeShade="BF"/>
+      <w:color w:val="0070C0"/>
       <w:sz w:val="26"/>
       <w:szCs w:val="26"/>
     </w:rPr>
@@ -1443,10 +1620,10 @@
     <w:basedOn w:val="Standaardalinea-lettertype"/>
     <w:link w:val="Kop3"/>
     <w:uiPriority w:val="9"/>
-    <w:rsid w:val="00651A73"/>
+    <w:rsid w:val="003C3D0D"/>
     <w:rPr>
       <w:rFonts w:asciiTheme="majorHAnsi" w:eastAsiaTheme="majorEastAsia" w:hAnsiTheme="majorHAnsi" w:cstheme="majorBidi"/>
-      <w:color w:val="1F4D78" w:themeColor="accent1" w:themeShade="7F"/>
+      <w:color w:val="002060"/>
       <w:sz w:val="24"/>
       <w:szCs w:val="24"/>
     </w:rPr>
@@ -1469,6 +1646,50 @@
         <w:insideV w:val="single" w:sz="4" w:space="0" w:color="auto"/>
       </w:tblBorders>
     </w:tblPr>
+  </w:style>
+  <w:style w:type="paragraph" w:styleId="Koptekst">
+    <w:name w:val="header"/>
+    <w:basedOn w:val="Standaard"/>
+    <w:link w:val="KoptekstChar"/>
+    <w:uiPriority w:val="99"/>
+    <w:unhideWhenUsed/>
+    <w:rsid w:val="00EA7CC8"/>
+    <w:pPr>
+      <w:tabs>
+        <w:tab w:val="center" w:pos="4536"/>
+        <w:tab w:val="right" w:pos="9072"/>
+      </w:tabs>
+      <w:spacing w:after="0" w:line="240" w:lineRule="auto"/>
+    </w:pPr>
+  </w:style>
+  <w:style w:type="character" w:customStyle="1" w:styleId="KoptekstChar">
+    <w:name w:val="Koptekst Char"/>
+    <w:basedOn w:val="Standaardalinea-lettertype"/>
+    <w:link w:val="Koptekst"/>
+    <w:uiPriority w:val="99"/>
+    <w:rsid w:val="00EA7CC8"/>
+  </w:style>
+  <w:style w:type="paragraph" w:styleId="Voettekst">
+    <w:name w:val="footer"/>
+    <w:basedOn w:val="Standaard"/>
+    <w:link w:val="VoettekstChar"/>
+    <w:uiPriority w:val="99"/>
+    <w:unhideWhenUsed/>
+    <w:rsid w:val="00EA7CC8"/>
+    <w:pPr>
+      <w:tabs>
+        <w:tab w:val="center" w:pos="4536"/>
+        <w:tab w:val="right" w:pos="9072"/>
+      </w:tabs>
+      <w:spacing w:after="0" w:line="240" w:lineRule="auto"/>
+    </w:pPr>
+  </w:style>
+  <w:style w:type="character" w:customStyle="1" w:styleId="VoettekstChar">
+    <w:name w:val="Voettekst Char"/>
+    <w:basedOn w:val="Standaardalinea-lettertype"/>
+    <w:link w:val="Voettekst"/>
+    <w:uiPriority w:val="99"/>
+    <w:rsid w:val="00EA7CC8"/>
   </w:style>
 </w:styles>
 </file>

--- a/Documenten/Verslag project tijdsmeting.docx
+++ b/Documenten/Verslag project tijdsmeting.docx
@@ -157,15 +157,7 @@
         </w:numPr>
       </w:pPr>
       <w:r>
-        <w:t>CDC (charge-</w:t>
-      </w:r>
-      <w:proofErr w:type="spellStart"/>
-      <w:r>
-        <w:t>coupled</w:t>
-      </w:r>
-      <w:proofErr w:type="spellEnd"/>
-      <w:r>
-        <w:t xml:space="preserve"> device) is een chip die elektromagnetische straling omzet in elektrische</w:t>
+        <w:t>CDC (charge-coupled device) is een chip die elektromagnetische straling omzet in elektrische</w:t>
       </w:r>
       <w:r>
         <w:t xml:space="preserve"> lading (concurrent van CMOS)</w:t>
@@ -202,23 +194,7 @@
     </w:p>
     <w:p>
       <w:r>
-        <w:t>Radio-</w:t>
-      </w:r>
-      <w:proofErr w:type="spellStart"/>
-      <w:r>
-        <w:t>frequency</w:t>
-      </w:r>
-      <w:proofErr w:type="spellEnd"/>
-      <w:r>
-        <w:t xml:space="preserve"> </w:t>
-      </w:r>
-      <w:proofErr w:type="spellStart"/>
-      <w:r>
-        <w:t>identification</w:t>
-      </w:r>
-      <w:proofErr w:type="spellEnd"/>
-      <w:r>
-        <w:t xml:space="preserve"> is een technologie om van op afstand op te slaan in en af te lezen van RFID-chips. Zoals de naam het zegt werkt de technologie met radiogolven. De RFID chips kunnen van elkaar verschillen op verschillende vlakken:</w:t>
+        <w:t>Radio-frequency identification is een technologie om van op afstand op te slaan in en af te lezen van RFID-chips. Zoals de naam het zegt werkt de technologie met radiogolven. De RFID chips kunnen van elkaar verschillen op verschillende vlakken:</w:t>
       </w:r>
     </w:p>
     <w:p>
@@ -257,15 +233,7 @@
         </w:numPr>
       </w:pPr>
       <w:r>
-        <w:t xml:space="preserve">Geheugen (enkele bits, </w:t>
-      </w:r>
-      <w:proofErr w:type="spellStart"/>
-      <w:r>
-        <w:t>megabits</w:t>
-      </w:r>
-      <w:proofErr w:type="spellEnd"/>
-      <w:r>
-        <w:t>)</w:t>
+        <w:t>Geheugen (enkele bits, megabits)</w:t>
       </w:r>
     </w:p>
     <w:p>
@@ -279,19 +247,11 @@
           <w:lang w:val="en-GB"/>
         </w:rPr>
       </w:pPr>
-      <w:proofErr w:type="spellStart"/>
       <w:r>
         <w:rPr>
           <w:lang w:val="en-GB"/>
         </w:rPr>
-        <w:t>Frequentie</w:t>
-      </w:r>
-      <w:proofErr w:type="spellEnd"/>
-      <w:r>
-        <w:rPr>
-          <w:lang w:val="en-GB"/>
-        </w:rPr>
-        <w:t xml:space="preserve"> (Low Frequency 125 kHz, Ultra High Frequency 860+ MHz, …)</w:t>
+        <w:t>Frequentie (Low Frequency 125 kHz, Ultra High Frequency 860+ MHz, …)</w:t>
       </w:r>
     </w:p>
     <w:p>
@@ -420,41 +380,28 @@
         </w:numPr>
       </w:pPr>
       <w:r>
-        <w:t xml:space="preserve">CGI (Common Gateway Interface) is een standaard methode om te communiceren tussen een </w:t>
-      </w:r>
-      <w:proofErr w:type="spellStart"/>
-      <w:r>
-        <w:t>client</w:t>
-      </w:r>
-      <w:proofErr w:type="spellEnd"/>
-      <w:r>
-        <w:t xml:space="preserve"> en de server</w:t>
-      </w:r>
-    </w:p>
-    <w:p>
-      <w:r>
-        <w:t xml:space="preserve">De AXIS camera is beveiligd op verschillende </w:t>
-      </w:r>
-      <w:proofErr w:type="spellStart"/>
-      <w:r>
-        <w:t>niveau’s</w:t>
-      </w:r>
-      <w:proofErr w:type="spellEnd"/>
-      <w:r>
-        <w:t>: IP filtering, HTTPS encryptie, IEEE 802.1X netwerk toegangscontrole en natuurlijk wachtwoorden.</w:t>
-      </w:r>
-    </w:p>
-    <w:p>
+        <w:t>CGI (Common Gateway Interface) is een standaard methode om te communiceren tussen een client en de server</w:t>
+      </w:r>
+    </w:p>
+    <w:p>
+      <w:r>
+        <w:t>De AXIS camera is beveiligd op verschillende niveau’s: IP filtering, HTTPS encryptie, IEEE 802.1X netwerk toegangscontrole en natuurlijk wachtwoorden.</w:t>
+      </w:r>
+    </w:p>
+    <w:p>
+      <w:pPr>
+        <w:sectPr>
+          <w:headerReference w:type="default" r:id="rId7"/>
+          <w:footerReference w:type="default" r:id="rId8"/>
+          <w:pgSz w:w="11906" w:h="16838"/>
+          <w:pgMar w:top="1417" w:right="1417" w:bottom="1417" w:left="1417" w:header="708" w:footer="708" w:gutter="0"/>
+          <w:cols w:space="708"/>
+          <w:docGrid w:linePitch="360"/>
+        </w:sectPr>
+      </w:pPr>
       <w:r>
         <w:t>De AXIS camera heeft ook een open API, APIX.</w:t>
       </w:r>
-    </w:p>
-    <w:p>
-      <w:r>
-        <w:br w:type="page"/>
-      </w:r>
-      <w:bookmarkStart w:id="0" w:name="_GoBack"/>
-      <w:bookmarkEnd w:id="0"/>
     </w:p>
     <w:p>
       <w:pPr>
@@ -465,6 +412,169 @@
         <w:t>Handleiding</w:t>
       </w:r>
     </w:p>
+    <w:p>
+      <w:r>
+        <w:rPr>
+          <w:noProof/>
+          <w:lang w:eastAsia="nl-BE"/>
+        </w:rPr>
+        <w:drawing>
+          <wp:inline distT="0" distB="0" distL="0" distR="0" wp14:anchorId="7141C830" wp14:editId="03A9DE70">
+            <wp:extent cx="8892540" cy="5180965"/>
+            <wp:effectExtent l="0" t="0" r="3810" b="635"/>
+            <wp:docPr id="1" name="Afbeelding 1"/>
+            <wp:cNvGraphicFramePr>
+              <a:graphicFrameLocks xmlns:a="http://schemas.openxmlformats.org/drawingml/2006/main" noChangeAspect="1"/>
+            </wp:cNvGraphicFramePr>
+            <a:graphic xmlns:a="http://schemas.openxmlformats.org/drawingml/2006/main">
+              <a:graphicData uri="http://schemas.openxmlformats.org/drawingml/2006/picture">
+                <pic:pic xmlns:pic="http://schemas.openxmlformats.org/drawingml/2006/picture">
+                  <pic:nvPicPr>
+                    <pic:cNvPr id="1" name="Registratie.JPG"/>
+                    <pic:cNvPicPr/>
+                  </pic:nvPicPr>
+                  <pic:blipFill>
+                    <a:blip r:embed="rId9">
+                      <a:extLst>
+                        <a:ext uri="{28A0092B-C50C-407E-A947-70E740481C1C}">
+                          <a14:useLocalDpi xmlns:a14="http://schemas.microsoft.com/office/drawing/2010/main" val="0"/>
+                        </a:ext>
+                      </a:extLst>
+                    </a:blip>
+                    <a:stretch>
+                      <a:fillRect/>
+                    </a:stretch>
+                  </pic:blipFill>
+                  <pic:spPr>
+                    <a:xfrm>
+                      <a:off x="0" y="0"/>
+                      <a:ext cx="8892540" cy="5180965"/>
+                    </a:xfrm>
+                    <a:prstGeom prst="rect">
+                      <a:avLst/>
+                    </a:prstGeom>
+                  </pic:spPr>
+                </pic:pic>
+              </a:graphicData>
+            </a:graphic>
+          </wp:inline>
+        </w:drawing>
+      </w:r>
+    </w:p>
+    <w:p>
+      <w:r>
+        <w:rPr>
+          <w:noProof/>
+          <w:lang w:eastAsia="nl-BE"/>
+        </w:rPr>
+        <w:lastRenderedPageBreak/>
+        <w:drawing>
+          <wp:inline distT="0" distB="0" distL="0" distR="0" wp14:anchorId="3F35BF7D" wp14:editId="0BFFE944">
+            <wp:extent cx="8892540" cy="5180965"/>
+            <wp:effectExtent l="0" t="0" r="3810" b="635"/>
+            <wp:docPr id="2" name="Afbeelding 2"/>
+            <wp:cNvGraphicFramePr>
+              <a:graphicFrameLocks xmlns:a="http://schemas.openxmlformats.org/drawingml/2006/main" noChangeAspect="1"/>
+            </wp:cNvGraphicFramePr>
+            <a:graphic xmlns:a="http://schemas.openxmlformats.org/drawingml/2006/main">
+              <a:graphicData uri="http://schemas.openxmlformats.org/drawingml/2006/picture">
+                <pic:pic xmlns:pic="http://schemas.openxmlformats.org/drawingml/2006/picture">
+                  <pic:nvPicPr>
+                    <pic:cNvPr id="2" name="Wedstrijd.JPG"/>
+                    <pic:cNvPicPr/>
+                  </pic:nvPicPr>
+                  <pic:blipFill>
+                    <a:blip r:embed="rId10">
+                      <a:extLst>
+                        <a:ext uri="{28A0092B-C50C-407E-A947-70E740481C1C}">
+                          <a14:useLocalDpi xmlns:a14="http://schemas.microsoft.com/office/drawing/2010/main" val="0"/>
+                        </a:ext>
+                      </a:extLst>
+                    </a:blip>
+                    <a:stretch>
+                      <a:fillRect/>
+                    </a:stretch>
+                  </pic:blipFill>
+                  <pic:spPr>
+                    <a:xfrm>
+                      <a:off x="0" y="0"/>
+                      <a:ext cx="8892540" cy="5180965"/>
+                    </a:xfrm>
+                    <a:prstGeom prst="rect">
+                      <a:avLst/>
+                    </a:prstGeom>
+                  </pic:spPr>
+                </pic:pic>
+              </a:graphicData>
+            </a:graphic>
+          </wp:inline>
+        </w:drawing>
+      </w:r>
+    </w:p>
+    <w:p/>
+    <w:p/>
+    <w:p/>
+    <w:p>
+      <w:pPr>
+        <w:sectPr>
+          <w:headerReference w:type="default" r:id="rId11"/>
+          <w:footerReference w:type="default" r:id="rId12"/>
+          <w:pgSz w:w="16838" w:h="11906" w:orient="landscape"/>
+          <w:pgMar w:top="1417" w:right="1417" w:bottom="1417" w:left="1417" w:header="708" w:footer="708" w:gutter="0"/>
+          <w:cols w:space="708"/>
+          <w:docGrid w:linePitch="360"/>
+        </w:sectPr>
+      </w:pPr>
+      <w:r>
+        <w:rPr>
+          <w:noProof/>
+          <w:lang w:eastAsia="nl-BE"/>
+        </w:rPr>
+        <w:drawing>
+          <wp:inline distT="0" distB="0" distL="0" distR="0">
+            <wp:extent cx="8892540" cy="5175250"/>
+            <wp:effectExtent l="0" t="0" r="3810" b="6350"/>
+            <wp:docPr id="4" name="Afbeelding 4"/>
+            <wp:cNvGraphicFramePr>
+              <a:graphicFrameLocks xmlns:a="http://schemas.openxmlformats.org/drawingml/2006/main" noChangeAspect="1"/>
+            </wp:cNvGraphicFramePr>
+            <a:graphic xmlns:a="http://schemas.openxmlformats.org/drawingml/2006/main">
+              <a:graphicData uri="http://schemas.openxmlformats.org/drawingml/2006/picture">
+                <pic:pic xmlns:pic="http://schemas.openxmlformats.org/drawingml/2006/picture">
+                  <pic:nvPicPr>
+                    <pic:cNvPr id="4" name="Resultaten.JPG"/>
+                    <pic:cNvPicPr/>
+                  </pic:nvPicPr>
+                  <pic:blipFill>
+                    <a:blip r:embed="rId13">
+                      <a:extLst>
+                        <a:ext uri="{28A0092B-C50C-407E-A947-70E740481C1C}">
+                          <a14:useLocalDpi xmlns:a14="http://schemas.microsoft.com/office/drawing/2010/main" val="0"/>
+                        </a:ext>
+                      </a:extLst>
+                    </a:blip>
+                    <a:stretch>
+                      <a:fillRect/>
+                    </a:stretch>
+                  </pic:blipFill>
+                  <pic:spPr>
+                    <a:xfrm>
+                      <a:off x="0" y="0"/>
+                      <a:ext cx="8892540" cy="5175250"/>
+                    </a:xfrm>
+                    <a:prstGeom prst="rect">
+                      <a:avLst/>
+                    </a:prstGeom>
+                  </pic:spPr>
+                </pic:pic>
+              </a:graphicData>
+            </a:graphic>
+          </wp:inline>
+        </w:drawing>
+      </w:r>
+    </w:p>
+    <w:p/>
+    <w:p/>
     <w:p>
       <w:pPr>
         <w:pStyle w:val="Kop1"/>
@@ -525,11 +635,9 @@
             <w:pPr>
               <w:jc w:val="center"/>
             </w:pPr>
-            <w:proofErr w:type="spellStart"/>
             <w:r>
               <w:t>Sergiy</w:t>
             </w:r>
-            <w:proofErr w:type="spellEnd"/>
           </w:p>
         </w:tc>
       </w:tr>
@@ -760,80 +868,41 @@
       <w:r>
         <w:t xml:space="preserve">Tijdens het project was het leuk om in groep te werken. Iedereen heeft zijn kwaliteiten. Als je de kennis combineert kan je zaken versimpelen. Je leert veel van elkaar. Zo had ik nog nooit eerder met een </w:t>
       </w:r>
-      <w:proofErr w:type="spellStart"/>
-      <w:r>
-        <w:t>entity</w:t>
-      </w:r>
-      <w:proofErr w:type="spellEnd"/>
-      <w:r>
-        <w:t xml:space="preserve"> </w:t>
-      </w:r>
-      <w:proofErr w:type="spellStart"/>
-      <w:r>
-        <w:t>framework</w:t>
-      </w:r>
-      <w:proofErr w:type="spellEnd"/>
+      <w:r>
+        <w:t>entity framework</w:t>
+      </w:r>
       <w:r>
         <w:t xml:space="preserve"> gewerkt. Door dit groepswerk heb ik daar nu ook eens mee kunnen werken.</w:t>
       </w:r>
     </w:p>
     <w:p>
       <w:r>
-        <w:t xml:space="preserve">Door </w:t>
-      </w:r>
-      <w:proofErr w:type="spellStart"/>
-      <w:r>
-        <w:t>entity</w:t>
-      </w:r>
-      <w:proofErr w:type="spellEnd"/>
-      <w:r>
-        <w:t xml:space="preserve"> </w:t>
-      </w:r>
-      <w:proofErr w:type="spellStart"/>
-      <w:r>
-        <w:t>framework</w:t>
-      </w:r>
-      <w:proofErr w:type="spellEnd"/>
-      <w:r>
-        <w:t xml:space="preserve"> en MVVM toe te passen bleek de opdracht gemakkelijker dan ik me had voorgesteld. Door </w:t>
-      </w:r>
-      <w:proofErr w:type="spellStart"/>
-      <w:r>
-        <w:t>entity</w:t>
-      </w:r>
-      <w:proofErr w:type="spellEnd"/>
-      <w:r>
-        <w:t xml:space="preserve"> </w:t>
-      </w:r>
-      <w:proofErr w:type="spellStart"/>
-      <w:r>
-        <w:t>framework</w:t>
-      </w:r>
-      <w:proofErr w:type="spellEnd"/>
-      <w:r>
-        <w:t xml:space="preserve"> was de database heel gemakkelijk aan te passen en MVVM zorgde ervoor dat het wisselen van User Control heel vlot ging.</w:t>
+        <w:t>Door entity framework en MVVM toe te passen bleek de opdracht gemakkelijker dan ik me had voorgesteld. Door entity framework was de database heel gemakkelijk aan te passen en MVVM zorgde ervoor dat het wisselen van User Control heel vlot ging.</w:t>
       </w:r>
     </w:p>
     <w:p>
       <w:pPr>
         <w:pStyle w:val="Kop2"/>
       </w:pPr>
-      <w:proofErr w:type="spellStart"/>
-      <w:r>
-        <w:t>Sergiy</w:t>
-      </w:r>
-      <w:proofErr w:type="spellEnd"/>
-      <w:r>
-        <w:t xml:space="preserve"> </w:t>
-      </w:r>
-      <w:proofErr w:type="spellStart"/>
-      <w:r>
-        <w:t>Skiridov</w:t>
-      </w:r>
-      <w:proofErr w:type="spellEnd"/>
+      <w:r>
+        <w:t>Sergiy Skiridov</w:t>
+      </w:r>
+    </w:p>
+    <w:p>
+      <w:r>
+        <w:t xml:space="preserve">Persoonlijk vond ik het een leerrijke opdracht. Redelijk makkelijk wel, maar leerrijk. Ik heb mensen zien werken met barcode scanner en RFID maar had dit tot nu toe zelf nooit gedaan. </w:t>
+      </w:r>
+    </w:p>
+    <w:p>
+      <w:r>
+        <w:t>Jammer dat de HDD van mij laptop crashte tijdens deze weken, waardoor Nikita een week alleen moest werken. Gelukkig was ze begripvol. En is het opdracht tot een goed einde gekomen.</w:t>
+      </w:r>
+      <w:bookmarkStart w:id="0" w:name="_GoBack"/>
+      <w:bookmarkEnd w:id="0"/>
     </w:p>
     <w:sectPr>
-      <w:footerReference w:type="default" r:id="rId7"/>
+      <w:headerReference w:type="default" r:id="rId14"/>
+      <w:footerReference w:type="default" r:id="rId15"/>
       <w:pgSz w:w="11906" w:h="16838"/>
       <w:pgMar w:top="1417" w:right="1417" w:bottom="1417" w:left="1417" w:header="708" w:footer="708" w:gutter="0"/>
       <w:cols w:space="708"/>
@@ -904,7 +973,139 @@
         <w:noProof/>
         <w:lang w:val="nl-NL"/>
       </w:rPr>
-      <w:t>3</w:t>
+      <w:t>2</w:t>
+    </w:r>
+    <w:r>
+      <w:fldChar w:fldCharType="end"/>
+    </w:r>
+  </w:p>
+</w:ftr>
+</file>
+
+<file path=word/footer2.xml><?xml version="1.0" encoding="utf-8"?>
+<w:ftr xmlns:wpc="http://schemas.microsoft.com/office/word/2010/wordprocessingCanvas" xmlns:mc="http://schemas.openxmlformats.org/markup-compatibility/2006" xmlns:o="urn:schemas-microsoft-com:office:office" xmlns:r="http://schemas.openxmlformats.org/officeDocument/2006/relationships" xmlns:m="http://schemas.openxmlformats.org/officeDocument/2006/math" xmlns:v="urn:schemas-microsoft-com:vml" xmlns:wp14="http://schemas.microsoft.com/office/word/2010/wordprocessingDrawing" xmlns:wp="http://schemas.openxmlformats.org/drawingml/2006/wordprocessingDrawing" xmlns:w10="urn:schemas-microsoft-com:office:word" xmlns:w="http://schemas.openxmlformats.org/wordprocessingml/2006/main" xmlns:w14="http://schemas.microsoft.com/office/word/2010/wordml" xmlns:w15="http://schemas.microsoft.com/office/word/2012/wordml" xmlns:wpg="http://schemas.microsoft.com/office/word/2010/wordprocessingGroup" xmlns:wpi="http://schemas.microsoft.com/office/word/2010/wordprocessingInk" xmlns:wne="http://schemas.microsoft.com/office/word/2006/wordml" xmlns:wps="http://schemas.microsoft.com/office/word/2010/wordprocessingShape" mc:Ignorable="w14 w15 wp14">
+  <w:p>
+    <w:pPr>
+      <w:pStyle w:val="Voettekst"/>
+    </w:pPr>
+    <w:r>
+      <w:rPr>
+        <w:sz w:val="18"/>
+        <w:szCs w:val="18"/>
+      </w:rPr>
+      <w:t>PROJECT DATACOMMUNICATIE</w:t>
+    </w:r>
+    <w:r>
+      <w:rPr>
+        <w:sz w:val="20"/>
+      </w:rPr>
+      <w:tab/>
+    </w:r>
+    <w:r>
+      <w:rPr>
+        <w:sz w:val="20"/>
+      </w:rPr>
+      <w:tab/>
+    </w:r>
+    <w:r>
+      <w:rPr>
+        <w:sz w:val="20"/>
+      </w:rPr>
+      <w:tab/>
+    </w:r>
+    <w:r>
+      <w:rPr>
+        <w:sz w:val="20"/>
+      </w:rPr>
+      <w:tab/>
+    </w:r>
+    <w:r>
+      <w:rPr>
+        <w:sz w:val="20"/>
+      </w:rPr>
+      <w:tab/>
+    </w:r>
+    <w:r>
+      <w:rPr>
+        <w:sz w:val="20"/>
+      </w:rPr>
+      <w:tab/>
+    </w:r>
+    <w:r>
+      <w:rPr>
+        <w:sz w:val="20"/>
+      </w:rPr>
+      <w:tab/>
+    </w:r>
+    <w:r>
+      <w:rPr>
+        <w:sz w:val="20"/>
+      </w:rPr>
+      <w:tab/>
+    </w:r>
+    <w:r>
+      <w:tab/>
+    </w:r>
+    <w:r>
+      <w:fldChar w:fldCharType="begin"/>
+    </w:r>
+    <w:r>
+      <w:instrText>PAGE   \* MERGEFORMAT</w:instrText>
+    </w:r>
+    <w:r>
+      <w:fldChar w:fldCharType="separate"/>
+    </w:r>
+    <w:r>
+      <w:rPr>
+        <w:noProof/>
+        <w:lang w:val="nl-NL"/>
+      </w:rPr>
+      <w:t>5</w:t>
+    </w:r>
+    <w:r>
+      <w:fldChar w:fldCharType="end"/>
+    </w:r>
+  </w:p>
+</w:ftr>
+</file>
+
+<file path=word/footer3.xml><?xml version="1.0" encoding="utf-8"?>
+<w:ftr xmlns:wpc="http://schemas.microsoft.com/office/word/2010/wordprocessingCanvas" xmlns:mc="http://schemas.openxmlformats.org/markup-compatibility/2006" xmlns:o="urn:schemas-microsoft-com:office:office" xmlns:r="http://schemas.openxmlformats.org/officeDocument/2006/relationships" xmlns:m="http://schemas.openxmlformats.org/officeDocument/2006/math" xmlns:v="urn:schemas-microsoft-com:vml" xmlns:wp14="http://schemas.microsoft.com/office/word/2010/wordprocessingDrawing" xmlns:wp="http://schemas.openxmlformats.org/drawingml/2006/wordprocessingDrawing" xmlns:w10="urn:schemas-microsoft-com:office:word" xmlns:w="http://schemas.openxmlformats.org/wordprocessingml/2006/main" xmlns:w14="http://schemas.microsoft.com/office/word/2010/wordml" xmlns:w15="http://schemas.microsoft.com/office/word/2012/wordml" xmlns:wpg="http://schemas.microsoft.com/office/word/2010/wordprocessingGroup" xmlns:wpi="http://schemas.microsoft.com/office/word/2010/wordprocessingInk" xmlns:wne="http://schemas.microsoft.com/office/word/2006/wordml" xmlns:wps="http://schemas.microsoft.com/office/word/2010/wordprocessingShape" mc:Ignorable="w14 w15 wp14">
+  <w:p>
+    <w:pPr>
+      <w:pStyle w:val="Voettekst"/>
+    </w:pPr>
+    <w:r>
+      <w:rPr>
+        <w:sz w:val="18"/>
+        <w:szCs w:val="18"/>
+      </w:rPr>
+      <w:t>PROJECT DATACOMMUNICATIE</w:t>
+    </w:r>
+    <w:r>
+      <w:rPr>
+        <w:sz w:val="20"/>
+      </w:rPr>
+      <w:tab/>
+    </w:r>
+    <w:r>
+      <w:tab/>
+    </w:r>
+    <w:r>
+      <w:fldChar w:fldCharType="begin"/>
+    </w:r>
+    <w:r>
+      <w:instrText>PAGE   \* MERGEFORMAT</w:instrText>
+    </w:r>
+    <w:r>
+      <w:fldChar w:fldCharType="separate"/>
+    </w:r>
+    <w:r>
+      <w:rPr>
+        <w:noProof/>
+        <w:lang w:val="nl-NL"/>
+      </w:rPr>
+      <w:t>6</w:t>
     </w:r>
     <w:r>
       <w:fldChar w:fldCharType="end"/>
@@ -936,6 +1137,108 @@
     </w:p>
   </w:footnote>
 </w:footnotes>
+</file>
+
+<file path=word/header1.xml><?xml version="1.0" encoding="utf-8"?>
+<w:hdr xmlns:wpc="http://schemas.microsoft.com/office/word/2010/wordprocessingCanvas" xmlns:mc="http://schemas.openxmlformats.org/markup-compatibility/2006" xmlns:o="urn:schemas-microsoft-com:office:office" xmlns:r="http://schemas.openxmlformats.org/officeDocument/2006/relationships" xmlns:m="http://schemas.openxmlformats.org/officeDocument/2006/math" xmlns:v="urn:schemas-microsoft-com:vml" xmlns:wp14="http://schemas.microsoft.com/office/word/2010/wordprocessingDrawing" xmlns:wp="http://schemas.openxmlformats.org/drawingml/2006/wordprocessingDrawing" xmlns:w10="urn:schemas-microsoft-com:office:word" xmlns:w="http://schemas.openxmlformats.org/wordprocessingml/2006/main" xmlns:w14="http://schemas.microsoft.com/office/word/2010/wordml" xmlns:w15="http://schemas.microsoft.com/office/word/2012/wordml" xmlns:wpg="http://schemas.microsoft.com/office/word/2010/wordprocessingGroup" xmlns:wpi="http://schemas.microsoft.com/office/word/2010/wordprocessingInk" xmlns:wne="http://schemas.microsoft.com/office/word/2006/wordml" xmlns:wps="http://schemas.microsoft.com/office/word/2010/wordprocessingShape" mc:Ignorable="w14 w15 wp14">
+  <w:p>
+    <w:pPr>
+      <w:pStyle w:val="Koptekst"/>
+    </w:pPr>
+    <w:r>
+      <w:t>Nikita Lisabeth</w:t>
+    </w:r>
+    <w:r>
+      <w:tab/>
+    </w:r>
+    <w:r>
+      <w:tab/>
+      <w:t>2 NMCT</w:t>
+    </w:r>
+  </w:p>
+  <w:p>
+    <w:pPr>
+      <w:pStyle w:val="Koptekst"/>
+    </w:pPr>
+    <w:r>
+      <w:t>Sergiy Skiridov</w:t>
+    </w:r>
+  </w:p>
+</w:hdr>
+</file>
+
+<file path=word/header2.xml><?xml version="1.0" encoding="utf-8"?>
+<w:hdr xmlns:wpc="http://schemas.microsoft.com/office/word/2010/wordprocessingCanvas" xmlns:mc="http://schemas.openxmlformats.org/markup-compatibility/2006" xmlns:o="urn:schemas-microsoft-com:office:office" xmlns:r="http://schemas.openxmlformats.org/officeDocument/2006/relationships" xmlns:m="http://schemas.openxmlformats.org/officeDocument/2006/math" xmlns:v="urn:schemas-microsoft-com:vml" xmlns:wp14="http://schemas.microsoft.com/office/word/2010/wordprocessingDrawing" xmlns:wp="http://schemas.openxmlformats.org/drawingml/2006/wordprocessingDrawing" xmlns:w10="urn:schemas-microsoft-com:office:word" xmlns:w="http://schemas.openxmlformats.org/wordprocessingml/2006/main" xmlns:w14="http://schemas.microsoft.com/office/word/2010/wordml" xmlns:w15="http://schemas.microsoft.com/office/word/2012/wordml" xmlns:wpg="http://schemas.microsoft.com/office/word/2010/wordprocessingGroup" xmlns:wpi="http://schemas.microsoft.com/office/word/2010/wordprocessingInk" xmlns:wne="http://schemas.microsoft.com/office/word/2006/wordml" xmlns:wps="http://schemas.microsoft.com/office/word/2010/wordprocessingShape" mc:Ignorable="w14 w15 wp14">
+  <w:p>
+    <w:pPr>
+      <w:pStyle w:val="Koptekst"/>
+    </w:pPr>
+    <w:r>
+      <w:t>Nikita Lisabeth</w:t>
+    </w:r>
+    <w:r>
+      <w:tab/>
+    </w:r>
+    <w:r>
+      <w:tab/>
+    </w:r>
+    <w:r>
+      <w:tab/>
+    </w:r>
+    <w:r>
+      <w:tab/>
+    </w:r>
+    <w:r>
+      <w:tab/>
+    </w:r>
+    <w:r>
+      <w:tab/>
+    </w:r>
+    <w:r>
+      <w:tab/>
+    </w:r>
+    <w:r>
+      <w:tab/>
+      <w:t>2 NMCT</w:t>
+    </w:r>
+  </w:p>
+  <w:p>
+    <w:pPr>
+      <w:pStyle w:val="Koptekst"/>
+    </w:pPr>
+    <w:r>
+      <w:t>Sergiy Skiridov</w:t>
+    </w:r>
+  </w:p>
+</w:hdr>
+</file>
+
+<file path=word/header3.xml><?xml version="1.0" encoding="utf-8"?>
+<w:hdr xmlns:wpc="http://schemas.microsoft.com/office/word/2010/wordprocessingCanvas" xmlns:mc="http://schemas.openxmlformats.org/markup-compatibility/2006" xmlns:o="urn:schemas-microsoft-com:office:office" xmlns:r="http://schemas.openxmlformats.org/officeDocument/2006/relationships" xmlns:m="http://schemas.openxmlformats.org/officeDocument/2006/math" xmlns:v="urn:schemas-microsoft-com:vml" xmlns:wp14="http://schemas.microsoft.com/office/word/2010/wordprocessingDrawing" xmlns:wp="http://schemas.openxmlformats.org/drawingml/2006/wordprocessingDrawing" xmlns:w10="urn:schemas-microsoft-com:office:word" xmlns:w="http://schemas.openxmlformats.org/wordprocessingml/2006/main" xmlns:w14="http://schemas.microsoft.com/office/word/2010/wordml" xmlns:w15="http://schemas.microsoft.com/office/word/2012/wordml" xmlns:wpg="http://schemas.microsoft.com/office/word/2010/wordprocessingGroup" xmlns:wpi="http://schemas.microsoft.com/office/word/2010/wordprocessingInk" xmlns:wne="http://schemas.microsoft.com/office/word/2006/wordml" xmlns:wps="http://schemas.microsoft.com/office/word/2010/wordprocessingShape" mc:Ignorable="w14 w15 wp14">
+  <w:p>
+    <w:pPr>
+      <w:pStyle w:val="Koptekst"/>
+    </w:pPr>
+    <w:r>
+      <w:t>Nikita Lisabeth</w:t>
+    </w:r>
+    <w:r>
+      <w:tab/>
+    </w:r>
+    <w:r>
+      <w:tab/>
+      <w:t>2 NMCT</w:t>
+    </w:r>
+  </w:p>
+  <w:p>
+    <w:pPr>
+      <w:pStyle w:val="Koptekst"/>
+    </w:pPr>
+    <w:r>
+      <w:t>Sergiy Skiridov</w:t>
+    </w:r>
+  </w:p>
+</w:hdr>
 </file>
 
 <file path=word/numbering.xml><?xml version="1.0" encoding="utf-8"?>

--- a/Documenten/Verslag project tijdsmeting.docx
+++ b/Documenten/Verslag project tijdsmeting.docx
@@ -157,7 +157,15 @@
         </w:numPr>
       </w:pPr>
       <w:r>
-        <w:t>CDC (charge-coupled device) is een chip die elektromagnetische straling omzet in elektrische</w:t>
+        <w:t>CDC (charge-</w:t>
+      </w:r>
+      <w:proofErr w:type="spellStart"/>
+      <w:r>
+        <w:t>coupled</w:t>
+      </w:r>
+      <w:proofErr w:type="spellEnd"/>
+      <w:r>
+        <w:t xml:space="preserve"> device) is een chip die elektromagnetische straling omzet in elektrische</w:t>
       </w:r>
       <w:r>
         <w:t xml:space="preserve"> lading (concurrent van CMOS)</w:t>
@@ -194,7 +202,23 @@
     </w:p>
     <w:p>
       <w:r>
-        <w:t>Radio-frequency identification is een technologie om van op afstand op te slaan in en af te lezen van RFID-chips. Zoals de naam het zegt werkt de technologie met radiogolven. De RFID chips kunnen van elkaar verschillen op verschillende vlakken:</w:t>
+        <w:t>Radio-</w:t>
+      </w:r>
+      <w:proofErr w:type="spellStart"/>
+      <w:r>
+        <w:t>frequency</w:t>
+      </w:r>
+      <w:proofErr w:type="spellEnd"/>
+      <w:r>
+        <w:t xml:space="preserve"> </w:t>
+      </w:r>
+      <w:proofErr w:type="spellStart"/>
+      <w:r>
+        <w:t>identification</w:t>
+      </w:r>
+      <w:proofErr w:type="spellEnd"/>
+      <w:r>
+        <w:t xml:space="preserve"> is een technologie om van op afstand op te slaan in en af te lezen van RFID-chips. Zoals de naam het zegt werkt de technologie met radiogolven. De RFID chips kunnen van elkaar verschillen op verschillende vlakken:</w:t>
       </w:r>
     </w:p>
     <w:p>
@@ -233,7 +257,15 @@
         </w:numPr>
       </w:pPr>
       <w:r>
-        <w:t>Geheugen (enkele bits, megabits)</w:t>
+        <w:t xml:space="preserve">Geheugen (enkele bits, </w:t>
+      </w:r>
+      <w:proofErr w:type="spellStart"/>
+      <w:r>
+        <w:t>megabits</w:t>
+      </w:r>
+      <w:proofErr w:type="spellEnd"/>
+      <w:r>
+        <w:t>)</w:t>
       </w:r>
     </w:p>
     <w:p>
@@ -247,11 +279,19 @@
           <w:lang w:val="en-GB"/>
         </w:rPr>
       </w:pPr>
+      <w:proofErr w:type="spellStart"/>
       <w:r>
         <w:rPr>
           <w:lang w:val="en-GB"/>
         </w:rPr>
-        <w:t>Frequentie (Low Frequency 125 kHz, Ultra High Frequency 860+ MHz, …)</w:t>
+        <w:t>Frequentie</w:t>
+      </w:r>
+      <w:proofErr w:type="spellEnd"/>
+      <w:r>
+        <w:rPr>
+          <w:lang w:val="en-GB"/>
+        </w:rPr>
+        <w:t xml:space="preserve"> (Low Frequency 125 kHz, Ultra High Frequency 860+ MHz, …)</w:t>
       </w:r>
     </w:p>
     <w:p>
@@ -380,12 +420,28 @@
         </w:numPr>
       </w:pPr>
       <w:r>
-        <w:t>CGI (Common Gateway Interface) is een standaard methode om te communiceren tussen een client en de server</w:t>
-      </w:r>
-    </w:p>
-    <w:p>
-      <w:r>
-        <w:t>De AXIS camera is beveiligd op verschillende niveau’s: IP filtering, HTTPS encryptie, IEEE 802.1X netwerk toegangscontrole en natuurlijk wachtwoorden.</w:t>
+        <w:t xml:space="preserve">CGI (Common Gateway Interface) is een standaard methode om te communiceren tussen een </w:t>
+      </w:r>
+      <w:proofErr w:type="spellStart"/>
+      <w:r>
+        <w:t>client</w:t>
+      </w:r>
+      <w:proofErr w:type="spellEnd"/>
+      <w:r>
+        <w:t xml:space="preserve"> en de server</w:t>
+      </w:r>
+    </w:p>
+    <w:p>
+      <w:r>
+        <w:t xml:space="preserve">De AXIS camera is beveiligd op verschillende </w:t>
+      </w:r>
+      <w:proofErr w:type="spellStart"/>
+      <w:r>
+        <w:t>niveau’s</w:t>
+      </w:r>
+      <w:proofErr w:type="spellEnd"/>
+      <w:r>
+        <w:t>: IP filtering, HTTPS encryptie, IEEE 802.1X netwerk toegangscontrole en natuurlijk wachtwoorden.</w:t>
       </w:r>
     </w:p>
     <w:p>
@@ -620,9 +676,11 @@
             <w:pPr>
               <w:jc w:val="center"/>
             </w:pPr>
+            <w:proofErr w:type="spellStart"/>
             <w:r>
               <w:t>Nikita</w:t>
             </w:r>
+            <w:proofErr w:type="spellEnd"/>
           </w:p>
         </w:tc>
         <w:tc>
@@ -635,9 +693,11 @@
             <w:pPr>
               <w:jc w:val="center"/>
             </w:pPr>
+            <w:proofErr w:type="spellStart"/>
             <w:r>
               <w:t>Sergiy</w:t>
             </w:r>
+            <w:proofErr w:type="spellEnd"/>
           </w:p>
         </w:tc>
       </w:tr>
@@ -833,76 +893,2810 @@
     <w:p/>
     <w:p>
       <w:pPr>
-        <w:pStyle w:val="Kop1"/>
-      </w:pPr>
-      <w:r>
-        <w:t>Samenvatting</w:t>
-      </w:r>
-    </w:p>
-    <w:p>
-      <w:pPr>
-        <w:pStyle w:val="Kop2"/>
-      </w:pPr>
-      <w:r>
-        <w:t>Nikita Lisabeth</w:t>
-      </w:r>
-    </w:p>
-    <w:p>
-      <w:r>
-        <w:t>Uit het project heb ik heel wat bijgeleerd. Ik had nog nooit eerder met RFID gewerkt. Het was heel leuk om eens alle mogelijkheden van RFID te bekijken en dit dan zo te verwerken in het project.</w:t>
-      </w:r>
-      <w:r>
-        <w:t xml:space="preserve"> </w:t>
-      </w:r>
-      <w:r>
-        <w:t>Het was tof om de verschillende technologieën zoals RFID, Barcode en de IP cam</w:t>
-      </w:r>
-      <w:r>
-        <w:t>era</w:t>
-      </w:r>
-      <w:r>
-        <w:t xml:space="preserve"> te combineren. </w:t>
-      </w:r>
-    </w:p>
-    <w:p>
-      <w:r>
-        <w:t xml:space="preserve">Tijdens het project was het leuk om in groep te werken. Iedereen heeft zijn kwaliteiten. Als je de kennis combineert kan je zaken versimpelen. Je leert veel van elkaar. Zo had ik nog nooit eerder met een </w:t>
-      </w:r>
-      <w:r>
-        <w:t>entity framework</w:t>
-      </w:r>
-      <w:r>
-        <w:t xml:space="preserve"> gewerkt. Door dit groepswerk heb ik daar nu ook eens mee kunnen werken.</w:t>
-      </w:r>
-    </w:p>
-    <w:p>
-      <w:r>
-        <w:t>Door entity framework en MVVM toe te passen bleek de opdracht gemakkelijker dan ik me had voorgesteld. Door entity framework was de database heel gemakkelijk aan te passen en MVVM zorgde ervoor dat het wisselen van User Control heel vlot ging.</w:t>
-      </w:r>
-    </w:p>
-    <w:p>
-      <w:pPr>
-        <w:pStyle w:val="Kop2"/>
-      </w:pPr>
-      <w:r>
-        <w:t>Sergiy Skiridov</w:t>
-      </w:r>
-    </w:p>
-    <w:p>
-      <w:r>
-        <w:t xml:space="preserve">Persoonlijk vond ik het een leerrijke opdracht. Redelijk makkelijk wel, maar leerrijk. Ik heb mensen zien werken met barcode scanner en RFID maar had dit tot nu toe zelf nooit gedaan. </w:t>
-      </w:r>
-    </w:p>
-    <w:p>
-      <w:r>
-        <w:t>Jammer dat de HDD van mij laptop crashte tijdens deze weken, waardoor Nikita een week alleen moest werken. Gelukkig was ze begripvol. En is het opdracht tot een goed einde gekomen.</w:t>
+        <w:shd w:val="clear" w:color="auto" w:fill="FFFFFF"/>
+        <w:spacing w:after="0" w:line="273" w:lineRule="atLeast"/>
+        <w:rPr>
+          <w:rFonts w:ascii="Helvetica" w:eastAsia="Times New Roman" w:hAnsi="Helvetica" w:cs="Helvetica"/>
+          <w:color w:val="777777"/>
+          <w:sz w:val="20"/>
+          <w:szCs w:val="20"/>
+          <w:lang w:eastAsia="nl-BE"/>
+        </w:rPr>
+      </w:pPr>
+      <w:proofErr w:type="spellStart"/>
+      <w:r>
+        <w:rPr>
+          <w:rFonts w:ascii="Helvetica" w:eastAsia="Times New Roman" w:hAnsi="Helvetica" w:cs="Helvetica"/>
+          <w:color w:val="777777"/>
+          <w:sz w:val="20"/>
+          <w:szCs w:val="20"/>
+          <w:lang w:eastAsia="nl-BE"/>
+        </w:rPr>
+        <w:t>Commits</w:t>
+      </w:r>
+      <w:proofErr w:type="spellEnd"/>
+      <w:r>
+        <w:rPr>
+          <w:rFonts w:ascii="Helvetica" w:eastAsia="Times New Roman" w:hAnsi="Helvetica" w:cs="Helvetica"/>
+          <w:color w:val="777777"/>
+          <w:sz w:val="20"/>
+          <w:szCs w:val="20"/>
+          <w:lang w:eastAsia="nl-BE"/>
+        </w:rPr>
+        <w:t xml:space="preserve"> on May 7, 2015</w:t>
+      </w:r>
+    </w:p>
+    <w:p>
+      <w:pPr>
+        <w:shd w:val="clear" w:color="auto" w:fill="FFFFFF"/>
+        <w:spacing w:after="0" w:line="273" w:lineRule="atLeast"/>
+        <w:rPr>
+          <w:rFonts w:ascii="Helvetica" w:eastAsia="Times New Roman" w:hAnsi="Helvetica" w:cs="Helvetica"/>
+          <w:color w:val="777777"/>
+          <w:sz w:val="20"/>
+          <w:szCs w:val="20"/>
+          <w:lang w:eastAsia="nl-BE"/>
+        </w:rPr>
+      </w:pPr>
+    </w:p>
+    <w:p>
+      <w:pPr>
+        <w:pBdr>
+          <w:bottom w:val="single" w:sz="6" w:space="0" w:color="E5E5E5"/>
+        </w:pBdr>
+        <w:shd w:val="clear" w:color="auto" w:fill="FFFFFF"/>
+        <w:spacing w:after="0" w:line="273" w:lineRule="atLeast"/>
+        <w:ind w:left="720"/>
+        <w:textAlignment w:val="top"/>
+        <w:rPr>
+          <w:rFonts w:ascii="Helvetica" w:eastAsia="Times New Roman" w:hAnsi="Helvetica" w:cs="Helvetica"/>
+          <w:b/>
+          <w:bCs/>
+          <w:color w:val="333333"/>
+          <w:sz w:val="23"/>
+          <w:szCs w:val="23"/>
+          <w:lang w:eastAsia="nl-BE"/>
+        </w:rPr>
+      </w:pPr>
+      <w:hyperlink r:id="rId14" w:tooltip="IP-Camera uit commentaar halen" w:history="1">
+        <w:r>
+          <w:rPr>
+            <w:rFonts w:ascii="Helvetica" w:eastAsia="Times New Roman" w:hAnsi="Helvetica" w:cs="Helvetica"/>
+            <w:b/>
+            <w:bCs/>
+            <w:color w:val="4E575B"/>
+            <w:sz w:val="23"/>
+            <w:szCs w:val="23"/>
+            <w:lang w:eastAsia="nl-BE"/>
+          </w:rPr>
+          <w:t>IP-Camera uit commentaar halen</w:t>
+        </w:r>
+      </w:hyperlink>
+    </w:p>
+    <w:p>
+      <w:pPr>
+        <w:pBdr>
+          <w:bottom w:val="single" w:sz="6" w:space="0" w:color="E5E5E5"/>
+        </w:pBdr>
+        <w:shd w:val="clear" w:color="auto" w:fill="FFFFFF"/>
+        <w:spacing w:beforeAutospacing="1" w:after="0" w:afterAutospacing="1" w:line="273" w:lineRule="atLeast"/>
+        <w:ind w:left="720"/>
+        <w:textAlignment w:val="top"/>
+        <w:rPr>
+          <w:rFonts w:ascii="Helvetica" w:eastAsia="Times New Roman" w:hAnsi="Helvetica" w:cs="Helvetica"/>
+          <w:color w:val="999999"/>
+          <w:sz w:val="18"/>
+          <w:szCs w:val="18"/>
+          <w:lang w:eastAsia="nl-BE"/>
+        </w:rPr>
+      </w:pPr>
+      <w:hyperlink r:id="rId15" w:history="1">
+        <w:proofErr w:type="spellStart"/>
+        <w:r>
+          <w:rPr>
+            <w:rFonts w:ascii="Helvetica" w:eastAsia="Times New Roman" w:hAnsi="Helvetica" w:cs="Helvetica"/>
+            <w:color w:val="777777"/>
+            <w:sz w:val="18"/>
+            <w:szCs w:val="18"/>
+            <w:lang w:eastAsia="nl-BE"/>
+          </w:rPr>
+          <w:t>srgskiri</w:t>
+        </w:r>
+        <w:proofErr w:type="spellEnd"/>
+      </w:hyperlink>
+      <w:r>
+        <w:rPr>
+          <w:rFonts w:ascii="Helvetica" w:eastAsia="Times New Roman" w:hAnsi="Helvetica" w:cs="Helvetica"/>
+          <w:color w:val="999999"/>
+          <w:sz w:val="18"/>
+          <w:szCs w:val="18"/>
+          <w:lang w:eastAsia="nl-BE"/>
+        </w:rPr>
+        <w:t> </w:t>
+      </w:r>
+      <w:proofErr w:type="spellStart"/>
+      <w:r>
+        <w:rPr>
+          <w:rFonts w:ascii="Helvetica" w:eastAsia="Times New Roman" w:hAnsi="Helvetica" w:cs="Helvetica"/>
+          <w:color w:val="999999"/>
+          <w:sz w:val="18"/>
+          <w:szCs w:val="18"/>
+          <w:lang w:eastAsia="nl-BE"/>
+        </w:rPr>
+        <w:t>authored</w:t>
+      </w:r>
+      <w:proofErr w:type="spellEnd"/>
+      <w:r>
+        <w:rPr>
+          <w:rFonts w:ascii="Helvetica" w:eastAsia="Times New Roman" w:hAnsi="Helvetica" w:cs="Helvetica"/>
+          <w:color w:val="999999"/>
+          <w:sz w:val="18"/>
+          <w:szCs w:val="18"/>
+          <w:lang w:eastAsia="nl-BE"/>
+        </w:rPr>
+        <w:t xml:space="preserve"> 2 minutes </w:t>
+      </w:r>
+      <w:proofErr w:type="spellStart"/>
+      <w:r>
+        <w:rPr>
+          <w:rFonts w:ascii="Helvetica" w:eastAsia="Times New Roman" w:hAnsi="Helvetica" w:cs="Helvetica"/>
+          <w:color w:val="999999"/>
+          <w:sz w:val="18"/>
+          <w:szCs w:val="18"/>
+          <w:lang w:eastAsia="nl-BE"/>
+        </w:rPr>
+        <w:t>ago</w:t>
+      </w:r>
+      <w:proofErr w:type="spellEnd"/>
+    </w:p>
+    <w:p>
+      <w:pPr>
+        <w:pBdr>
+          <w:bottom w:val="single" w:sz="6" w:space="0" w:color="E5E5E5"/>
+        </w:pBdr>
+        <w:shd w:val="clear" w:color="auto" w:fill="FFFFFF"/>
+        <w:spacing w:after="0" w:line="273" w:lineRule="atLeast"/>
+        <w:ind w:left="720"/>
+        <w:textAlignment w:val="top"/>
+        <w:rPr>
+          <w:rFonts w:ascii="Helvetica" w:eastAsia="Times New Roman" w:hAnsi="Helvetica" w:cs="Helvetica"/>
+          <w:b/>
+          <w:bCs/>
+          <w:color w:val="333333"/>
+          <w:sz w:val="23"/>
+          <w:szCs w:val="23"/>
+          <w:lang w:eastAsia="nl-BE"/>
+        </w:rPr>
+      </w:pPr>
+      <w:hyperlink r:id="rId16" w:tooltip="Verslag aangevuld&#10;&#10;Handleiding" w:history="1">
+        <w:r>
+          <w:rPr>
+            <w:rFonts w:ascii="Helvetica" w:eastAsia="Times New Roman" w:hAnsi="Helvetica" w:cs="Helvetica"/>
+            <w:b/>
+            <w:bCs/>
+            <w:color w:val="4E575B"/>
+            <w:sz w:val="23"/>
+            <w:szCs w:val="23"/>
+            <w:lang w:eastAsia="nl-BE"/>
+          </w:rPr>
+          <w:t>Verslag aangevuld</w:t>
+        </w:r>
+      </w:hyperlink>
+      <w:r>
+        <w:rPr>
+          <w:rFonts w:ascii="Helvetica" w:eastAsia="Times New Roman" w:hAnsi="Helvetica" w:cs="Helvetica"/>
+          <w:b/>
+          <w:bCs/>
+          <w:color w:val="333333"/>
+          <w:sz w:val="23"/>
+          <w:szCs w:val="23"/>
+          <w:lang w:eastAsia="nl-BE"/>
+        </w:rPr>
+        <w:t> </w:t>
+      </w:r>
+    </w:p>
+    <w:p>
+      <w:pPr>
+        <w:pBdr>
+          <w:bottom w:val="single" w:sz="6" w:space="0" w:color="E5E5E5"/>
+        </w:pBdr>
+        <w:shd w:val="clear" w:color="auto" w:fill="FFFFFF"/>
+        <w:spacing w:beforeAutospacing="1" w:after="0" w:afterAutospacing="1" w:line="273" w:lineRule="atLeast"/>
+        <w:ind w:left="720"/>
+        <w:textAlignment w:val="top"/>
+        <w:rPr>
+          <w:rFonts w:ascii="Helvetica" w:eastAsia="Times New Roman" w:hAnsi="Helvetica" w:cs="Helvetica"/>
+          <w:color w:val="999999"/>
+          <w:sz w:val="18"/>
+          <w:szCs w:val="18"/>
+          <w:lang w:eastAsia="nl-BE"/>
+        </w:rPr>
+      </w:pPr>
+      <w:hyperlink r:id="rId17" w:history="1">
+        <w:proofErr w:type="spellStart"/>
+        <w:r>
+          <w:rPr>
+            <w:rFonts w:ascii="Helvetica" w:eastAsia="Times New Roman" w:hAnsi="Helvetica" w:cs="Helvetica"/>
+            <w:color w:val="777777"/>
+            <w:sz w:val="18"/>
+            <w:szCs w:val="18"/>
+            <w:lang w:eastAsia="nl-BE"/>
+          </w:rPr>
+          <w:t>srgskiri</w:t>
+        </w:r>
+        <w:proofErr w:type="spellEnd"/>
+      </w:hyperlink>
+      <w:r>
+        <w:rPr>
+          <w:rFonts w:ascii="Helvetica" w:eastAsia="Times New Roman" w:hAnsi="Helvetica" w:cs="Helvetica"/>
+          <w:color w:val="999999"/>
+          <w:sz w:val="18"/>
+          <w:szCs w:val="18"/>
+          <w:lang w:eastAsia="nl-BE"/>
+        </w:rPr>
+        <w:t> </w:t>
+      </w:r>
+      <w:proofErr w:type="spellStart"/>
+      <w:r>
+        <w:rPr>
+          <w:rFonts w:ascii="Helvetica" w:eastAsia="Times New Roman" w:hAnsi="Helvetica" w:cs="Helvetica"/>
+          <w:color w:val="999999"/>
+          <w:sz w:val="18"/>
+          <w:szCs w:val="18"/>
+          <w:lang w:eastAsia="nl-BE"/>
+        </w:rPr>
+        <w:t>authored</w:t>
+      </w:r>
+      <w:proofErr w:type="spellEnd"/>
+      <w:r>
+        <w:rPr>
+          <w:rFonts w:ascii="Helvetica" w:eastAsia="Times New Roman" w:hAnsi="Helvetica" w:cs="Helvetica"/>
+          <w:color w:val="999999"/>
+          <w:sz w:val="18"/>
+          <w:szCs w:val="18"/>
+          <w:lang w:eastAsia="nl-BE"/>
+        </w:rPr>
+        <w:t xml:space="preserve"> 5 minutes </w:t>
+      </w:r>
+      <w:proofErr w:type="spellStart"/>
+      <w:r>
+        <w:rPr>
+          <w:rFonts w:ascii="Helvetica" w:eastAsia="Times New Roman" w:hAnsi="Helvetica" w:cs="Helvetica"/>
+          <w:color w:val="999999"/>
+          <w:sz w:val="18"/>
+          <w:szCs w:val="18"/>
+          <w:lang w:eastAsia="nl-BE"/>
+        </w:rPr>
+        <w:t>ago</w:t>
+      </w:r>
+      <w:proofErr w:type="spellEnd"/>
+    </w:p>
+    <w:p>
+      <w:pPr>
+        <w:pBdr>
+          <w:bottom w:val="single" w:sz="6" w:space="0" w:color="E5E5E5"/>
+        </w:pBdr>
+        <w:shd w:val="clear" w:color="auto" w:fill="FFFFFF"/>
+        <w:spacing w:beforeAutospacing="1" w:after="0" w:afterAutospacing="1" w:line="273" w:lineRule="atLeast"/>
+        <w:ind w:left="720"/>
+        <w:textAlignment w:val="top"/>
+        <w:rPr>
+          <w:rFonts w:ascii="Helvetica" w:eastAsia="Times New Roman" w:hAnsi="Helvetica" w:cs="Helvetica"/>
+          <w:color w:val="777777"/>
+          <w:sz w:val="20"/>
+          <w:szCs w:val="20"/>
+          <w:lang w:eastAsia="nl-BE"/>
+        </w:rPr>
+      </w:pPr>
+      <w:proofErr w:type="spellStart"/>
+      <w:r>
+        <w:rPr>
+          <w:rFonts w:ascii="Helvetica" w:eastAsia="Times New Roman" w:hAnsi="Helvetica" w:cs="Helvetica"/>
+          <w:color w:val="777777"/>
+          <w:sz w:val="20"/>
+          <w:szCs w:val="20"/>
+          <w:lang w:eastAsia="nl-BE"/>
+        </w:rPr>
+        <w:t>Commits</w:t>
+      </w:r>
+      <w:proofErr w:type="spellEnd"/>
+      <w:r>
+        <w:rPr>
+          <w:rFonts w:ascii="Helvetica" w:eastAsia="Times New Roman" w:hAnsi="Helvetica" w:cs="Helvetica"/>
+          <w:color w:val="777777"/>
+          <w:sz w:val="20"/>
+          <w:szCs w:val="20"/>
+          <w:lang w:eastAsia="nl-BE"/>
+        </w:rPr>
+        <w:t xml:space="preserve"> on May 6, 2015</w:t>
       </w:r>
       <w:bookmarkStart w:id="0" w:name="_GoBack"/>
       <w:bookmarkEnd w:id="0"/>
     </w:p>
+    <w:p>
+      <w:pPr>
+        <w:pBdr>
+          <w:bottom w:val="single" w:sz="6" w:space="0" w:color="E5E5E5"/>
+        </w:pBdr>
+        <w:shd w:val="clear" w:color="auto" w:fill="FFFFFF"/>
+        <w:spacing w:after="0" w:line="273" w:lineRule="atLeast"/>
+        <w:ind w:left="720"/>
+        <w:textAlignment w:val="top"/>
+        <w:rPr>
+          <w:rFonts w:ascii="Helvetica" w:eastAsia="Times New Roman" w:hAnsi="Helvetica" w:cs="Helvetica"/>
+          <w:b/>
+          <w:bCs/>
+          <w:color w:val="333333"/>
+          <w:sz w:val="23"/>
+          <w:szCs w:val="23"/>
+          <w:lang w:eastAsia="nl-BE"/>
+        </w:rPr>
+      </w:pPr>
+      <w:hyperlink r:id="rId18" w:tooltip="Powerpoint" w:history="1">
+        <w:proofErr w:type="spellStart"/>
+        <w:r>
+          <w:rPr>
+            <w:rFonts w:ascii="Helvetica" w:eastAsia="Times New Roman" w:hAnsi="Helvetica" w:cs="Helvetica"/>
+            <w:b/>
+            <w:bCs/>
+            <w:color w:val="4E575B"/>
+            <w:sz w:val="23"/>
+            <w:szCs w:val="23"/>
+            <w:lang w:eastAsia="nl-BE"/>
+          </w:rPr>
+          <w:t>Powerpoint</w:t>
+        </w:r>
+        <w:proofErr w:type="spellEnd"/>
+      </w:hyperlink>
+    </w:p>
+    <w:p>
+      <w:pPr>
+        <w:pBdr>
+          <w:bottom w:val="single" w:sz="6" w:space="0" w:color="E5E5E5"/>
+        </w:pBdr>
+        <w:shd w:val="clear" w:color="auto" w:fill="FFFFFF"/>
+        <w:spacing w:beforeAutospacing="1" w:after="0" w:afterAutospacing="1" w:line="273" w:lineRule="atLeast"/>
+        <w:ind w:left="720"/>
+        <w:textAlignment w:val="top"/>
+        <w:rPr>
+          <w:rFonts w:ascii="Helvetica" w:eastAsia="Times New Roman" w:hAnsi="Helvetica" w:cs="Helvetica"/>
+          <w:color w:val="999999"/>
+          <w:sz w:val="18"/>
+          <w:szCs w:val="18"/>
+          <w:lang w:eastAsia="nl-BE"/>
+        </w:rPr>
+      </w:pPr>
+      <w:hyperlink r:id="rId19" w:history="1">
+        <w:proofErr w:type="spellStart"/>
+        <w:r>
+          <w:rPr>
+            <w:rFonts w:ascii="Helvetica" w:eastAsia="Times New Roman" w:hAnsi="Helvetica" w:cs="Helvetica"/>
+            <w:color w:val="777777"/>
+            <w:sz w:val="18"/>
+            <w:szCs w:val="18"/>
+            <w:lang w:eastAsia="nl-BE"/>
+          </w:rPr>
+          <w:t>NikitaLisabeth</w:t>
+        </w:r>
+        <w:proofErr w:type="spellEnd"/>
+      </w:hyperlink>
+      <w:r>
+        <w:rPr>
+          <w:rFonts w:ascii="Helvetica" w:eastAsia="Times New Roman" w:hAnsi="Helvetica" w:cs="Helvetica"/>
+          <w:color w:val="999999"/>
+          <w:sz w:val="18"/>
+          <w:szCs w:val="18"/>
+          <w:lang w:eastAsia="nl-BE"/>
+        </w:rPr>
+        <w:t> </w:t>
+      </w:r>
+      <w:proofErr w:type="spellStart"/>
+      <w:r>
+        <w:rPr>
+          <w:rFonts w:ascii="Helvetica" w:eastAsia="Times New Roman" w:hAnsi="Helvetica" w:cs="Helvetica"/>
+          <w:color w:val="999999"/>
+          <w:sz w:val="18"/>
+          <w:szCs w:val="18"/>
+          <w:lang w:eastAsia="nl-BE"/>
+        </w:rPr>
+        <w:t>authored</w:t>
+      </w:r>
+      <w:proofErr w:type="spellEnd"/>
+      <w:r>
+        <w:rPr>
+          <w:rFonts w:ascii="Helvetica" w:eastAsia="Times New Roman" w:hAnsi="Helvetica" w:cs="Helvetica"/>
+          <w:color w:val="999999"/>
+          <w:sz w:val="18"/>
+          <w:szCs w:val="18"/>
+          <w:lang w:eastAsia="nl-BE"/>
+        </w:rPr>
+        <w:t xml:space="preserve"> 4 </w:t>
+      </w:r>
+      <w:proofErr w:type="spellStart"/>
+      <w:r>
+        <w:rPr>
+          <w:rFonts w:ascii="Helvetica" w:eastAsia="Times New Roman" w:hAnsi="Helvetica" w:cs="Helvetica"/>
+          <w:color w:val="999999"/>
+          <w:sz w:val="18"/>
+          <w:szCs w:val="18"/>
+          <w:lang w:eastAsia="nl-BE"/>
+        </w:rPr>
+        <w:t>hours</w:t>
+      </w:r>
+      <w:proofErr w:type="spellEnd"/>
+      <w:r>
+        <w:rPr>
+          <w:rFonts w:ascii="Helvetica" w:eastAsia="Times New Roman" w:hAnsi="Helvetica" w:cs="Helvetica"/>
+          <w:color w:val="999999"/>
+          <w:sz w:val="18"/>
+          <w:szCs w:val="18"/>
+          <w:lang w:eastAsia="nl-BE"/>
+        </w:rPr>
+        <w:t xml:space="preserve"> </w:t>
+      </w:r>
+      <w:proofErr w:type="spellStart"/>
+      <w:r>
+        <w:rPr>
+          <w:rFonts w:ascii="Helvetica" w:eastAsia="Times New Roman" w:hAnsi="Helvetica" w:cs="Helvetica"/>
+          <w:color w:val="999999"/>
+          <w:sz w:val="18"/>
+          <w:szCs w:val="18"/>
+          <w:lang w:eastAsia="nl-BE"/>
+        </w:rPr>
+        <w:t>ago</w:t>
+      </w:r>
+      <w:proofErr w:type="spellEnd"/>
+    </w:p>
+    <w:p>
+      <w:pPr>
+        <w:shd w:val="clear" w:color="auto" w:fill="FFFFFF"/>
+        <w:spacing w:after="0" w:line="273" w:lineRule="atLeast"/>
+        <w:rPr>
+          <w:rFonts w:ascii="Helvetica" w:eastAsia="Times New Roman" w:hAnsi="Helvetica" w:cs="Helvetica"/>
+          <w:color w:val="777777"/>
+          <w:sz w:val="20"/>
+          <w:szCs w:val="20"/>
+          <w:lang w:eastAsia="nl-BE"/>
+        </w:rPr>
+      </w:pPr>
+      <w:proofErr w:type="spellStart"/>
+      <w:r>
+        <w:rPr>
+          <w:rFonts w:ascii="Helvetica" w:eastAsia="Times New Roman" w:hAnsi="Helvetica" w:cs="Helvetica"/>
+          <w:color w:val="777777"/>
+          <w:sz w:val="20"/>
+          <w:szCs w:val="20"/>
+          <w:lang w:eastAsia="nl-BE"/>
+        </w:rPr>
+        <w:t>Commits</w:t>
+      </w:r>
+      <w:proofErr w:type="spellEnd"/>
+      <w:r>
+        <w:rPr>
+          <w:rFonts w:ascii="Helvetica" w:eastAsia="Times New Roman" w:hAnsi="Helvetica" w:cs="Helvetica"/>
+          <w:color w:val="777777"/>
+          <w:sz w:val="20"/>
+          <w:szCs w:val="20"/>
+          <w:lang w:eastAsia="nl-BE"/>
+        </w:rPr>
+        <w:t xml:space="preserve"> on May 4, 201</w:t>
+      </w:r>
+    </w:p>
+    <w:p>
+      <w:pPr>
+        <w:pBdr>
+          <w:bottom w:val="single" w:sz="6" w:space="0" w:color="E5E5E5"/>
+        </w:pBdr>
+        <w:shd w:val="clear" w:color="auto" w:fill="FFFFFF"/>
+        <w:spacing w:after="0" w:line="273" w:lineRule="atLeast"/>
+        <w:ind w:left="720"/>
+        <w:textAlignment w:val="top"/>
+        <w:rPr>
+          <w:rFonts w:ascii="Helvetica" w:eastAsia="Times New Roman" w:hAnsi="Helvetica" w:cs="Helvetica"/>
+          <w:b/>
+          <w:bCs/>
+          <w:color w:val="333333"/>
+          <w:sz w:val="23"/>
+          <w:szCs w:val="23"/>
+          <w:lang w:eastAsia="nl-BE"/>
+        </w:rPr>
+      </w:pPr>
+      <w:hyperlink r:id="rId20" w:tooltip="Verslag aangevuld" w:history="1">
+        <w:r>
+          <w:rPr>
+            <w:rFonts w:ascii="Helvetica" w:eastAsia="Times New Roman" w:hAnsi="Helvetica" w:cs="Helvetica"/>
+            <w:b/>
+            <w:bCs/>
+            <w:color w:val="4E575B"/>
+            <w:sz w:val="23"/>
+            <w:szCs w:val="23"/>
+            <w:lang w:eastAsia="nl-BE"/>
+          </w:rPr>
+          <w:t>Verslag aangevuld</w:t>
+        </w:r>
+      </w:hyperlink>
+    </w:p>
+    <w:p>
+      <w:pPr>
+        <w:pBdr>
+          <w:bottom w:val="single" w:sz="6" w:space="0" w:color="E5E5E5"/>
+        </w:pBdr>
+        <w:shd w:val="clear" w:color="auto" w:fill="FFFFFF"/>
+        <w:spacing w:beforeAutospacing="1" w:after="0" w:afterAutospacing="1" w:line="273" w:lineRule="atLeast"/>
+        <w:ind w:left="720"/>
+        <w:textAlignment w:val="top"/>
+        <w:rPr>
+          <w:rFonts w:ascii="Helvetica" w:eastAsia="Times New Roman" w:hAnsi="Helvetica" w:cs="Helvetica"/>
+          <w:color w:val="999999"/>
+          <w:sz w:val="18"/>
+          <w:szCs w:val="18"/>
+          <w:lang w:eastAsia="nl-BE"/>
+        </w:rPr>
+      </w:pPr>
+      <w:hyperlink r:id="rId21" w:history="1">
+        <w:proofErr w:type="spellStart"/>
+        <w:r>
+          <w:rPr>
+            <w:rFonts w:ascii="Helvetica" w:eastAsia="Times New Roman" w:hAnsi="Helvetica" w:cs="Helvetica"/>
+            <w:color w:val="777777"/>
+            <w:sz w:val="18"/>
+            <w:szCs w:val="18"/>
+            <w:lang w:eastAsia="nl-BE"/>
+          </w:rPr>
+          <w:t>NikitaLisabeth</w:t>
+        </w:r>
+        <w:proofErr w:type="spellEnd"/>
+      </w:hyperlink>
+      <w:r>
+        <w:rPr>
+          <w:rFonts w:ascii="Helvetica" w:eastAsia="Times New Roman" w:hAnsi="Helvetica" w:cs="Helvetica"/>
+          <w:color w:val="999999"/>
+          <w:sz w:val="18"/>
+          <w:szCs w:val="18"/>
+          <w:lang w:eastAsia="nl-BE"/>
+        </w:rPr>
+        <w:t> </w:t>
+      </w:r>
+      <w:proofErr w:type="spellStart"/>
+      <w:r>
+        <w:rPr>
+          <w:rFonts w:ascii="Helvetica" w:eastAsia="Times New Roman" w:hAnsi="Helvetica" w:cs="Helvetica"/>
+          <w:color w:val="999999"/>
+          <w:sz w:val="18"/>
+          <w:szCs w:val="18"/>
+          <w:lang w:eastAsia="nl-BE"/>
+        </w:rPr>
+        <w:t>authored</w:t>
+      </w:r>
+      <w:proofErr w:type="spellEnd"/>
+      <w:r>
+        <w:rPr>
+          <w:rFonts w:ascii="Helvetica" w:eastAsia="Times New Roman" w:hAnsi="Helvetica" w:cs="Helvetica"/>
+          <w:color w:val="999999"/>
+          <w:sz w:val="18"/>
+          <w:szCs w:val="18"/>
+          <w:lang w:eastAsia="nl-BE"/>
+        </w:rPr>
+        <w:t xml:space="preserve"> 2 </w:t>
+      </w:r>
+      <w:proofErr w:type="spellStart"/>
+      <w:r>
+        <w:rPr>
+          <w:rFonts w:ascii="Helvetica" w:eastAsia="Times New Roman" w:hAnsi="Helvetica" w:cs="Helvetica"/>
+          <w:color w:val="999999"/>
+          <w:sz w:val="18"/>
+          <w:szCs w:val="18"/>
+          <w:lang w:eastAsia="nl-BE"/>
+        </w:rPr>
+        <w:t>days</w:t>
+      </w:r>
+      <w:proofErr w:type="spellEnd"/>
+      <w:r>
+        <w:rPr>
+          <w:rFonts w:ascii="Helvetica" w:eastAsia="Times New Roman" w:hAnsi="Helvetica" w:cs="Helvetica"/>
+          <w:color w:val="999999"/>
+          <w:sz w:val="18"/>
+          <w:szCs w:val="18"/>
+          <w:lang w:eastAsia="nl-BE"/>
+        </w:rPr>
+        <w:t xml:space="preserve"> </w:t>
+      </w:r>
+      <w:proofErr w:type="spellStart"/>
+      <w:r>
+        <w:rPr>
+          <w:rFonts w:ascii="Helvetica" w:eastAsia="Times New Roman" w:hAnsi="Helvetica" w:cs="Helvetica"/>
+          <w:color w:val="999999"/>
+          <w:sz w:val="18"/>
+          <w:szCs w:val="18"/>
+          <w:lang w:eastAsia="nl-BE"/>
+        </w:rPr>
+        <w:t>ago</w:t>
+      </w:r>
+      <w:proofErr w:type="spellEnd"/>
+    </w:p>
+    <w:p>
+      <w:pPr>
+        <w:shd w:val="clear" w:color="auto" w:fill="FFFFFF"/>
+        <w:spacing w:after="0" w:line="273" w:lineRule="atLeast"/>
+        <w:rPr>
+          <w:rFonts w:ascii="Helvetica" w:eastAsia="Times New Roman" w:hAnsi="Helvetica" w:cs="Helvetica"/>
+          <w:color w:val="777777"/>
+          <w:sz w:val="20"/>
+          <w:szCs w:val="20"/>
+          <w:lang w:eastAsia="nl-BE"/>
+        </w:rPr>
+      </w:pPr>
+      <w:proofErr w:type="spellStart"/>
+      <w:r>
+        <w:rPr>
+          <w:rFonts w:ascii="Helvetica" w:eastAsia="Times New Roman" w:hAnsi="Helvetica" w:cs="Helvetica"/>
+          <w:color w:val="777777"/>
+          <w:sz w:val="20"/>
+          <w:szCs w:val="20"/>
+          <w:lang w:eastAsia="nl-BE"/>
+        </w:rPr>
+        <w:t>Commits</w:t>
+      </w:r>
+      <w:proofErr w:type="spellEnd"/>
+      <w:r>
+        <w:rPr>
+          <w:rFonts w:ascii="Helvetica" w:eastAsia="Times New Roman" w:hAnsi="Helvetica" w:cs="Helvetica"/>
+          <w:color w:val="777777"/>
+          <w:sz w:val="20"/>
+          <w:szCs w:val="20"/>
+          <w:lang w:eastAsia="nl-BE"/>
+        </w:rPr>
+        <w:t xml:space="preserve"> on May 3, 2015</w:t>
+      </w:r>
+    </w:p>
+    <w:p>
+      <w:pPr>
+        <w:pBdr>
+          <w:bottom w:val="single" w:sz="6" w:space="0" w:color="E5E5E5"/>
+        </w:pBdr>
+        <w:shd w:val="clear" w:color="auto" w:fill="FFFFFF"/>
+        <w:spacing w:after="0" w:line="273" w:lineRule="atLeast"/>
+        <w:ind w:left="720"/>
+        <w:textAlignment w:val="top"/>
+        <w:rPr>
+          <w:rFonts w:ascii="Helvetica" w:eastAsia="Times New Roman" w:hAnsi="Helvetica" w:cs="Helvetica"/>
+          <w:b/>
+          <w:bCs/>
+          <w:color w:val="333333"/>
+          <w:sz w:val="23"/>
+          <w:szCs w:val="23"/>
+          <w:lang w:eastAsia="nl-BE"/>
+        </w:rPr>
+      </w:pPr>
+      <w:hyperlink r:id="rId22" w:tooltip="Verslag&#10;&#10;verslag aangemaakt&#10;map anders genoemd" w:history="1">
+        <w:r>
+          <w:rPr>
+            <w:rFonts w:ascii="Helvetica" w:eastAsia="Times New Roman" w:hAnsi="Helvetica" w:cs="Helvetica"/>
+            <w:b/>
+            <w:bCs/>
+            <w:color w:val="4E575B"/>
+            <w:sz w:val="23"/>
+            <w:szCs w:val="23"/>
+            <w:lang w:eastAsia="nl-BE"/>
+          </w:rPr>
+          <w:t>Verslag</w:t>
+        </w:r>
+      </w:hyperlink>
+      <w:r>
+        <w:rPr>
+          <w:rFonts w:ascii="Helvetica" w:eastAsia="Times New Roman" w:hAnsi="Helvetica" w:cs="Helvetica"/>
+          <w:b/>
+          <w:bCs/>
+          <w:color w:val="333333"/>
+          <w:sz w:val="23"/>
+          <w:szCs w:val="23"/>
+          <w:lang w:eastAsia="nl-BE"/>
+        </w:rPr>
+        <w:t> </w:t>
+      </w:r>
+    </w:p>
+    <w:p>
+      <w:pPr>
+        <w:pBdr>
+          <w:bottom w:val="single" w:sz="6" w:space="0" w:color="E5E5E5"/>
+        </w:pBdr>
+        <w:shd w:val="clear" w:color="auto" w:fill="FFFFFF"/>
+        <w:spacing w:beforeAutospacing="1" w:after="0" w:afterAutospacing="1" w:line="273" w:lineRule="atLeast"/>
+        <w:ind w:left="720"/>
+        <w:textAlignment w:val="top"/>
+        <w:rPr>
+          <w:rFonts w:ascii="Helvetica" w:eastAsia="Times New Roman" w:hAnsi="Helvetica" w:cs="Helvetica"/>
+          <w:color w:val="999999"/>
+          <w:sz w:val="18"/>
+          <w:szCs w:val="18"/>
+          <w:lang w:eastAsia="nl-BE"/>
+        </w:rPr>
+      </w:pPr>
+      <w:hyperlink r:id="rId23" w:history="1">
+        <w:proofErr w:type="spellStart"/>
+        <w:r>
+          <w:rPr>
+            <w:rFonts w:ascii="Helvetica" w:eastAsia="Times New Roman" w:hAnsi="Helvetica" w:cs="Helvetica"/>
+            <w:color w:val="777777"/>
+            <w:sz w:val="18"/>
+            <w:szCs w:val="18"/>
+            <w:lang w:eastAsia="nl-BE"/>
+          </w:rPr>
+          <w:t>srgskiri</w:t>
+        </w:r>
+        <w:proofErr w:type="spellEnd"/>
+      </w:hyperlink>
+      <w:r>
+        <w:rPr>
+          <w:rFonts w:ascii="Helvetica" w:eastAsia="Times New Roman" w:hAnsi="Helvetica" w:cs="Helvetica"/>
+          <w:color w:val="999999"/>
+          <w:sz w:val="18"/>
+          <w:szCs w:val="18"/>
+          <w:lang w:eastAsia="nl-BE"/>
+        </w:rPr>
+        <w:t> </w:t>
+      </w:r>
+      <w:proofErr w:type="spellStart"/>
+      <w:r>
+        <w:rPr>
+          <w:rFonts w:ascii="Helvetica" w:eastAsia="Times New Roman" w:hAnsi="Helvetica" w:cs="Helvetica"/>
+          <w:color w:val="999999"/>
+          <w:sz w:val="18"/>
+          <w:szCs w:val="18"/>
+          <w:lang w:eastAsia="nl-BE"/>
+        </w:rPr>
+        <w:t>authored</w:t>
+      </w:r>
+      <w:proofErr w:type="spellEnd"/>
+      <w:r>
+        <w:rPr>
+          <w:rFonts w:ascii="Helvetica" w:eastAsia="Times New Roman" w:hAnsi="Helvetica" w:cs="Helvetica"/>
+          <w:color w:val="999999"/>
+          <w:sz w:val="18"/>
+          <w:szCs w:val="18"/>
+          <w:lang w:eastAsia="nl-BE"/>
+        </w:rPr>
+        <w:t xml:space="preserve"> 3 </w:t>
+      </w:r>
+      <w:proofErr w:type="spellStart"/>
+      <w:r>
+        <w:rPr>
+          <w:rFonts w:ascii="Helvetica" w:eastAsia="Times New Roman" w:hAnsi="Helvetica" w:cs="Helvetica"/>
+          <w:color w:val="999999"/>
+          <w:sz w:val="18"/>
+          <w:szCs w:val="18"/>
+          <w:lang w:eastAsia="nl-BE"/>
+        </w:rPr>
+        <w:t>days</w:t>
+      </w:r>
+      <w:proofErr w:type="spellEnd"/>
+      <w:r>
+        <w:rPr>
+          <w:rFonts w:ascii="Helvetica" w:eastAsia="Times New Roman" w:hAnsi="Helvetica" w:cs="Helvetica"/>
+          <w:color w:val="999999"/>
+          <w:sz w:val="18"/>
+          <w:szCs w:val="18"/>
+          <w:lang w:eastAsia="nl-BE"/>
+        </w:rPr>
+        <w:t xml:space="preserve"> </w:t>
+      </w:r>
+      <w:proofErr w:type="spellStart"/>
+      <w:r>
+        <w:rPr>
+          <w:rFonts w:ascii="Helvetica" w:eastAsia="Times New Roman" w:hAnsi="Helvetica" w:cs="Helvetica"/>
+          <w:color w:val="999999"/>
+          <w:sz w:val="18"/>
+          <w:szCs w:val="18"/>
+          <w:lang w:eastAsia="nl-BE"/>
+        </w:rPr>
+        <w:t>ago</w:t>
+      </w:r>
+      <w:proofErr w:type="spellEnd"/>
+    </w:p>
+    <w:p>
+      <w:pPr>
+        <w:pBdr>
+          <w:bottom w:val="single" w:sz="6" w:space="0" w:color="E5E5E5"/>
+        </w:pBdr>
+        <w:shd w:val="clear" w:color="auto" w:fill="FFFFFF"/>
+        <w:spacing w:after="0" w:line="273" w:lineRule="atLeast"/>
+        <w:ind w:left="720"/>
+        <w:textAlignment w:val="top"/>
+        <w:rPr>
+          <w:rFonts w:ascii="Helvetica" w:eastAsia="Times New Roman" w:hAnsi="Helvetica" w:cs="Helvetica"/>
+          <w:b/>
+          <w:bCs/>
+          <w:color w:val="333333"/>
+          <w:sz w:val="23"/>
+          <w:szCs w:val="23"/>
+          <w:lang w:eastAsia="nl-BE"/>
+        </w:rPr>
+      </w:pPr>
+      <w:hyperlink r:id="rId24" w:tooltip="Design aanpassing&#10;&#10;Donkerder design" w:history="1">
+        <w:r>
+          <w:rPr>
+            <w:rFonts w:ascii="Helvetica" w:eastAsia="Times New Roman" w:hAnsi="Helvetica" w:cs="Helvetica"/>
+            <w:b/>
+            <w:bCs/>
+            <w:color w:val="4E575B"/>
+            <w:sz w:val="23"/>
+            <w:szCs w:val="23"/>
+            <w:lang w:eastAsia="nl-BE"/>
+          </w:rPr>
+          <w:t>Design aanpassing</w:t>
+        </w:r>
+      </w:hyperlink>
+      <w:r>
+        <w:rPr>
+          <w:rFonts w:ascii="Helvetica" w:eastAsia="Times New Roman" w:hAnsi="Helvetica" w:cs="Helvetica"/>
+          <w:b/>
+          <w:bCs/>
+          <w:color w:val="333333"/>
+          <w:sz w:val="23"/>
+          <w:szCs w:val="23"/>
+          <w:lang w:eastAsia="nl-BE"/>
+        </w:rPr>
+        <w:t> </w:t>
+      </w:r>
+    </w:p>
+    <w:p>
+      <w:pPr>
+        <w:pBdr>
+          <w:bottom w:val="single" w:sz="6" w:space="0" w:color="E5E5E5"/>
+        </w:pBdr>
+        <w:shd w:val="clear" w:color="auto" w:fill="FFFFFF"/>
+        <w:spacing w:beforeAutospacing="1" w:after="0" w:afterAutospacing="1" w:line="273" w:lineRule="atLeast"/>
+        <w:ind w:left="720"/>
+        <w:textAlignment w:val="top"/>
+        <w:rPr>
+          <w:rFonts w:ascii="Helvetica" w:eastAsia="Times New Roman" w:hAnsi="Helvetica" w:cs="Helvetica"/>
+          <w:color w:val="999999"/>
+          <w:sz w:val="18"/>
+          <w:szCs w:val="18"/>
+          <w:lang w:eastAsia="nl-BE"/>
+        </w:rPr>
+      </w:pPr>
+      <w:hyperlink r:id="rId25" w:history="1">
+        <w:proofErr w:type="spellStart"/>
+        <w:r>
+          <w:rPr>
+            <w:rFonts w:ascii="Helvetica" w:eastAsia="Times New Roman" w:hAnsi="Helvetica" w:cs="Helvetica"/>
+            <w:color w:val="777777"/>
+            <w:sz w:val="18"/>
+            <w:szCs w:val="18"/>
+            <w:lang w:eastAsia="nl-BE"/>
+          </w:rPr>
+          <w:t>srgskiri</w:t>
+        </w:r>
+        <w:proofErr w:type="spellEnd"/>
+      </w:hyperlink>
+      <w:r>
+        <w:rPr>
+          <w:rFonts w:ascii="Helvetica" w:eastAsia="Times New Roman" w:hAnsi="Helvetica" w:cs="Helvetica"/>
+          <w:color w:val="999999"/>
+          <w:sz w:val="18"/>
+          <w:szCs w:val="18"/>
+          <w:lang w:eastAsia="nl-BE"/>
+        </w:rPr>
+        <w:t> </w:t>
+      </w:r>
+      <w:proofErr w:type="spellStart"/>
+      <w:r>
+        <w:rPr>
+          <w:rFonts w:ascii="Helvetica" w:eastAsia="Times New Roman" w:hAnsi="Helvetica" w:cs="Helvetica"/>
+          <w:color w:val="999999"/>
+          <w:sz w:val="18"/>
+          <w:szCs w:val="18"/>
+          <w:lang w:eastAsia="nl-BE"/>
+        </w:rPr>
+        <w:t>authored</w:t>
+      </w:r>
+      <w:proofErr w:type="spellEnd"/>
+      <w:r>
+        <w:rPr>
+          <w:rFonts w:ascii="Helvetica" w:eastAsia="Times New Roman" w:hAnsi="Helvetica" w:cs="Helvetica"/>
+          <w:color w:val="999999"/>
+          <w:sz w:val="18"/>
+          <w:szCs w:val="18"/>
+          <w:lang w:eastAsia="nl-BE"/>
+        </w:rPr>
+        <w:t xml:space="preserve"> 3 </w:t>
+      </w:r>
+      <w:proofErr w:type="spellStart"/>
+      <w:r>
+        <w:rPr>
+          <w:rFonts w:ascii="Helvetica" w:eastAsia="Times New Roman" w:hAnsi="Helvetica" w:cs="Helvetica"/>
+          <w:color w:val="999999"/>
+          <w:sz w:val="18"/>
+          <w:szCs w:val="18"/>
+          <w:lang w:eastAsia="nl-BE"/>
+        </w:rPr>
+        <w:t>days</w:t>
+      </w:r>
+      <w:proofErr w:type="spellEnd"/>
+      <w:r>
+        <w:rPr>
+          <w:rFonts w:ascii="Helvetica" w:eastAsia="Times New Roman" w:hAnsi="Helvetica" w:cs="Helvetica"/>
+          <w:color w:val="999999"/>
+          <w:sz w:val="18"/>
+          <w:szCs w:val="18"/>
+          <w:lang w:eastAsia="nl-BE"/>
+        </w:rPr>
+        <w:t xml:space="preserve"> </w:t>
+      </w:r>
+      <w:proofErr w:type="spellStart"/>
+      <w:r>
+        <w:rPr>
+          <w:rFonts w:ascii="Helvetica" w:eastAsia="Times New Roman" w:hAnsi="Helvetica" w:cs="Helvetica"/>
+          <w:color w:val="999999"/>
+          <w:sz w:val="18"/>
+          <w:szCs w:val="18"/>
+          <w:lang w:eastAsia="nl-BE"/>
+        </w:rPr>
+        <w:t>ago</w:t>
+      </w:r>
+      <w:proofErr w:type="spellEnd"/>
+    </w:p>
+    <w:p>
+      <w:pPr>
+        <w:shd w:val="clear" w:color="auto" w:fill="FFFFFF"/>
+        <w:spacing w:after="0" w:line="273" w:lineRule="atLeast"/>
+        <w:rPr>
+          <w:rFonts w:ascii="Helvetica" w:eastAsia="Times New Roman" w:hAnsi="Helvetica" w:cs="Helvetica"/>
+          <w:color w:val="777777"/>
+          <w:sz w:val="20"/>
+          <w:szCs w:val="20"/>
+          <w:lang w:eastAsia="nl-BE"/>
+        </w:rPr>
+      </w:pPr>
+      <w:proofErr w:type="spellStart"/>
+      <w:r>
+        <w:rPr>
+          <w:rFonts w:ascii="Helvetica" w:eastAsia="Times New Roman" w:hAnsi="Helvetica" w:cs="Helvetica"/>
+          <w:color w:val="777777"/>
+          <w:sz w:val="20"/>
+          <w:szCs w:val="20"/>
+          <w:lang w:eastAsia="nl-BE"/>
+        </w:rPr>
+        <w:t>Commits</w:t>
+      </w:r>
+      <w:proofErr w:type="spellEnd"/>
+      <w:r>
+        <w:rPr>
+          <w:rFonts w:ascii="Helvetica" w:eastAsia="Times New Roman" w:hAnsi="Helvetica" w:cs="Helvetica"/>
+          <w:color w:val="777777"/>
+          <w:sz w:val="20"/>
+          <w:szCs w:val="20"/>
+          <w:lang w:eastAsia="nl-BE"/>
+        </w:rPr>
+        <w:t xml:space="preserve"> on May 2, 2015</w:t>
+      </w:r>
+    </w:p>
+    <w:p>
+      <w:pPr>
+        <w:pBdr>
+          <w:bottom w:val="single" w:sz="6" w:space="0" w:color="E5E5E5"/>
+        </w:pBdr>
+        <w:shd w:val="clear" w:color="auto" w:fill="FFFFFF"/>
+        <w:spacing w:after="0" w:line="273" w:lineRule="atLeast"/>
+        <w:ind w:left="720"/>
+        <w:textAlignment w:val="top"/>
+        <w:rPr>
+          <w:rFonts w:ascii="Helvetica" w:eastAsia="Times New Roman" w:hAnsi="Helvetica" w:cs="Helvetica"/>
+          <w:b/>
+          <w:bCs/>
+          <w:color w:val="333333"/>
+          <w:sz w:val="23"/>
+          <w:szCs w:val="23"/>
+          <w:lang w:eastAsia="nl-BE"/>
+        </w:rPr>
+      </w:pPr>
+      <w:hyperlink r:id="rId26" w:tooltip="Kleine aanpassingen" w:history="1">
+        <w:r>
+          <w:rPr>
+            <w:rFonts w:ascii="Helvetica" w:eastAsia="Times New Roman" w:hAnsi="Helvetica" w:cs="Helvetica"/>
+            <w:b/>
+            <w:bCs/>
+            <w:color w:val="4E575B"/>
+            <w:sz w:val="23"/>
+            <w:szCs w:val="23"/>
+            <w:lang w:eastAsia="nl-BE"/>
+          </w:rPr>
+          <w:t>Kleine aanpassingen</w:t>
+        </w:r>
+      </w:hyperlink>
+    </w:p>
+    <w:p>
+      <w:pPr>
+        <w:pBdr>
+          <w:bottom w:val="single" w:sz="6" w:space="0" w:color="E5E5E5"/>
+        </w:pBdr>
+        <w:shd w:val="clear" w:color="auto" w:fill="FFFFFF"/>
+        <w:spacing w:beforeAutospacing="1" w:after="0" w:afterAutospacing="1" w:line="273" w:lineRule="atLeast"/>
+        <w:ind w:left="720"/>
+        <w:textAlignment w:val="top"/>
+        <w:rPr>
+          <w:rFonts w:ascii="Helvetica" w:eastAsia="Times New Roman" w:hAnsi="Helvetica" w:cs="Helvetica"/>
+          <w:color w:val="999999"/>
+          <w:sz w:val="18"/>
+          <w:szCs w:val="18"/>
+          <w:lang w:eastAsia="nl-BE"/>
+        </w:rPr>
+      </w:pPr>
+      <w:hyperlink r:id="rId27" w:history="1">
+        <w:proofErr w:type="spellStart"/>
+        <w:r>
+          <w:rPr>
+            <w:rFonts w:ascii="Helvetica" w:eastAsia="Times New Roman" w:hAnsi="Helvetica" w:cs="Helvetica"/>
+            <w:color w:val="777777"/>
+            <w:sz w:val="18"/>
+            <w:szCs w:val="18"/>
+            <w:lang w:eastAsia="nl-BE"/>
+          </w:rPr>
+          <w:t>srgskiri</w:t>
+        </w:r>
+        <w:proofErr w:type="spellEnd"/>
+      </w:hyperlink>
+      <w:r>
+        <w:rPr>
+          <w:rFonts w:ascii="Helvetica" w:eastAsia="Times New Roman" w:hAnsi="Helvetica" w:cs="Helvetica"/>
+          <w:color w:val="999999"/>
+          <w:sz w:val="18"/>
+          <w:szCs w:val="18"/>
+          <w:lang w:eastAsia="nl-BE"/>
+        </w:rPr>
+        <w:t> </w:t>
+      </w:r>
+      <w:proofErr w:type="spellStart"/>
+      <w:r>
+        <w:rPr>
+          <w:rFonts w:ascii="Helvetica" w:eastAsia="Times New Roman" w:hAnsi="Helvetica" w:cs="Helvetica"/>
+          <w:color w:val="999999"/>
+          <w:sz w:val="18"/>
+          <w:szCs w:val="18"/>
+          <w:lang w:eastAsia="nl-BE"/>
+        </w:rPr>
+        <w:t>authored</w:t>
+      </w:r>
+      <w:proofErr w:type="spellEnd"/>
+      <w:r>
+        <w:rPr>
+          <w:rFonts w:ascii="Helvetica" w:eastAsia="Times New Roman" w:hAnsi="Helvetica" w:cs="Helvetica"/>
+          <w:color w:val="999999"/>
+          <w:sz w:val="18"/>
+          <w:szCs w:val="18"/>
+          <w:lang w:eastAsia="nl-BE"/>
+        </w:rPr>
+        <w:t xml:space="preserve"> 4 </w:t>
+      </w:r>
+      <w:proofErr w:type="spellStart"/>
+      <w:r>
+        <w:rPr>
+          <w:rFonts w:ascii="Helvetica" w:eastAsia="Times New Roman" w:hAnsi="Helvetica" w:cs="Helvetica"/>
+          <w:color w:val="999999"/>
+          <w:sz w:val="18"/>
+          <w:szCs w:val="18"/>
+          <w:lang w:eastAsia="nl-BE"/>
+        </w:rPr>
+        <w:t>days</w:t>
+      </w:r>
+      <w:proofErr w:type="spellEnd"/>
+      <w:r>
+        <w:rPr>
+          <w:rFonts w:ascii="Helvetica" w:eastAsia="Times New Roman" w:hAnsi="Helvetica" w:cs="Helvetica"/>
+          <w:color w:val="999999"/>
+          <w:sz w:val="18"/>
+          <w:szCs w:val="18"/>
+          <w:lang w:eastAsia="nl-BE"/>
+        </w:rPr>
+        <w:t xml:space="preserve"> </w:t>
+      </w:r>
+      <w:proofErr w:type="spellStart"/>
+      <w:r>
+        <w:rPr>
+          <w:rFonts w:ascii="Helvetica" w:eastAsia="Times New Roman" w:hAnsi="Helvetica" w:cs="Helvetica"/>
+          <w:color w:val="999999"/>
+          <w:sz w:val="18"/>
+          <w:szCs w:val="18"/>
+          <w:lang w:eastAsia="nl-BE"/>
+        </w:rPr>
+        <w:t>ago</w:t>
+      </w:r>
+      <w:proofErr w:type="spellEnd"/>
+    </w:p>
+    <w:p>
+      <w:pPr>
+        <w:pBdr>
+          <w:bottom w:val="single" w:sz="6" w:space="0" w:color="E5E5E5"/>
+        </w:pBdr>
+        <w:shd w:val="clear" w:color="auto" w:fill="FFFFFF"/>
+        <w:spacing w:after="0" w:line="273" w:lineRule="atLeast"/>
+        <w:ind w:left="720"/>
+        <w:textAlignment w:val="top"/>
+        <w:rPr>
+          <w:rFonts w:ascii="Helvetica" w:eastAsia="Times New Roman" w:hAnsi="Helvetica" w:cs="Helvetica"/>
+          <w:b/>
+          <w:bCs/>
+          <w:color w:val="333333"/>
+          <w:sz w:val="23"/>
+          <w:szCs w:val="23"/>
+          <w:lang w:eastAsia="nl-BE"/>
+        </w:rPr>
+      </w:pPr>
+      <w:hyperlink r:id="rId28" w:tooltip="Kleine aanpassingen&#10;&#10;Automatische focus zonder Timer" w:history="1">
+        <w:r>
+          <w:rPr>
+            <w:rFonts w:ascii="Helvetica" w:eastAsia="Times New Roman" w:hAnsi="Helvetica" w:cs="Helvetica"/>
+            <w:b/>
+            <w:bCs/>
+            <w:color w:val="4E575B"/>
+            <w:sz w:val="23"/>
+            <w:szCs w:val="23"/>
+            <w:lang w:eastAsia="nl-BE"/>
+          </w:rPr>
+          <w:t>Kleine aanpassingen</w:t>
+        </w:r>
+      </w:hyperlink>
+      <w:r>
+        <w:rPr>
+          <w:rFonts w:ascii="Helvetica" w:eastAsia="Times New Roman" w:hAnsi="Helvetica" w:cs="Helvetica"/>
+          <w:b/>
+          <w:bCs/>
+          <w:color w:val="333333"/>
+          <w:sz w:val="23"/>
+          <w:szCs w:val="23"/>
+          <w:lang w:eastAsia="nl-BE"/>
+        </w:rPr>
+        <w:t> </w:t>
+      </w:r>
+      <w:hyperlink r:id="rId29" w:history="1">
+        <w:r>
+          <w:rPr>
+            <w:rFonts w:ascii="Helvetica" w:eastAsia="Times New Roman" w:hAnsi="Helvetica" w:cs="Helvetica"/>
+            <w:b/>
+            <w:bCs/>
+            <w:color w:val="4E575B"/>
+            <w:sz w:val="18"/>
+            <w:szCs w:val="18"/>
+            <w:shd w:val="clear" w:color="auto" w:fill="DDDDDD"/>
+            <w:lang w:eastAsia="nl-BE"/>
+          </w:rPr>
+          <w:t>…</w:t>
+        </w:r>
+      </w:hyperlink>
+    </w:p>
+    <w:p>
+      <w:pPr>
+        <w:pBdr>
+          <w:bottom w:val="single" w:sz="6" w:space="0" w:color="E5E5E5"/>
+        </w:pBdr>
+        <w:shd w:val="clear" w:color="auto" w:fill="FFFFFF"/>
+        <w:spacing w:beforeAutospacing="1" w:after="0" w:afterAutospacing="1" w:line="273" w:lineRule="atLeast"/>
+        <w:ind w:left="720"/>
+        <w:textAlignment w:val="top"/>
+        <w:rPr>
+          <w:rFonts w:ascii="Helvetica" w:eastAsia="Times New Roman" w:hAnsi="Helvetica" w:cs="Helvetica"/>
+          <w:color w:val="999999"/>
+          <w:sz w:val="18"/>
+          <w:szCs w:val="18"/>
+          <w:lang w:eastAsia="nl-BE"/>
+        </w:rPr>
+      </w:pPr>
+      <w:hyperlink r:id="rId30" w:history="1">
+        <w:proofErr w:type="spellStart"/>
+        <w:r>
+          <w:rPr>
+            <w:rFonts w:ascii="Helvetica" w:eastAsia="Times New Roman" w:hAnsi="Helvetica" w:cs="Helvetica"/>
+            <w:color w:val="777777"/>
+            <w:sz w:val="18"/>
+            <w:szCs w:val="18"/>
+            <w:lang w:eastAsia="nl-BE"/>
+          </w:rPr>
+          <w:t>srgskiri</w:t>
+        </w:r>
+        <w:proofErr w:type="spellEnd"/>
+      </w:hyperlink>
+      <w:r>
+        <w:rPr>
+          <w:rFonts w:ascii="Helvetica" w:eastAsia="Times New Roman" w:hAnsi="Helvetica" w:cs="Helvetica"/>
+          <w:color w:val="999999"/>
+          <w:sz w:val="18"/>
+          <w:szCs w:val="18"/>
+          <w:lang w:eastAsia="nl-BE"/>
+        </w:rPr>
+        <w:t> </w:t>
+      </w:r>
+      <w:proofErr w:type="spellStart"/>
+      <w:r>
+        <w:rPr>
+          <w:rFonts w:ascii="Helvetica" w:eastAsia="Times New Roman" w:hAnsi="Helvetica" w:cs="Helvetica"/>
+          <w:color w:val="999999"/>
+          <w:sz w:val="18"/>
+          <w:szCs w:val="18"/>
+          <w:lang w:eastAsia="nl-BE"/>
+        </w:rPr>
+        <w:t>authored</w:t>
+      </w:r>
+      <w:proofErr w:type="spellEnd"/>
+      <w:r>
+        <w:rPr>
+          <w:rFonts w:ascii="Helvetica" w:eastAsia="Times New Roman" w:hAnsi="Helvetica" w:cs="Helvetica"/>
+          <w:color w:val="999999"/>
+          <w:sz w:val="18"/>
+          <w:szCs w:val="18"/>
+          <w:lang w:eastAsia="nl-BE"/>
+        </w:rPr>
+        <w:t xml:space="preserve"> 4 </w:t>
+      </w:r>
+      <w:proofErr w:type="spellStart"/>
+      <w:r>
+        <w:rPr>
+          <w:rFonts w:ascii="Helvetica" w:eastAsia="Times New Roman" w:hAnsi="Helvetica" w:cs="Helvetica"/>
+          <w:color w:val="999999"/>
+          <w:sz w:val="18"/>
+          <w:szCs w:val="18"/>
+          <w:lang w:eastAsia="nl-BE"/>
+        </w:rPr>
+        <w:t>days</w:t>
+      </w:r>
+      <w:proofErr w:type="spellEnd"/>
+      <w:r>
+        <w:rPr>
+          <w:rFonts w:ascii="Helvetica" w:eastAsia="Times New Roman" w:hAnsi="Helvetica" w:cs="Helvetica"/>
+          <w:color w:val="999999"/>
+          <w:sz w:val="18"/>
+          <w:szCs w:val="18"/>
+          <w:lang w:eastAsia="nl-BE"/>
+        </w:rPr>
+        <w:t xml:space="preserve"> </w:t>
+      </w:r>
+      <w:proofErr w:type="spellStart"/>
+      <w:r>
+        <w:rPr>
+          <w:rFonts w:ascii="Helvetica" w:eastAsia="Times New Roman" w:hAnsi="Helvetica" w:cs="Helvetica"/>
+          <w:color w:val="999999"/>
+          <w:sz w:val="18"/>
+          <w:szCs w:val="18"/>
+          <w:lang w:eastAsia="nl-BE"/>
+        </w:rPr>
+        <w:t>ago</w:t>
+      </w:r>
+      <w:proofErr w:type="spellEnd"/>
+    </w:p>
+    <w:p>
+      <w:pPr>
+        <w:shd w:val="clear" w:color="auto" w:fill="FFFFFF"/>
+        <w:spacing w:after="0" w:line="273" w:lineRule="atLeast"/>
+        <w:rPr>
+          <w:rFonts w:ascii="Helvetica" w:eastAsia="Times New Roman" w:hAnsi="Helvetica" w:cs="Helvetica"/>
+          <w:color w:val="777777"/>
+          <w:sz w:val="20"/>
+          <w:szCs w:val="20"/>
+          <w:lang w:eastAsia="nl-BE"/>
+        </w:rPr>
+      </w:pPr>
+      <w:proofErr w:type="spellStart"/>
+      <w:r>
+        <w:rPr>
+          <w:rFonts w:ascii="Helvetica" w:eastAsia="Times New Roman" w:hAnsi="Helvetica" w:cs="Helvetica"/>
+          <w:color w:val="777777"/>
+          <w:sz w:val="20"/>
+          <w:szCs w:val="20"/>
+          <w:lang w:eastAsia="nl-BE"/>
+        </w:rPr>
+        <w:t>Commits</w:t>
+      </w:r>
+      <w:proofErr w:type="spellEnd"/>
+      <w:r>
+        <w:rPr>
+          <w:rFonts w:ascii="Helvetica" w:eastAsia="Times New Roman" w:hAnsi="Helvetica" w:cs="Helvetica"/>
+          <w:color w:val="777777"/>
+          <w:sz w:val="20"/>
+          <w:szCs w:val="20"/>
+          <w:lang w:eastAsia="nl-BE"/>
+        </w:rPr>
+        <w:t xml:space="preserve"> on Apr 30, 2015</w:t>
+      </w:r>
+    </w:p>
+    <w:p>
+      <w:pPr>
+        <w:pBdr>
+          <w:bottom w:val="single" w:sz="6" w:space="0" w:color="E5E5E5"/>
+        </w:pBdr>
+        <w:shd w:val="clear" w:color="auto" w:fill="FFFFFF"/>
+        <w:spacing w:after="0" w:line="273" w:lineRule="atLeast"/>
+        <w:ind w:left="720"/>
+        <w:textAlignment w:val="top"/>
+        <w:rPr>
+          <w:rFonts w:ascii="Helvetica" w:eastAsia="Times New Roman" w:hAnsi="Helvetica" w:cs="Helvetica"/>
+          <w:b/>
+          <w:bCs/>
+          <w:color w:val="333333"/>
+          <w:sz w:val="23"/>
+          <w:szCs w:val="23"/>
+          <w:lang w:eastAsia="nl-BE"/>
+        </w:rPr>
+      </w:pPr>
+      <w:hyperlink r:id="rId31" w:tooltip="Labo les 30/04 + opmaak" w:history="1">
+        <w:r>
+          <w:rPr>
+            <w:rFonts w:ascii="Helvetica" w:eastAsia="Times New Roman" w:hAnsi="Helvetica" w:cs="Helvetica"/>
+            <w:b/>
+            <w:bCs/>
+            <w:color w:val="4E575B"/>
+            <w:sz w:val="23"/>
+            <w:szCs w:val="23"/>
+            <w:lang w:eastAsia="nl-BE"/>
+          </w:rPr>
+          <w:t>Labo les 30/04 + opmaak</w:t>
+        </w:r>
+      </w:hyperlink>
+    </w:p>
+    <w:p>
+      <w:pPr>
+        <w:pBdr>
+          <w:bottom w:val="single" w:sz="6" w:space="0" w:color="E5E5E5"/>
+        </w:pBdr>
+        <w:shd w:val="clear" w:color="auto" w:fill="FFFFFF"/>
+        <w:spacing w:beforeAutospacing="1" w:after="0" w:afterAutospacing="1" w:line="273" w:lineRule="atLeast"/>
+        <w:ind w:left="720"/>
+        <w:textAlignment w:val="top"/>
+        <w:rPr>
+          <w:rFonts w:ascii="Helvetica" w:eastAsia="Times New Roman" w:hAnsi="Helvetica" w:cs="Helvetica"/>
+          <w:color w:val="999999"/>
+          <w:sz w:val="18"/>
+          <w:szCs w:val="18"/>
+          <w:lang w:eastAsia="nl-BE"/>
+        </w:rPr>
+      </w:pPr>
+      <w:hyperlink r:id="rId32" w:history="1">
+        <w:proofErr w:type="spellStart"/>
+        <w:r>
+          <w:rPr>
+            <w:rFonts w:ascii="Helvetica" w:eastAsia="Times New Roman" w:hAnsi="Helvetica" w:cs="Helvetica"/>
+            <w:color w:val="777777"/>
+            <w:sz w:val="18"/>
+            <w:szCs w:val="18"/>
+            <w:lang w:eastAsia="nl-BE"/>
+          </w:rPr>
+          <w:t>NikitaLisabeth</w:t>
+        </w:r>
+        <w:proofErr w:type="spellEnd"/>
+      </w:hyperlink>
+      <w:r>
+        <w:rPr>
+          <w:rFonts w:ascii="Helvetica" w:eastAsia="Times New Roman" w:hAnsi="Helvetica" w:cs="Helvetica"/>
+          <w:color w:val="999999"/>
+          <w:sz w:val="18"/>
+          <w:szCs w:val="18"/>
+          <w:lang w:eastAsia="nl-BE"/>
+        </w:rPr>
+        <w:t> </w:t>
+      </w:r>
+      <w:proofErr w:type="spellStart"/>
+      <w:r>
+        <w:rPr>
+          <w:rFonts w:ascii="Helvetica" w:eastAsia="Times New Roman" w:hAnsi="Helvetica" w:cs="Helvetica"/>
+          <w:color w:val="999999"/>
+          <w:sz w:val="18"/>
+          <w:szCs w:val="18"/>
+          <w:lang w:eastAsia="nl-BE"/>
+        </w:rPr>
+        <w:t>authored</w:t>
+      </w:r>
+      <w:proofErr w:type="spellEnd"/>
+      <w:r>
+        <w:rPr>
+          <w:rFonts w:ascii="Helvetica" w:eastAsia="Times New Roman" w:hAnsi="Helvetica" w:cs="Helvetica"/>
+          <w:color w:val="999999"/>
+          <w:sz w:val="18"/>
+          <w:szCs w:val="18"/>
+          <w:lang w:eastAsia="nl-BE"/>
+        </w:rPr>
+        <w:t xml:space="preserve"> 6 </w:t>
+      </w:r>
+      <w:proofErr w:type="spellStart"/>
+      <w:r>
+        <w:rPr>
+          <w:rFonts w:ascii="Helvetica" w:eastAsia="Times New Roman" w:hAnsi="Helvetica" w:cs="Helvetica"/>
+          <w:color w:val="999999"/>
+          <w:sz w:val="18"/>
+          <w:szCs w:val="18"/>
+          <w:lang w:eastAsia="nl-BE"/>
+        </w:rPr>
+        <w:t>days</w:t>
+      </w:r>
+      <w:proofErr w:type="spellEnd"/>
+      <w:r>
+        <w:rPr>
+          <w:rFonts w:ascii="Helvetica" w:eastAsia="Times New Roman" w:hAnsi="Helvetica" w:cs="Helvetica"/>
+          <w:color w:val="999999"/>
+          <w:sz w:val="18"/>
+          <w:szCs w:val="18"/>
+          <w:lang w:eastAsia="nl-BE"/>
+        </w:rPr>
+        <w:t xml:space="preserve"> </w:t>
+      </w:r>
+      <w:proofErr w:type="spellStart"/>
+      <w:r>
+        <w:rPr>
+          <w:rFonts w:ascii="Helvetica" w:eastAsia="Times New Roman" w:hAnsi="Helvetica" w:cs="Helvetica"/>
+          <w:color w:val="999999"/>
+          <w:sz w:val="18"/>
+          <w:szCs w:val="18"/>
+          <w:lang w:eastAsia="nl-BE"/>
+        </w:rPr>
+        <w:t>ago</w:t>
+      </w:r>
+      <w:proofErr w:type="spellEnd"/>
+    </w:p>
+    <w:p>
+      <w:pPr>
+        <w:shd w:val="clear" w:color="auto" w:fill="FFFFFF"/>
+        <w:spacing w:after="0" w:line="273" w:lineRule="atLeast"/>
+        <w:rPr>
+          <w:rFonts w:ascii="Helvetica" w:eastAsia="Times New Roman" w:hAnsi="Helvetica" w:cs="Helvetica"/>
+          <w:color w:val="777777"/>
+          <w:sz w:val="20"/>
+          <w:szCs w:val="20"/>
+          <w:lang w:eastAsia="nl-BE"/>
+        </w:rPr>
+      </w:pPr>
+      <w:proofErr w:type="spellStart"/>
+      <w:r>
+        <w:rPr>
+          <w:rFonts w:ascii="Helvetica" w:eastAsia="Times New Roman" w:hAnsi="Helvetica" w:cs="Helvetica"/>
+          <w:color w:val="777777"/>
+          <w:sz w:val="20"/>
+          <w:szCs w:val="20"/>
+          <w:lang w:eastAsia="nl-BE"/>
+        </w:rPr>
+        <w:t>Commits</w:t>
+      </w:r>
+      <w:proofErr w:type="spellEnd"/>
+      <w:r>
+        <w:rPr>
+          <w:rFonts w:ascii="Helvetica" w:eastAsia="Times New Roman" w:hAnsi="Helvetica" w:cs="Helvetica"/>
+          <w:color w:val="777777"/>
+          <w:sz w:val="20"/>
+          <w:szCs w:val="20"/>
+          <w:lang w:eastAsia="nl-BE"/>
+        </w:rPr>
+        <w:t xml:space="preserve"> on Apr 23, 2015</w:t>
+      </w:r>
+    </w:p>
+    <w:p>
+      <w:pPr>
+        <w:pBdr>
+          <w:bottom w:val="single" w:sz="6" w:space="0" w:color="E5E5E5"/>
+        </w:pBdr>
+        <w:shd w:val="clear" w:color="auto" w:fill="FFFFFF"/>
+        <w:spacing w:after="0" w:line="273" w:lineRule="atLeast"/>
+        <w:ind w:left="720"/>
+        <w:textAlignment w:val="top"/>
+        <w:rPr>
+          <w:rFonts w:ascii="Helvetica" w:eastAsia="Times New Roman" w:hAnsi="Helvetica" w:cs="Helvetica"/>
+          <w:b/>
+          <w:bCs/>
+          <w:color w:val="333333"/>
+          <w:sz w:val="23"/>
+          <w:szCs w:val="23"/>
+          <w:lang w:eastAsia="nl-BE"/>
+        </w:rPr>
+      </w:pPr>
+      <w:hyperlink r:id="rId33" w:tooltip="File met alle barcodes toegevoegd" w:history="1">
+        <w:r>
+          <w:rPr>
+            <w:rFonts w:ascii="Helvetica" w:eastAsia="Times New Roman" w:hAnsi="Helvetica" w:cs="Helvetica"/>
+            <w:b/>
+            <w:bCs/>
+            <w:color w:val="4E575B"/>
+            <w:sz w:val="23"/>
+            <w:szCs w:val="23"/>
+            <w:lang w:eastAsia="nl-BE"/>
+          </w:rPr>
+          <w:t>File met alle barcodes toegevoegd</w:t>
+        </w:r>
+      </w:hyperlink>
+    </w:p>
+    <w:p>
+      <w:pPr>
+        <w:pBdr>
+          <w:bottom w:val="single" w:sz="6" w:space="0" w:color="E5E5E5"/>
+        </w:pBdr>
+        <w:shd w:val="clear" w:color="auto" w:fill="FFFFFF"/>
+        <w:spacing w:beforeAutospacing="1" w:after="0" w:afterAutospacing="1" w:line="273" w:lineRule="atLeast"/>
+        <w:ind w:left="720"/>
+        <w:textAlignment w:val="top"/>
+        <w:rPr>
+          <w:rFonts w:ascii="Helvetica" w:eastAsia="Times New Roman" w:hAnsi="Helvetica" w:cs="Helvetica"/>
+          <w:color w:val="999999"/>
+          <w:sz w:val="18"/>
+          <w:szCs w:val="18"/>
+          <w:lang w:eastAsia="nl-BE"/>
+        </w:rPr>
+      </w:pPr>
+      <w:hyperlink r:id="rId34" w:history="1">
+        <w:proofErr w:type="spellStart"/>
+        <w:r>
+          <w:rPr>
+            <w:rFonts w:ascii="Helvetica" w:eastAsia="Times New Roman" w:hAnsi="Helvetica" w:cs="Helvetica"/>
+            <w:color w:val="777777"/>
+            <w:sz w:val="18"/>
+            <w:szCs w:val="18"/>
+            <w:lang w:eastAsia="nl-BE"/>
+          </w:rPr>
+          <w:t>NikitaLisabeth</w:t>
+        </w:r>
+        <w:proofErr w:type="spellEnd"/>
+      </w:hyperlink>
+      <w:r>
+        <w:rPr>
+          <w:rFonts w:ascii="Helvetica" w:eastAsia="Times New Roman" w:hAnsi="Helvetica" w:cs="Helvetica"/>
+          <w:color w:val="999999"/>
+          <w:sz w:val="18"/>
+          <w:szCs w:val="18"/>
+          <w:lang w:eastAsia="nl-BE"/>
+        </w:rPr>
+        <w:t> </w:t>
+      </w:r>
+      <w:proofErr w:type="spellStart"/>
+      <w:r>
+        <w:rPr>
+          <w:rFonts w:ascii="Helvetica" w:eastAsia="Times New Roman" w:hAnsi="Helvetica" w:cs="Helvetica"/>
+          <w:color w:val="999999"/>
+          <w:sz w:val="18"/>
+          <w:szCs w:val="18"/>
+          <w:lang w:eastAsia="nl-BE"/>
+        </w:rPr>
+        <w:t>authored</w:t>
+      </w:r>
+      <w:proofErr w:type="spellEnd"/>
+      <w:r>
+        <w:rPr>
+          <w:rFonts w:ascii="Helvetica" w:eastAsia="Times New Roman" w:hAnsi="Helvetica" w:cs="Helvetica"/>
+          <w:color w:val="999999"/>
+          <w:sz w:val="18"/>
+          <w:szCs w:val="18"/>
+          <w:lang w:eastAsia="nl-BE"/>
+        </w:rPr>
+        <w:t xml:space="preserve"> 13 </w:t>
+      </w:r>
+      <w:proofErr w:type="spellStart"/>
+      <w:r>
+        <w:rPr>
+          <w:rFonts w:ascii="Helvetica" w:eastAsia="Times New Roman" w:hAnsi="Helvetica" w:cs="Helvetica"/>
+          <w:color w:val="999999"/>
+          <w:sz w:val="18"/>
+          <w:szCs w:val="18"/>
+          <w:lang w:eastAsia="nl-BE"/>
+        </w:rPr>
+        <w:t>days</w:t>
+      </w:r>
+      <w:proofErr w:type="spellEnd"/>
+      <w:r>
+        <w:rPr>
+          <w:rFonts w:ascii="Helvetica" w:eastAsia="Times New Roman" w:hAnsi="Helvetica" w:cs="Helvetica"/>
+          <w:color w:val="999999"/>
+          <w:sz w:val="18"/>
+          <w:szCs w:val="18"/>
+          <w:lang w:eastAsia="nl-BE"/>
+        </w:rPr>
+        <w:t xml:space="preserve"> </w:t>
+      </w:r>
+      <w:proofErr w:type="spellStart"/>
+      <w:r>
+        <w:rPr>
+          <w:rFonts w:ascii="Helvetica" w:eastAsia="Times New Roman" w:hAnsi="Helvetica" w:cs="Helvetica"/>
+          <w:color w:val="999999"/>
+          <w:sz w:val="18"/>
+          <w:szCs w:val="18"/>
+          <w:lang w:eastAsia="nl-BE"/>
+        </w:rPr>
+        <w:t>ago</w:t>
+      </w:r>
+      <w:proofErr w:type="spellEnd"/>
+    </w:p>
+    <w:p>
+      <w:pPr>
+        <w:pBdr>
+          <w:bottom w:val="single" w:sz="6" w:space="0" w:color="E5E5E5"/>
+        </w:pBdr>
+        <w:shd w:val="clear" w:color="auto" w:fill="FFFFFF"/>
+        <w:spacing w:after="0" w:line="273" w:lineRule="atLeast"/>
+        <w:ind w:left="720"/>
+        <w:textAlignment w:val="top"/>
+        <w:rPr>
+          <w:rFonts w:ascii="Helvetica" w:eastAsia="Times New Roman" w:hAnsi="Helvetica" w:cs="Helvetica"/>
+          <w:b/>
+          <w:bCs/>
+          <w:color w:val="333333"/>
+          <w:sz w:val="23"/>
+          <w:szCs w:val="23"/>
+          <w:lang w:eastAsia="nl-BE"/>
+        </w:rPr>
+      </w:pPr>
+      <w:hyperlink r:id="rId35" w:tooltip="CompetitieVM uitgewerkt" w:history="1">
+        <w:proofErr w:type="spellStart"/>
+        <w:r>
+          <w:rPr>
+            <w:rFonts w:ascii="Helvetica" w:eastAsia="Times New Roman" w:hAnsi="Helvetica" w:cs="Helvetica"/>
+            <w:b/>
+            <w:bCs/>
+            <w:color w:val="4E575B"/>
+            <w:sz w:val="23"/>
+            <w:szCs w:val="23"/>
+            <w:lang w:eastAsia="nl-BE"/>
+          </w:rPr>
+          <w:t>CompetitieVM</w:t>
+        </w:r>
+        <w:proofErr w:type="spellEnd"/>
+        <w:r>
+          <w:rPr>
+            <w:rFonts w:ascii="Helvetica" w:eastAsia="Times New Roman" w:hAnsi="Helvetica" w:cs="Helvetica"/>
+            <w:b/>
+            <w:bCs/>
+            <w:color w:val="4E575B"/>
+            <w:sz w:val="23"/>
+            <w:szCs w:val="23"/>
+            <w:lang w:eastAsia="nl-BE"/>
+          </w:rPr>
+          <w:t xml:space="preserve"> uitgewerkt</w:t>
+        </w:r>
+      </w:hyperlink>
+    </w:p>
+    <w:p>
+      <w:pPr>
+        <w:pBdr>
+          <w:bottom w:val="single" w:sz="6" w:space="0" w:color="E5E5E5"/>
+        </w:pBdr>
+        <w:shd w:val="clear" w:color="auto" w:fill="FFFFFF"/>
+        <w:spacing w:beforeAutospacing="1" w:after="0" w:afterAutospacing="1" w:line="273" w:lineRule="atLeast"/>
+        <w:ind w:left="720"/>
+        <w:textAlignment w:val="top"/>
+        <w:rPr>
+          <w:rFonts w:ascii="Helvetica" w:eastAsia="Times New Roman" w:hAnsi="Helvetica" w:cs="Helvetica"/>
+          <w:color w:val="999999"/>
+          <w:sz w:val="18"/>
+          <w:szCs w:val="18"/>
+          <w:lang w:eastAsia="nl-BE"/>
+        </w:rPr>
+      </w:pPr>
+      <w:hyperlink r:id="rId36" w:history="1">
+        <w:proofErr w:type="spellStart"/>
+        <w:r>
+          <w:rPr>
+            <w:rFonts w:ascii="Helvetica" w:eastAsia="Times New Roman" w:hAnsi="Helvetica" w:cs="Helvetica"/>
+            <w:color w:val="777777"/>
+            <w:sz w:val="18"/>
+            <w:szCs w:val="18"/>
+            <w:lang w:eastAsia="nl-BE"/>
+          </w:rPr>
+          <w:t>NikitaLisabeth</w:t>
+        </w:r>
+        <w:proofErr w:type="spellEnd"/>
+      </w:hyperlink>
+      <w:r>
+        <w:rPr>
+          <w:rFonts w:ascii="Helvetica" w:eastAsia="Times New Roman" w:hAnsi="Helvetica" w:cs="Helvetica"/>
+          <w:color w:val="999999"/>
+          <w:sz w:val="18"/>
+          <w:szCs w:val="18"/>
+          <w:lang w:eastAsia="nl-BE"/>
+        </w:rPr>
+        <w:t> </w:t>
+      </w:r>
+      <w:proofErr w:type="spellStart"/>
+      <w:r>
+        <w:rPr>
+          <w:rFonts w:ascii="Helvetica" w:eastAsia="Times New Roman" w:hAnsi="Helvetica" w:cs="Helvetica"/>
+          <w:color w:val="999999"/>
+          <w:sz w:val="18"/>
+          <w:szCs w:val="18"/>
+          <w:lang w:eastAsia="nl-BE"/>
+        </w:rPr>
+        <w:t>authored</w:t>
+      </w:r>
+      <w:proofErr w:type="spellEnd"/>
+      <w:r>
+        <w:rPr>
+          <w:rFonts w:ascii="Helvetica" w:eastAsia="Times New Roman" w:hAnsi="Helvetica" w:cs="Helvetica"/>
+          <w:color w:val="999999"/>
+          <w:sz w:val="18"/>
+          <w:szCs w:val="18"/>
+          <w:lang w:eastAsia="nl-BE"/>
+        </w:rPr>
+        <w:t xml:space="preserve"> 13 </w:t>
+      </w:r>
+      <w:proofErr w:type="spellStart"/>
+      <w:r>
+        <w:rPr>
+          <w:rFonts w:ascii="Helvetica" w:eastAsia="Times New Roman" w:hAnsi="Helvetica" w:cs="Helvetica"/>
+          <w:color w:val="999999"/>
+          <w:sz w:val="18"/>
+          <w:szCs w:val="18"/>
+          <w:lang w:eastAsia="nl-BE"/>
+        </w:rPr>
+        <w:t>days</w:t>
+      </w:r>
+      <w:proofErr w:type="spellEnd"/>
+      <w:r>
+        <w:rPr>
+          <w:rFonts w:ascii="Helvetica" w:eastAsia="Times New Roman" w:hAnsi="Helvetica" w:cs="Helvetica"/>
+          <w:color w:val="999999"/>
+          <w:sz w:val="18"/>
+          <w:szCs w:val="18"/>
+          <w:lang w:eastAsia="nl-BE"/>
+        </w:rPr>
+        <w:t xml:space="preserve"> </w:t>
+      </w:r>
+      <w:proofErr w:type="spellStart"/>
+      <w:r>
+        <w:rPr>
+          <w:rFonts w:ascii="Helvetica" w:eastAsia="Times New Roman" w:hAnsi="Helvetica" w:cs="Helvetica"/>
+          <w:color w:val="999999"/>
+          <w:sz w:val="18"/>
+          <w:szCs w:val="18"/>
+          <w:lang w:eastAsia="nl-BE"/>
+        </w:rPr>
+        <w:t>ago</w:t>
+      </w:r>
+      <w:proofErr w:type="spellEnd"/>
+    </w:p>
+    <w:p>
+      <w:pPr>
+        <w:shd w:val="clear" w:color="auto" w:fill="FFFFFF"/>
+        <w:spacing w:after="0" w:line="273" w:lineRule="atLeast"/>
+        <w:rPr>
+          <w:rFonts w:ascii="Helvetica" w:eastAsia="Times New Roman" w:hAnsi="Helvetica" w:cs="Helvetica"/>
+          <w:color w:val="777777"/>
+          <w:sz w:val="20"/>
+          <w:szCs w:val="20"/>
+          <w:lang w:eastAsia="nl-BE"/>
+        </w:rPr>
+      </w:pPr>
+      <w:proofErr w:type="spellStart"/>
+      <w:r>
+        <w:rPr>
+          <w:rFonts w:ascii="Helvetica" w:eastAsia="Times New Roman" w:hAnsi="Helvetica" w:cs="Helvetica"/>
+          <w:color w:val="777777"/>
+          <w:sz w:val="20"/>
+          <w:szCs w:val="20"/>
+          <w:lang w:eastAsia="nl-BE"/>
+        </w:rPr>
+        <w:t>Commits</w:t>
+      </w:r>
+      <w:proofErr w:type="spellEnd"/>
+      <w:r>
+        <w:rPr>
+          <w:rFonts w:ascii="Helvetica" w:eastAsia="Times New Roman" w:hAnsi="Helvetica" w:cs="Helvetica"/>
+          <w:color w:val="777777"/>
+          <w:sz w:val="20"/>
+          <w:szCs w:val="20"/>
+          <w:lang w:eastAsia="nl-BE"/>
+        </w:rPr>
+        <w:t xml:space="preserve"> on Apr 2, 2015</w:t>
+      </w:r>
+    </w:p>
+    <w:p>
+      <w:pPr>
+        <w:pBdr>
+          <w:bottom w:val="single" w:sz="6" w:space="0" w:color="E5E5E5"/>
+        </w:pBdr>
+        <w:shd w:val="clear" w:color="auto" w:fill="FFFFFF"/>
+        <w:spacing w:after="0" w:line="273" w:lineRule="atLeast"/>
+        <w:ind w:left="720"/>
+        <w:textAlignment w:val="top"/>
+        <w:rPr>
+          <w:rFonts w:ascii="Helvetica" w:eastAsia="Times New Roman" w:hAnsi="Helvetica" w:cs="Helvetica"/>
+          <w:b/>
+          <w:bCs/>
+          <w:color w:val="333333"/>
+          <w:sz w:val="23"/>
+          <w:szCs w:val="23"/>
+          <w:lang w:eastAsia="nl-BE"/>
+        </w:rPr>
+      </w:pPr>
+      <w:hyperlink r:id="rId37" w:tooltip="RFID+Barcode koppelen, focus veranderen in MVVM" w:history="1">
+        <w:proofErr w:type="spellStart"/>
+        <w:r>
+          <w:rPr>
+            <w:rFonts w:ascii="Helvetica" w:eastAsia="Times New Roman" w:hAnsi="Helvetica" w:cs="Helvetica"/>
+            <w:b/>
+            <w:bCs/>
+            <w:color w:val="4E575B"/>
+            <w:sz w:val="23"/>
+            <w:szCs w:val="23"/>
+            <w:lang w:eastAsia="nl-BE"/>
+          </w:rPr>
+          <w:t>RFID+Barcode</w:t>
+        </w:r>
+        <w:proofErr w:type="spellEnd"/>
+        <w:r>
+          <w:rPr>
+            <w:rFonts w:ascii="Helvetica" w:eastAsia="Times New Roman" w:hAnsi="Helvetica" w:cs="Helvetica"/>
+            <w:b/>
+            <w:bCs/>
+            <w:color w:val="4E575B"/>
+            <w:sz w:val="23"/>
+            <w:szCs w:val="23"/>
+            <w:lang w:eastAsia="nl-BE"/>
+          </w:rPr>
+          <w:t xml:space="preserve"> koppelen, focus veranderen in MVVM</w:t>
+        </w:r>
+      </w:hyperlink>
+    </w:p>
+    <w:p>
+      <w:pPr>
+        <w:pBdr>
+          <w:bottom w:val="single" w:sz="6" w:space="0" w:color="E5E5E5"/>
+        </w:pBdr>
+        <w:shd w:val="clear" w:color="auto" w:fill="FFFFFF"/>
+        <w:spacing w:beforeAutospacing="1" w:after="0" w:afterAutospacing="1" w:line="273" w:lineRule="atLeast"/>
+        <w:ind w:left="720"/>
+        <w:textAlignment w:val="top"/>
+        <w:rPr>
+          <w:rFonts w:ascii="Helvetica" w:eastAsia="Times New Roman" w:hAnsi="Helvetica" w:cs="Helvetica"/>
+          <w:color w:val="999999"/>
+          <w:sz w:val="18"/>
+          <w:szCs w:val="18"/>
+          <w:lang w:eastAsia="nl-BE"/>
+        </w:rPr>
+      </w:pPr>
+      <w:hyperlink r:id="rId38" w:history="1">
+        <w:proofErr w:type="spellStart"/>
+        <w:r>
+          <w:rPr>
+            <w:rFonts w:ascii="Helvetica" w:eastAsia="Times New Roman" w:hAnsi="Helvetica" w:cs="Helvetica"/>
+            <w:color w:val="777777"/>
+            <w:sz w:val="18"/>
+            <w:szCs w:val="18"/>
+            <w:lang w:eastAsia="nl-BE"/>
+          </w:rPr>
+          <w:t>NikitaLisabeth</w:t>
+        </w:r>
+        <w:proofErr w:type="spellEnd"/>
+      </w:hyperlink>
+      <w:r>
+        <w:rPr>
+          <w:rFonts w:ascii="Helvetica" w:eastAsia="Times New Roman" w:hAnsi="Helvetica" w:cs="Helvetica"/>
+          <w:color w:val="999999"/>
+          <w:sz w:val="18"/>
+          <w:szCs w:val="18"/>
+          <w:lang w:eastAsia="nl-BE"/>
+        </w:rPr>
+        <w:t> </w:t>
+      </w:r>
+      <w:proofErr w:type="spellStart"/>
+      <w:r>
+        <w:rPr>
+          <w:rFonts w:ascii="Helvetica" w:eastAsia="Times New Roman" w:hAnsi="Helvetica" w:cs="Helvetica"/>
+          <w:color w:val="999999"/>
+          <w:sz w:val="18"/>
+          <w:szCs w:val="18"/>
+          <w:lang w:eastAsia="nl-BE"/>
+        </w:rPr>
+        <w:t>authored</w:t>
+      </w:r>
+      <w:proofErr w:type="spellEnd"/>
+      <w:r>
+        <w:rPr>
+          <w:rFonts w:ascii="Helvetica" w:eastAsia="Times New Roman" w:hAnsi="Helvetica" w:cs="Helvetica"/>
+          <w:color w:val="999999"/>
+          <w:sz w:val="18"/>
+          <w:szCs w:val="18"/>
+          <w:lang w:eastAsia="nl-BE"/>
+        </w:rPr>
+        <w:t> on 2 Apr</w:t>
+      </w:r>
+    </w:p>
+    <w:p>
+      <w:pPr>
+        <w:pBdr>
+          <w:bottom w:val="single" w:sz="6" w:space="0" w:color="E5E5E5"/>
+        </w:pBdr>
+        <w:shd w:val="clear" w:color="auto" w:fill="FFFFFF"/>
+        <w:spacing w:after="0" w:line="273" w:lineRule="atLeast"/>
+        <w:ind w:left="720"/>
+        <w:textAlignment w:val="top"/>
+        <w:rPr>
+          <w:rFonts w:ascii="Helvetica" w:eastAsia="Times New Roman" w:hAnsi="Helvetica" w:cs="Helvetica"/>
+          <w:b/>
+          <w:bCs/>
+          <w:color w:val="333333"/>
+          <w:sz w:val="23"/>
+          <w:szCs w:val="23"/>
+          <w:lang w:eastAsia="nl-BE"/>
+        </w:rPr>
+      </w:pPr>
+      <w:hyperlink r:id="rId39" w:tooltip="Barcodes gemaakt, barcodes in database" w:history="1">
+        <w:r>
+          <w:rPr>
+            <w:rFonts w:ascii="Helvetica" w:eastAsia="Times New Roman" w:hAnsi="Helvetica" w:cs="Helvetica"/>
+            <w:b/>
+            <w:bCs/>
+            <w:color w:val="4E575B"/>
+            <w:sz w:val="23"/>
+            <w:szCs w:val="23"/>
+            <w:lang w:eastAsia="nl-BE"/>
+          </w:rPr>
+          <w:t>Barcodes gemaakt, barcodes in database</w:t>
+        </w:r>
+      </w:hyperlink>
+    </w:p>
+    <w:p>
+      <w:pPr>
+        <w:pBdr>
+          <w:bottom w:val="single" w:sz="6" w:space="0" w:color="E5E5E5"/>
+        </w:pBdr>
+        <w:shd w:val="clear" w:color="auto" w:fill="FFFFFF"/>
+        <w:spacing w:beforeAutospacing="1" w:after="0" w:afterAutospacing="1" w:line="273" w:lineRule="atLeast"/>
+        <w:ind w:left="720"/>
+        <w:textAlignment w:val="top"/>
+        <w:rPr>
+          <w:rFonts w:ascii="Helvetica" w:eastAsia="Times New Roman" w:hAnsi="Helvetica" w:cs="Helvetica"/>
+          <w:color w:val="999999"/>
+          <w:sz w:val="18"/>
+          <w:szCs w:val="18"/>
+          <w:lang w:eastAsia="nl-BE"/>
+        </w:rPr>
+      </w:pPr>
+      <w:hyperlink r:id="rId40" w:history="1">
+        <w:proofErr w:type="spellStart"/>
+        <w:r>
+          <w:rPr>
+            <w:rFonts w:ascii="Helvetica" w:eastAsia="Times New Roman" w:hAnsi="Helvetica" w:cs="Helvetica"/>
+            <w:color w:val="777777"/>
+            <w:sz w:val="18"/>
+            <w:szCs w:val="18"/>
+            <w:lang w:eastAsia="nl-BE"/>
+          </w:rPr>
+          <w:t>NikitaLisabeth</w:t>
+        </w:r>
+        <w:proofErr w:type="spellEnd"/>
+      </w:hyperlink>
+      <w:r>
+        <w:rPr>
+          <w:rFonts w:ascii="Helvetica" w:eastAsia="Times New Roman" w:hAnsi="Helvetica" w:cs="Helvetica"/>
+          <w:color w:val="999999"/>
+          <w:sz w:val="18"/>
+          <w:szCs w:val="18"/>
+          <w:lang w:eastAsia="nl-BE"/>
+        </w:rPr>
+        <w:t> </w:t>
+      </w:r>
+      <w:proofErr w:type="spellStart"/>
+      <w:r>
+        <w:rPr>
+          <w:rFonts w:ascii="Helvetica" w:eastAsia="Times New Roman" w:hAnsi="Helvetica" w:cs="Helvetica"/>
+          <w:color w:val="999999"/>
+          <w:sz w:val="18"/>
+          <w:szCs w:val="18"/>
+          <w:lang w:eastAsia="nl-BE"/>
+        </w:rPr>
+        <w:t>authored</w:t>
+      </w:r>
+      <w:proofErr w:type="spellEnd"/>
+      <w:r>
+        <w:rPr>
+          <w:rFonts w:ascii="Helvetica" w:eastAsia="Times New Roman" w:hAnsi="Helvetica" w:cs="Helvetica"/>
+          <w:color w:val="999999"/>
+          <w:sz w:val="18"/>
+          <w:szCs w:val="18"/>
+          <w:lang w:eastAsia="nl-BE"/>
+        </w:rPr>
+        <w:t> on 2 Apr</w:t>
+      </w:r>
+    </w:p>
+    <w:p>
+      <w:pPr>
+        <w:pBdr>
+          <w:bottom w:val="single" w:sz="6" w:space="0" w:color="E5E5E5"/>
+        </w:pBdr>
+        <w:shd w:val="clear" w:color="auto" w:fill="FFFFFF"/>
+        <w:spacing w:after="0" w:line="273" w:lineRule="atLeast"/>
+        <w:ind w:left="720"/>
+        <w:textAlignment w:val="top"/>
+        <w:rPr>
+          <w:rFonts w:ascii="Helvetica" w:eastAsia="Times New Roman" w:hAnsi="Helvetica" w:cs="Helvetica"/>
+          <w:b/>
+          <w:bCs/>
+          <w:color w:val="333333"/>
+          <w:sz w:val="23"/>
+          <w:szCs w:val="23"/>
+          <w:lang w:eastAsia="nl-BE"/>
+        </w:rPr>
+      </w:pPr>
+      <w:hyperlink r:id="rId41" w:tooltip="RFID + Barcode koppelen, Image opslaan" w:history="1">
+        <w:r>
+          <w:rPr>
+            <w:rFonts w:ascii="Helvetica" w:eastAsia="Times New Roman" w:hAnsi="Helvetica" w:cs="Helvetica"/>
+            <w:b/>
+            <w:bCs/>
+            <w:color w:val="4E575B"/>
+            <w:sz w:val="23"/>
+            <w:szCs w:val="23"/>
+            <w:lang w:eastAsia="nl-BE"/>
+          </w:rPr>
+          <w:t>RFID + Barcode koppelen, Image opslaan</w:t>
+        </w:r>
+      </w:hyperlink>
+    </w:p>
+    <w:p>
+      <w:pPr>
+        <w:pBdr>
+          <w:bottom w:val="single" w:sz="6" w:space="0" w:color="E5E5E5"/>
+        </w:pBdr>
+        <w:shd w:val="clear" w:color="auto" w:fill="FFFFFF"/>
+        <w:spacing w:beforeAutospacing="1" w:after="0" w:afterAutospacing="1" w:line="273" w:lineRule="atLeast"/>
+        <w:ind w:left="720"/>
+        <w:textAlignment w:val="top"/>
+        <w:rPr>
+          <w:rFonts w:ascii="Helvetica" w:eastAsia="Times New Roman" w:hAnsi="Helvetica" w:cs="Helvetica"/>
+          <w:color w:val="999999"/>
+          <w:sz w:val="18"/>
+          <w:szCs w:val="18"/>
+          <w:lang w:eastAsia="nl-BE"/>
+        </w:rPr>
+      </w:pPr>
+      <w:hyperlink r:id="rId42" w:history="1">
+        <w:proofErr w:type="spellStart"/>
+        <w:r>
+          <w:rPr>
+            <w:rFonts w:ascii="Helvetica" w:eastAsia="Times New Roman" w:hAnsi="Helvetica" w:cs="Helvetica"/>
+            <w:color w:val="777777"/>
+            <w:sz w:val="18"/>
+            <w:szCs w:val="18"/>
+            <w:lang w:eastAsia="nl-BE"/>
+          </w:rPr>
+          <w:t>NikitaLisabeth</w:t>
+        </w:r>
+        <w:proofErr w:type="spellEnd"/>
+      </w:hyperlink>
+      <w:r>
+        <w:rPr>
+          <w:rFonts w:ascii="Helvetica" w:eastAsia="Times New Roman" w:hAnsi="Helvetica" w:cs="Helvetica"/>
+          <w:color w:val="999999"/>
+          <w:sz w:val="18"/>
+          <w:szCs w:val="18"/>
+          <w:lang w:eastAsia="nl-BE"/>
+        </w:rPr>
+        <w:t> </w:t>
+      </w:r>
+      <w:proofErr w:type="spellStart"/>
+      <w:r>
+        <w:rPr>
+          <w:rFonts w:ascii="Helvetica" w:eastAsia="Times New Roman" w:hAnsi="Helvetica" w:cs="Helvetica"/>
+          <w:color w:val="999999"/>
+          <w:sz w:val="18"/>
+          <w:szCs w:val="18"/>
+          <w:lang w:eastAsia="nl-BE"/>
+        </w:rPr>
+        <w:t>authored</w:t>
+      </w:r>
+      <w:proofErr w:type="spellEnd"/>
+      <w:r>
+        <w:rPr>
+          <w:rFonts w:ascii="Helvetica" w:eastAsia="Times New Roman" w:hAnsi="Helvetica" w:cs="Helvetica"/>
+          <w:color w:val="999999"/>
+          <w:sz w:val="18"/>
+          <w:szCs w:val="18"/>
+          <w:lang w:eastAsia="nl-BE"/>
+        </w:rPr>
+        <w:t> on 2 Apr</w:t>
+      </w:r>
+    </w:p>
+    <w:p>
+      <w:pPr>
+        <w:pBdr>
+          <w:bottom w:val="single" w:sz="6" w:space="0" w:color="E5E5E5"/>
+        </w:pBdr>
+        <w:shd w:val="clear" w:color="auto" w:fill="FFFFFF"/>
+        <w:spacing w:after="0" w:line="273" w:lineRule="atLeast"/>
+        <w:ind w:left="720"/>
+        <w:textAlignment w:val="top"/>
+        <w:rPr>
+          <w:rFonts w:ascii="Helvetica" w:eastAsia="Times New Roman" w:hAnsi="Helvetica" w:cs="Helvetica"/>
+          <w:b/>
+          <w:bCs/>
+          <w:color w:val="333333"/>
+          <w:sz w:val="23"/>
+          <w:szCs w:val="23"/>
+          <w:lang w:eastAsia="nl-BE"/>
+        </w:rPr>
+      </w:pPr>
+      <w:hyperlink r:id="rId43" w:tooltip="Database toegevoegd&#10;&#10;Database kan gebruikt worden" w:history="1">
+        <w:r>
+          <w:rPr>
+            <w:rFonts w:ascii="Helvetica" w:eastAsia="Times New Roman" w:hAnsi="Helvetica" w:cs="Helvetica"/>
+            <w:b/>
+            <w:bCs/>
+            <w:color w:val="4E575B"/>
+            <w:sz w:val="23"/>
+            <w:szCs w:val="23"/>
+            <w:lang w:eastAsia="nl-BE"/>
+          </w:rPr>
+          <w:t>Database toegevoegd</w:t>
+        </w:r>
+      </w:hyperlink>
+      <w:r>
+        <w:rPr>
+          <w:rFonts w:ascii="Helvetica" w:eastAsia="Times New Roman" w:hAnsi="Helvetica" w:cs="Helvetica"/>
+          <w:b/>
+          <w:bCs/>
+          <w:color w:val="333333"/>
+          <w:sz w:val="23"/>
+          <w:szCs w:val="23"/>
+          <w:lang w:eastAsia="nl-BE"/>
+        </w:rPr>
+        <w:t> </w:t>
+      </w:r>
+      <w:hyperlink r:id="rId44" w:history="1">
+        <w:r>
+          <w:rPr>
+            <w:rFonts w:ascii="Helvetica" w:eastAsia="Times New Roman" w:hAnsi="Helvetica" w:cs="Helvetica"/>
+            <w:b/>
+            <w:bCs/>
+            <w:color w:val="4E575B"/>
+            <w:sz w:val="18"/>
+            <w:szCs w:val="18"/>
+            <w:shd w:val="clear" w:color="auto" w:fill="DDDDDD"/>
+            <w:lang w:eastAsia="nl-BE"/>
+          </w:rPr>
+          <w:t>…</w:t>
+        </w:r>
+      </w:hyperlink>
+    </w:p>
+    <w:p>
+      <w:pPr>
+        <w:pBdr>
+          <w:bottom w:val="single" w:sz="6" w:space="0" w:color="E5E5E5"/>
+        </w:pBdr>
+        <w:shd w:val="clear" w:color="auto" w:fill="FFFFFF"/>
+        <w:spacing w:beforeAutospacing="1" w:after="0" w:afterAutospacing="1" w:line="273" w:lineRule="atLeast"/>
+        <w:ind w:left="720"/>
+        <w:textAlignment w:val="top"/>
+        <w:rPr>
+          <w:rFonts w:ascii="Helvetica" w:eastAsia="Times New Roman" w:hAnsi="Helvetica" w:cs="Helvetica"/>
+          <w:color w:val="999999"/>
+          <w:sz w:val="18"/>
+          <w:szCs w:val="18"/>
+          <w:lang w:eastAsia="nl-BE"/>
+        </w:rPr>
+      </w:pPr>
+      <w:hyperlink r:id="rId45" w:history="1">
+        <w:proofErr w:type="spellStart"/>
+        <w:r>
+          <w:rPr>
+            <w:rFonts w:ascii="Helvetica" w:eastAsia="Times New Roman" w:hAnsi="Helvetica" w:cs="Helvetica"/>
+            <w:color w:val="777777"/>
+            <w:sz w:val="18"/>
+            <w:szCs w:val="18"/>
+            <w:lang w:eastAsia="nl-BE"/>
+          </w:rPr>
+          <w:t>srgskiri</w:t>
+        </w:r>
+        <w:proofErr w:type="spellEnd"/>
+      </w:hyperlink>
+      <w:r>
+        <w:rPr>
+          <w:rFonts w:ascii="Helvetica" w:eastAsia="Times New Roman" w:hAnsi="Helvetica" w:cs="Helvetica"/>
+          <w:color w:val="999999"/>
+          <w:sz w:val="18"/>
+          <w:szCs w:val="18"/>
+          <w:lang w:eastAsia="nl-BE"/>
+        </w:rPr>
+        <w:t> </w:t>
+      </w:r>
+      <w:proofErr w:type="spellStart"/>
+      <w:r>
+        <w:rPr>
+          <w:rFonts w:ascii="Helvetica" w:eastAsia="Times New Roman" w:hAnsi="Helvetica" w:cs="Helvetica"/>
+          <w:color w:val="999999"/>
+          <w:sz w:val="18"/>
+          <w:szCs w:val="18"/>
+          <w:lang w:eastAsia="nl-BE"/>
+        </w:rPr>
+        <w:t>authored</w:t>
+      </w:r>
+      <w:proofErr w:type="spellEnd"/>
+      <w:r>
+        <w:rPr>
+          <w:rFonts w:ascii="Helvetica" w:eastAsia="Times New Roman" w:hAnsi="Helvetica" w:cs="Helvetica"/>
+          <w:color w:val="999999"/>
+          <w:sz w:val="18"/>
+          <w:szCs w:val="18"/>
+          <w:lang w:eastAsia="nl-BE"/>
+        </w:rPr>
+        <w:t> on 2 Apr</w:t>
+      </w:r>
+    </w:p>
+    <w:p>
+      <w:pPr>
+        <w:pBdr>
+          <w:bottom w:val="single" w:sz="6" w:space="0" w:color="E5E5E5"/>
+        </w:pBdr>
+        <w:shd w:val="clear" w:color="auto" w:fill="FFFFFF"/>
+        <w:spacing w:after="0" w:line="273" w:lineRule="atLeast"/>
+        <w:ind w:left="720"/>
+        <w:textAlignment w:val="top"/>
+        <w:rPr>
+          <w:rFonts w:ascii="Helvetica" w:eastAsia="Times New Roman" w:hAnsi="Helvetica" w:cs="Helvetica"/>
+          <w:b/>
+          <w:bCs/>
+          <w:color w:val="333333"/>
+          <w:sz w:val="23"/>
+          <w:szCs w:val="23"/>
+          <w:lang w:eastAsia="nl-BE"/>
+        </w:rPr>
+      </w:pPr>
+      <w:hyperlink r:id="rId46" w:tooltip="MVVM project toegevoegd" w:history="1">
+        <w:r>
+          <w:rPr>
+            <w:rFonts w:ascii="Helvetica" w:eastAsia="Times New Roman" w:hAnsi="Helvetica" w:cs="Helvetica"/>
+            <w:b/>
+            <w:bCs/>
+            <w:color w:val="4E575B"/>
+            <w:sz w:val="23"/>
+            <w:szCs w:val="23"/>
+            <w:lang w:eastAsia="nl-BE"/>
+          </w:rPr>
+          <w:t>MVVM project toegevoegd</w:t>
+        </w:r>
+      </w:hyperlink>
+    </w:p>
+    <w:p>
+      <w:pPr>
+        <w:pBdr>
+          <w:bottom w:val="single" w:sz="6" w:space="0" w:color="E5E5E5"/>
+        </w:pBdr>
+        <w:shd w:val="clear" w:color="auto" w:fill="FFFFFF"/>
+        <w:spacing w:beforeAutospacing="1" w:after="0" w:afterAutospacing="1" w:line="273" w:lineRule="atLeast"/>
+        <w:ind w:left="720"/>
+        <w:textAlignment w:val="top"/>
+        <w:rPr>
+          <w:rFonts w:ascii="Helvetica" w:eastAsia="Times New Roman" w:hAnsi="Helvetica" w:cs="Helvetica"/>
+          <w:color w:val="999999"/>
+          <w:sz w:val="18"/>
+          <w:szCs w:val="18"/>
+          <w:lang w:eastAsia="nl-BE"/>
+        </w:rPr>
+      </w:pPr>
+      <w:hyperlink r:id="rId47" w:history="1">
+        <w:proofErr w:type="spellStart"/>
+        <w:r>
+          <w:rPr>
+            <w:rFonts w:ascii="Helvetica" w:eastAsia="Times New Roman" w:hAnsi="Helvetica" w:cs="Helvetica"/>
+            <w:color w:val="777777"/>
+            <w:sz w:val="18"/>
+            <w:szCs w:val="18"/>
+            <w:lang w:eastAsia="nl-BE"/>
+          </w:rPr>
+          <w:t>NikitaLisabeth</w:t>
+        </w:r>
+        <w:proofErr w:type="spellEnd"/>
+      </w:hyperlink>
+      <w:r>
+        <w:rPr>
+          <w:rFonts w:ascii="Helvetica" w:eastAsia="Times New Roman" w:hAnsi="Helvetica" w:cs="Helvetica"/>
+          <w:color w:val="999999"/>
+          <w:sz w:val="18"/>
+          <w:szCs w:val="18"/>
+          <w:lang w:eastAsia="nl-BE"/>
+        </w:rPr>
+        <w:t> </w:t>
+      </w:r>
+      <w:proofErr w:type="spellStart"/>
+      <w:r>
+        <w:rPr>
+          <w:rFonts w:ascii="Helvetica" w:eastAsia="Times New Roman" w:hAnsi="Helvetica" w:cs="Helvetica"/>
+          <w:color w:val="999999"/>
+          <w:sz w:val="18"/>
+          <w:szCs w:val="18"/>
+          <w:lang w:eastAsia="nl-BE"/>
+        </w:rPr>
+        <w:t>authored</w:t>
+      </w:r>
+      <w:proofErr w:type="spellEnd"/>
+      <w:r>
+        <w:rPr>
+          <w:rFonts w:ascii="Helvetica" w:eastAsia="Times New Roman" w:hAnsi="Helvetica" w:cs="Helvetica"/>
+          <w:color w:val="999999"/>
+          <w:sz w:val="18"/>
+          <w:szCs w:val="18"/>
+          <w:lang w:eastAsia="nl-BE"/>
+        </w:rPr>
+        <w:t> on 2 Apr</w:t>
+      </w:r>
+    </w:p>
+    <w:p>
+      <w:pPr>
+        <w:pBdr>
+          <w:bottom w:val="single" w:sz="6" w:space="0" w:color="E5E5E5"/>
+        </w:pBdr>
+        <w:shd w:val="clear" w:color="auto" w:fill="FFFFFF"/>
+        <w:spacing w:after="0" w:line="273" w:lineRule="atLeast"/>
+        <w:ind w:left="720"/>
+        <w:textAlignment w:val="top"/>
+        <w:rPr>
+          <w:rFonts w:ascii="Helvetica" w:eastAsia="Times New Roman" w:hAnsi="Helvetica" w:cs="Helvetica"/>
+          <w:b/>
+          <w:bCs/>
+          <w:color w:val="333333"/>
+          <w:sz w:val="23"/>
+          <w:szCs w:val="23"/>
+          <w:lang w:eastAsia="nl-BE"/>
+        </w:rPr>
+      </w:pPr>
+    </w:p>
+    <w:p>
+      <w:pPr>
+        <w:pBdr>
+          <w:bottom w:val="single" w:sz="6" w:space="0" w:color="E5E5E5"/>
+        </w:pBdr>
+        <w:shd w:val="clear" w:color="auto" w:fill="FFFFFF"/>
+        <w:spacing w:after="0" w:line="273" w:lineRule="atLeast"/>
+        <w:ind w:left="720"/>
+        <w:textAlignment w:val="top"/>
+        <w:rPr>
+          <w:rFonts w:ascii="Helvetica" w:eastAsia="Times New Roman" w:hAnsi="Helvetica" w:cs="Helvetica"/>
+          <w:b/>
+          <w:bCs/>
+          <w:color w:val="333333"/>
+          <w:sz w:val="23"/>
+          <w:szCs w:val="23"/>
+          <w:lang w:eastAsia="nl-BE"/>
+        </w:rPr>
+      </w:pPr>
+    </w:p>
+    <w:p>
+      <w:pPr>
+        <w:pBdr>
+          <w:bottom w:val="single" w:sz="6" w:space="0" w:color="E5E5E5"/>
+        </w:pBdr>
+        <w:shd w:val="clear" w:color="auto" w:fill="FFFFFF"/>
+        <w:spacing w:after="0" w:line="273" w:lineRule="atLeast"/>
+        <w:ind w:left="720"/>
+        <w:textAlignment w:val="top"/>
+        <w:rPr>
+          <w:rFonts w:ascii="Helvetica" w:eastAsia="Times New Roman" w:hAnsi="Helvetica" w:cs="Helvetica"/>
+          <w:b/>
+          <w:bCs/>
+          <w:color w:val="333333"/>
+          <w:sz w:val="23"/>
+          <w:szCs w:val="23"/>
+          <w:lang w:eastAsia="nl-BE"/>
+        </w:rPr>
+      </w:pPr>
+      <w:hyperlink r:id="rId48" w:tooltip="Github toevoegen" w:history="1">
+        <w:proofErr w:type="spellStart"/>
+        <w:r>
+          <w:rPr>
+            <w:rFonts w:ascii="Helvetica" w:eastAsia="Times New Roman" w:hAnsi="Helvetica" w:cs="Helvetica"/>
+            <w:b/>
+            <w:bCs/>
+            <w:color w:val="4E575B"/>
+            <w:sz w:val="23"/>
+            <w:szCs w:val="23"/>
+            <w:lang w:eastAsia="nl-BE"/>
+          </w:rPr>
+          <w:t>Github</w:t>
+        </w:r>
+        <w:proofErr w:type="spellEnd"/>
+        <w:r>
+          <w:rPr>
+            <w:rFonts w:ascii="Helvetica" w:eastAsia="Times New Roman" w:hAnsi="Helvetica" w:cs="Helvetica"/>
+            <w:b/>
+            <w:bCs/>
+            <w:color w:val="4E575B"/>
+            <w:sz w:val="23"/>
+            <w:szCs w:val="23"/>
+            <w:lang w:eastAsia="nl-BE"/>
+          </w:rPr>
+          <w:t xml:space="preserve"> toevoegen</w:t>
+        </w:r>
+      </w:hyperlink>
+    </w:p>
+    <w:p>
+      <w:pPr>
+        <w:pBdr>
+          <w:bottom w:val="single" w:sz="6" w:space="0" w:color="E5E5E5"/>
+        </w:pBdr>
+        <w:shd w:val="clear" w:color="auto" w:fill="FFFFFF"/>
+        <w:spacing w:beforeAutospacing="1" w:after="0" w:afterAutospacing="1" w:line="273" w:lineRule="atLeast"/>
+        <w:ind w:left="720"/>
+        <w:textAlignment w:val="top"/>
+        <w:rPr>
+          <w:rFonts w:ascii="Helvetica" w:eastAsia="Times New Roman" w:hAnsi="Helvetica" w:cs="Helvetica"/>
+          <w:color w:val="999999"/>
+          <w:sz w:val="18"/>
+          <w:szCs w:val="18"/>
+          <w:lang w:eastAsia="nl-BE"/>
+        </w:rPr>
+      </w:pPr>
+      <w:hyperlink r:id="rId49" w:history="1">
+        <w:proofErr w:type="spellStart"/>
+        <w:r>
+          <w:rPr>
+            <w:rFonts w:ascii="Helvetica" w:eastAsia="Times New Roman" w:hAnsi="Helvetica" w:cs="Helvetica"/>
+            <w:color w:val="777777"/>
+            <w:sz w:val="18"/>
+            <w:szCs w:val="18"/>
+            <w:lang w:eastAsia="nl-BE"/>
+          </w:rPr>
+          <w:t>NikitaLisabeth</w:t>
+        </w:r>
+        <w:proofErr w:type="spellEnd"/>
+      </w:hyperlink>
+      <w:r>
+        <w:rPr>
+          <w:rFonts w:ascii="Helvetica" w:eastAsia="Times New Roman" w:hAnsi="Helvetica" w:cs="Helvetica"/>
+          <w:color w:val="999999"/>
+          <w:sz w:val="18"/>
+          <w:szCs w:val="18"/>
+          <w:lang w:eastAsia="nl-BE"/>
+        </w:rPr>
+        <w:t> </w:t>
+      </w:r>
+      <w:proofErr w:type="spellStart"/>
+      <w:r>
+        <w:rPr>
+          <w:rFonts w:ascii="Helvetica" w:eastAsia="Times New Roman" w:hAnsi="Helvetica" w:cs="Helvetica"/>
+          <w:color w:val="999999"/>
+          <w:sz w:val="18"/>
+          <w:szCs w:val="18"/>
+          <w:lang w:eastAsia="nl-BE"/>
+        </w:rPr>
+        <w:t>authored</w:t>
+      </w:r>
+      <w:proofErr w:type="spellEnd"/>
+      <w:r>
+        <w:rPr>
+          <w:rFonts w:ascii="Helvetica" w:eastAsia="Times New Roman" w:hAnsi="Helvetica" w:cs="Helvetica"/>
+          <w:color w:val="999999"/>
+          <w:sz w:val="18"/>
+          <w:szCs w:val="18"/>
+          <w:lang w:eastAsia="nl-BE"/>
+        </w:rPr>
+        <w:t> on 2 Apr</w:t>
+      </w:r>
+    </w:p>
+    <w:p>
+      <w:pPr>
+        <w:pBdr>
+          <w:bottom w:val="single" w:sz="6" w:space="0" w:color="E5E5E5"/>
+        </w:pBdr>
+        <w:shd w:val="clear" w:color="auto" w:fill="F7FBFC"/>
+        <w:spacing w:after="0" w:line="273" w:lineRule="atLeast"/>
+        <w:ind w:left="720"/>
+        <w:textAlignment w:val="top"/>
+        <w:rPr>
+          <w:rFonts w:ascii="Helvetica" w:eastAsia="Times New Roman" w:hAnsi="Helvetica" w:cs="Helvetica"/>
+          <w:b/>
+          <w:bCs/>
+          <w:color w:val="333333"/>
+          <w:sz w:val="23"/>
+          <w:szCs w:val="23"/>
+          <w:lang w:eastAsia="nl-BE"/>
+        </w:rPr>
+      </w:pPr>
+      <w:hyperlink r:id="rId50" w:tooltip=":space_invader: Added .gitattributes" w:history="1">
+        <w:r>
+          <w:rPr>
+            <w:rFonts w:ascii="Helvetica" w:eastAsia="Times New Roman" w:hAnsi="Helvetica" w:cs="Helvetica"/>
+            <w:b/>
+            <w:bCs/>
+            <w:noProof/>
+            <w:color w:val="4E575B"/>
+            <w:sz w:val="23"/>
+            <w:szCs w:val="23"/>
+            <w:lang w:eastAsia="nl-BE"/>
+          </w:rPr>
+          <w:drawing>
+            <wp:inline distT="0" distB="0" distL="0" distR="0">
+              <wp:extent cx="188595" cy="188595"/>
+              <wp:effectExtent l="0" t="0" r="1905" b="1905"/>
+              <wp:docPr id="3" name="Afbeelding 3" descr=":space_invader:">
+                <a:hlinkClick xmlns:a="http://schemas.openxmlformats.org/drawingml/2006/main" r:id="rId50" tooltip="&quot;:space_invader: Added .gitattributes&quot;"/>
+              </wp:docPr>
+              <wp:cNvGraphicFramePr>
+                <a:graphicFrameLocks xmlns:a="http://schemas.openxmlformats.org/drawingml/2006/main" noChangeAspect="1"/>
+              </wp:cNvGraphicFramePr>
+              <a:graphic xmlns:a="http://schemas.openxmlformats.org/drawingml/2006/main">
+                <a:graphicData uri="http://schemas.openxmlformats.org/drawingml/2006/picture">
+                  <pic:pic xmlns:pic="http://schemas.openxmlformats.org/drawingml/2006/picture">
+                    <pic:nvPicPr>
+                      <pic:cNvPr id="0" name="Picture 19" descr=":space_invader:">
+                        <a:hlinkClick r:id="rId50" tooltip="&quot;:space_invader: Added .gitattributes&quot;"/>
+                      </pic:cNvPr>
+                      <pic:cNvPicPr>
+                        <a:picLocks noChangeAspect="1" noChangeArrowheads="1"/>
+                      </pic:cNvPicPr>
+                    </pic:nvPicPr>
+                    <pic:blipFill>
+                      <a:blip r:embed="rId51" cstate="print">
+                        <a:extLst>
+                          <a:ext uri="{28A0092B-C50C-407E-A947-70E740481C1C}">
+                            <a14:useLocalDpi xmlns:a14="http://schemas.microsoft.com/office/drawing/2010/main" val="0"/>
+                          </a:ext>
+                        </a:extLst>
+                      </a:blip>
+                      <a:srcRect/>
+                      <a:stretch>
+                        <a:fillRect/>
+                      </a:stretch>
+                    </pic:blipFill>
+                    <pic:spPr bwMode="auto">
+                      <a:xfrm>
+                        <a:off x="0" y="0"/>
+                        <a:ext cx="188595" cy="188595"/>
+                      </a:xfrm>
+                      <a:prstGeom prst="rect">
+                        <a:avLst/>
+                      </a:prstGeom>
+                      <a:noFill/>
+                      <a:ln>
+                        <a:noFill/>
+                      </a:ln>
+                    </pic:spPr>
+                  </pic:pic>
+                </a:graphicData>
+              </a:graphic>
+            </wp:inline>
+          </w:drawing>
+        </w:r>
+        <w:r>
+          <w:rPr>
+            <w:rFonts w:ascii="Helvetica" w:eastAsia="Times New Roman" w:hAnsi="Helvetica" w:cs="Helvetica"/>
+            <w:b/>
+            <w:bCs/>
+            <w:color w:val="4E575B"/>
+            <w:sz w:val="23"/>
+            <w:szCs w:val="23"/>
+            <w:lang w:eastAsia="nl-BE"/>
+          </w:rPr>
+          <w:t> </w:t>
+        </w:r>
+        <w:proofErr w:type="spellStart"/>
+        <w:r>
+          <w:rPr>
+            <w:rFonts w:ascii="Helvetica" w:eastAsia="Times New Roman" w:hAnsi="Helvetica" w:cs="Helvetica"/>
+            <w:b/>
+            <w:bCs/>
+            <w:color w:val="4E575B"/>
+            <w:sz w:val="23"/>
+            <w:szCs w:val="23"/>
+            <w:lang w:eastAsia="nl-BE"/>
+          </w:rPr>
+          <w:t>Added</w:t>
+        </w:r>
+        <w:proofErr w:type="spellEnd"/>
+        <w:r>
+          <w:rPr>
+            <w:rFonts w:ascii="Helvetica" w:eastAsia="Times New Roman" w:hAnsi="Helvetica" w:cs="Helvetica"/>
+            <w:b/>
+            <w:bCs/>
+            <w:color w:val="4E575B"/>
+            <w:sz w:val="23"/>
+            <w:szCs w:val="23"/>
+            <w:lang w:eastAsia="nl-BE"/>
+          </w:rPr>
+          <w:t xml:space="preserve"> .</w:t>
+        </w:r>
+        <w:proofErr w:type="spellStart"/>
+        <w:r>
+          <w:rPr>
+            <w:rFonts w:ascii="Helvetica" w:eastAsia="Times New Roman" w:hAnsi="Helvetica" w:cs="Helvetica"/>
+            <w:b/>
+            <w:bCs/>
+            <w:color w:val="4E575B"/>
+            <w:sz w:val="23"/>
+            <w:szCs w:val="23"/>
+            <w:lang w:eastAsia="nl-BE"/>
+          </w:rPr>
+          <w:t>gitattributes</w:t>
+        </w:r>
+      </w:hyperlink>
+      <w:proofErr w:type="spellEnd"/>
+    </w:p>
+    <w:p>
+      <w:pPr>
+        <w:pBdr>
+          <w:bottom w:val="single" w:sz="6" w:space="0" w:color="E5E5E5"/>
+        </w:pBdr>
+        <w:shd w:val="clear" w:color="auto" w:fill="F7FBFC"/>
+        <w:spacing w:after="0" w:line="273" w:lineRule="atLeast"/>
+        <w:ind w:left="720"/>
+        <w:textAlignment w:val="top"/>
+      </w:pPr>
+      <w:hyperlink r:id="rId52" w:history="1">
+        <w:proofErr w:type="spellStart"/>
+        <w:r>
+          <w:rPr>
+            <w:rFonts w:ascii="Helvetica" w:eastAsia="Times New Roman" w:hAnsi="Helvetica" w:cs="Helvetica"/>
+            <w:color w:val="777777"/>
+            <w:sz w:val="18"/>
+            <w:szCs w:val="18"/>
+            <w:lang w:eastAsia="nl-BE"/>
+          </w:rPr>
+          <w:t>NikitaLisabeth</w:t>
+        </w:r>
+        <w:proofErr w:type="spellEnd"/>
+      </w:hyperlink>
+      <w:r>
+        <w:rPr>
+          <w:rFonts w:ascii="Helvetica" w:eastAsia="Times New Roman" w:hAnsi="Helvetica" w:cs="Helvetica"/>
+          <w:color w:val="999999"/>
+          <w:sz w:val="18"/>
+          <w:szCs w:val="18"/>
+          <w:lang w:eastAsia="nl-BE"/>
+        </w:rPr>
+        <w:t> </w:t>
+      </w:r>
+      <w:proofErr w:type="spellStart"/>
+      <w:r>
+        <w:rPr>
+          <w:rFonts w:ascii="Helvetica" w:eastAsia="Times New Roman" w:hAnsi="Helvetica" w:cs="Helvetica"/>
+          <w:color w:val="999999"/>
+          <w:sz w:val="18"/>
+          <w:szCs w:val="18"/>
+          <w:lang w:eastAsia="nl-BE"/>
+        </w:rPr>
+        <w:t>authored</w:t>
+      </w:r>
+      <w:proofErr w:type="spellEnd"/>
+      <w:r>
+        <w:rPr>
+          <w:rFonts w:ascii="Helvetica" w:eastAsia="Times New Roman" w:hAnsi="Helvetica" w:cs="Helvetica"/>
+          <w:color w:val="999999"/>
+          <w:sz w:val="18"/>
+          <w:szCs w:val="18"/>
+          <w:lang w:eastAsia="nl-BE"/>
+        </w:rPr>
+        <w:t> on 2 Apr</w:t>
+      </w:r>
+    </w:p>
+    <w:p>
+      <w:pPr>
+        <w:pStyle w:val="Kop1"/>
+      </w:pPr>
+      <w:r>
+        <w:lastRenderedPageBreak/>
+        <w:t>Samenvatting</w:t>
+      </w:r>
+    </w:p>
+    <w:p>
+      <w:pPr>
+        <w:pStyle w:val="Kop2"/>
+      </w:pPr>
+      <w:proofErr w:type="spellStart"/>
+      <w:r>
+        <w:t>Nikita</w:t>
+      </w:r>
+      <w:proofErr w:type="spellEnd"/>
+      <w:r>
+        <w:t xml:space="preserve"> </w:t>
+      </w:r>
+      <w:proofErr w:type="spellStart"/>
+      <w:r>
+        <w:t>Lisabeth</w:t>
+      </w:r>
+      <w:proofErr w:type="spellEnd"/>
+    </w:p>
+    <w:p>
+      <w:r>
+        <w:t>Uit het project heb ik heel wat bijgeleerd. Ik had nog nooit eerder met RFID gewerkt. Het was heel leuk om eens alle mogelijkheden van RFID te bekijken en dit dan zo te verwerken in het project.</w:t>
+      </w:r>
+      <w:r>
+        <w:t xml:space="preserve"> </w:t>
+      </w:r>
+      <w:r>
+        <w:t>Het was tof om de verschillende technologieën zoals RFID, Barcode en de IP cam</w:t>
+      </w:r>
+      <w:r>
+        <w:t>era</w:t>
+      </w:r>
+      <w:r>
+        <w:t xml:space="preserve"> te combineren. </w:t>
+      </w:r>
+    </w:p>
+    <w:p>
+      <w:r>
+        <w:t xml:space="preserve">Tijdens het project was het leuk om in groep te werken. Iedereen heeft zijn kwaliteiten. Als je de kennis combineert kan je zaken versimpelen. Je leert veel van elkaar. Zo had ik nog nooit eerder met een </w:t>
+      </w:r>
+      <w:proofErr w:type="spellStart"/>
+      <w:r>
+        <w:t>entity</w:t>
+      </w:r>
+      <w:proofErr w:type="spellEnd"/>
+      <w:r>
+        <w:t xml:space="preserve"> </w:t>
+      </w:r>
+      <w:proofErr w:type="spellStart"/>
+      <w:r>
+        <w:t>framework</w:t>
+      </w:r>
+      <w:proofErr w:type="spellEnd"/>
+      <w:r>
+        <w:t xml:space="preserve"> gewerkt. Door dit groepswerk heb ik daar nu ook eens mee kunnen werken.</w:t>
+      </w:r>
+    </w:p>
+    <w:p>
+      <w:r>
+        <w:t xml:space="preserve">Door </w:t>
+      </w:r>
+      <w:proofErr w:type="spellStart"/>
+      <w:r>
+        <w:t>entity</w:t>
+      </w:r>
+      <w:proofErr w:type="spellEnd"/>
+      <w:r>
+        <w:t xml:space="preserve"> </w:t>
+      </w:r>
+      <w:proofErr w:type="spellStart"/>
+      <w:r>
+        <w:t>framework</w:t>
+      </w:r>
+      <w:proofErr w:type="spellEnd"/>
+      <w:r>
+        <w:t xml:space="preserve"> en MVVM toe te passen bleek de opdracht gemakkelijker dan ik me had voorgesteld. Door </w:t>
+      </w:r>
+      <w:proofErr w:type="spellStart"/>
+      <w:r>
+        <w:t>entity</w:t>
+      </w:r>
+      <w:proofErr w:type="spellEnd"/>
+      <w:r>
+        <w:t xml:space="preserve"> </w:t>
+      </w:r>
+      <w:proofErr w:type="spellStart"/>
+      <w:r>
+        <w:t>framework</w:t>
+      </w:r>
+      <w:proofErr w:type="spellEnd"/>
+      <w:r>
+        <w:t xml:space="preserve"> was de database heel gemakkelijk aan te passen en MVVM zorgde ervoor dat het wisselen van User Control heel vlot ging.</w:t>
+      </w:r>
+    </w:p>
+    <w:p>
+      <w:pPr>
+        <w:pStyle w:val="Kop2"/>
+      </w:pPr>
+      <w:proofErr w:type="spellStart"/>
+      <w:r>
+        <w:t>Sergiy</w:t>
+      </w:r>
+      <w:proofErr w:type="spellEnd"/>
+      <w:r>
+        <w:t xml:space="preserve"> </w:t>
+      </w:r>
+      <w:proofErr w:type="spellStart"/>
+      <w:r>
+        <w:t>Skiridov</w:t>
+      </w:r>
+      <w:proofErr w:type="spellEnd"/>
+    </w:p>
+    <w:p>
+      <w:r>
+        <w:t xml:space="preserve">Persoonlijk vond ik het een leerrijke opdracht. Redelijk makkelijk wel, maar leerrijk. Ik heb mensen zien werken met barcode scanner en RFID maar had dit tot nu toe zelf nooit gedaan. </w:t>
+      </w:r>
+    </w:p>
+    <w:p>
+      <w:r>
+        <w:t xml:space="preserve">Jammer dat de HDD van mij laptop crashte tijdens deze weken, waardoor </w:t>
+      </w:r>
+      <w:proofErr w:type="spellStart"/>
+      <w:r>
+        <w:t>Nikita</w:t>
+      </w:r>
+      <w:proofErr w:type="spellEnd"/>
+      <w:r>
+        <w:t xml:space="preserve"> een week alleen moest werken. Gelukkig was ze begripvol. En is het opdracht tot een goed einde gekomen.</w:t>
+      </w:r>
+    </w:p>
     <w:sectPr>
-      <w:headerReference w:type="default" r:id="rId14"/>
-      <w:footerReference w:type="default" r:id="rId15"/>
+      <w:headerReference w:type="default" r:id="rId53"/>
+      <w:footerReference w:type="default" r:id="rId54"/>
       <w:pgSz w:w="11906" w:h="16838"/>
       <w:pgMar w:top="1417" w:right="1417" w:bottom="1417" w:left="1417" w:header="708" w:footer="708" w:gutter="0"/>
       <w:cols w:space="708"/>
@@ -1105,7 +3899,7 @@
         <w:noProof/>
         <w:lang w:val="nl-NL"/>
       </w:rPr>
-      <w:t>6</w:t>
+      <w:t>8</w:t>
     </w:r>
     <w:r>
       <w:fldChar w:fldCharType="end"/>
@@ -1145,9 +3939,19 @@
     <w:pPr>
       <w:pStyle w:val="Koptekst"/>
     </w:pPr>
+    <w:proofErr w:type="spellStart"/>
     <w:r>
-      <w:t>Nikita Lisabeth</w:t>
+      <w:t>Nikita</w:t>
     </w:r>
+    <w:proofErr w:type="spellEnd"/>
+    <w:r>
+      <w:t xml:space="preserve"> </w:t>
+    </w:r>
+    <w:proofErr w:type="spellStart"/>
+    <w:r>
+      <w:t>Lisabeth</w:t>
+    </w:r>
+    <w:proofErr w:type="spellEnd"/>
     <w:r>
       <w:tab/>
     </w:r>
@@ -1160,9 +3964,19 @@
     <w:pPr>
       <w:pStyle w:val="Koptekst"/>
     </w:pPr>
+    <w:proofErr w:type="spellStart"/>
     <w:r>
-      <w:t>Sergiy Skiridov</w:t>
+      <w:t>Sergiy</w:t>
     </w:r>
+    <w:proofErr w:type="spellEnd"/>
+    <w:r>
+      <w:t xml:space="preserve"> </w:t>
+    </w:r>
+    <w:proofErr w:type="spellStart"/>
+    <w:r>
+      <w:t>Skiridov</w:t>
+    </w:r>
+    <w:proofErr w:type="spellEnd"/>
   </w:p>
 </w:hdr>
 </file>
@@ -1173,9 +3987,19 @@
     <w:pPr>
       <w:pStyle w:val="Koptekst"/>
     </w:pPr>
+    <w:proofErr w:type="spellStart"/>
     <w:r>
-      <w:t>Nikita Lisabeth</w:t>
+      <w:t>Nikita</w:t>
     </w:r>
+    <w:proofErr w:type="spellEnd"/>
+    <w:r>
+      <w:t xml:space="preserve"> </w:t>
+    </w:r>
+    <w:proofErr w:type="spellStart"/>
+    <w:r>
+      <w:t>Lisabeth</w:t>
+    </w:r>
+    <w:proofErr w:type="spellEnd"/>
     <w:r>
       <w:tab/>
     </w:r>
@@ -1206,9 +4030,19 @@
     <w:pPr>
       <w:pStyle w:val="Koptekst"/>
     </w:pPr>
+    <w:proofErr w:type="spellStart"/>
     <w:r>
-      <w:t>Sergiy Skiridov</w:t>
+      <w:t>Sergiy</w:t>
     </w:r>
+    <w:proofErr w:type="spellEnd"/>
+    <w:r>
+      <w:t xml:space="preserve"> </w:t>
+    </w:r>
+    <w:proofErr w:type="spellStart"/>
+    <w:r>
+      <w:t>Skiridov</w:t>
+    </w:r>
+    <w:proofErr w:type="spellEnd"/>
   </w:p>
 </w:hdr>
 </file>
@@ -1219,9 +4053,19 @@
     <w:pPr>
       <w:pStyle w:val="Koptekst"/>
     </w:pPr>
+    <w:proofErr w:type="spellStart"/>
     <w:r>
-      <w:t>Nikita Lisabeth</w:t>
+      <w:t>Nikita</w:t>
     </w:r>
+    <w:proofErr w:type="spellEnd"/>
+    <w:r>
+      <w:t xml:space="preserve"> </w:t>
+    </w:r>
+    <w:proofErr w:type="spellStart"/>
+    <w:r>
+      <w:t>Lisabeth</w:t>
+    </w:r>
+    <w:proofErr w:type="spellEnd"/>
     <w:r>
       <w:tab/>
     </w:r>
@@ -1234,9 +4078,19 @@
     <w:pPr>
       <w:pStyle w:val="Koptekst"/>
     </w:pPr>
+    <w:proofErr w:type="spellStart"/>
     <w:r>
-      <w:t>Sergiy Skiridov</w:t>
+      <w:t>Sergiy</w:t>
     </w:r>
+    <w:proofErr w:type="spellEnd"/>
+    <w:r>
+      <w:t xml:space="preserve"> </w:t>
+    </w:r>
+    <w:proofErr w:type="spellStart"/>
+    <w:r>
+      <w:t>Skiridov</w:t>
+    </w:r>
+    <w:proofErr w:type="spellEnd"/>
   </w:p>
 </w:hdr>
 </file>
@@ -1244,6 +4098,797 @@
 <file path=word/numbering.xml><?xml version="1.0" encoding="utf-8"?>
 <w:numbering xmlns:wpc="http://schemas.microsoft.com/office/word/2010/wordprocessingCanvas" xmlns:mc="http://schemas.openxmlformats.org/markup-compatibility/2006" xmlns:o="urn:schemas-microsoft-com:office:office" xmlns:r="http://schemas.openxmlformats.org/officeDocument/2006/relationships" xmlns:m="http://schemas.openxmlformats.org/officeDocument/2006/math" xmlns:v="urn:schemas-microsoft-com:vml" xmlns:wp14="http://schemas.microsoft.com/office/word/2010/wordprocessingDrawing" xmlns:wp="http://schemas.openxmlformats.org/drawingml/2006/wordprocessingDrawing" xmlns:w10="urn:schemas-microsoft-com:office:word" xmlns:w="http://schemas.openxmlformats.org/wordprocessingml/2006/main" xmlns:w14="http://schemas.microsoft.com/office/word/2010/wordml" xmlns:w15="http://schemas.microsoft.com/office/word/2012/wordml" xmlns:wpg="http://schemas.microsoft.com/office/word/2010/wordprocessingGroup" xmlns:wpi="http://schemas.microsoft.com/office/word/2010/wordprocessingInk" xmlns:wne="http://schemas.microsoft.com/office/word/2006/wordml" xmlns:wps="http://schemas.microsoft.com/office/word/2010/wordprocessingShape" mc:Ignorable="w14 w15 wp14">
   <w:abstractNum w:abstractNumId="0">
+    <w:nsid w:val="05D85ADD"/>
+    <w:multiLevelType w:val="multilevel"/>
+    <w:tmpl w:val="18EA0D2C"/>
+    <w:lvl w:ilvl="0">
+      <w:start w:val="1"/>
+      <w:numFmt w:val="decimal"/>
+      <w:lvlText w:val="%1."/>
+      <w:lvlJc w:val="left"/>
+      <w:pPr>
+        <w:tabs>
+          <w:tab w:val="num" w:pos="720"/>
+        </w:tabs>
+        <w:ind w:left="720" w:hanging="360"/>
+      </w:pPr>
+    </w:lvl>
+    <w:lvl w:ilvl="1" w:tentative="1">
+      <w:start w:val="1"/>
+      <w:numFmt w:val="decimal"/>
+      <w:lvlText w:val="%2."/>
+      <w:lvlJc w:val="left"/>
+      <w:pPr>
+        <w:tabs>
+          <w:tab w:val="num" w:pos="1440"/>
+        </w:tabs>
+        <w:ind w:left="1440" w:hanging="360"/>
+      </w:pPr>
+    </w:lvl>
+    <w:lvl w:ilvl="2" w:tentative="1">
+      <w:start w:val="1"/>
+      <w:numFmt w:val="decimal"/>
+      <w:lvlText w:val="%3."/>
+      <w:lvlJc w:val="left"/>
+      <w:pPr>
+        <w:tabs>
+          <w:tab w:val="num" w:pos="2160"/>
+        </w:tabs>
+        <w:ind w:left="2160" w:hanging="360"/>
+      </w:pPr>
+    </w:lvl>
+    <w:lvl w:ilvl="3" w:tentative="1">
+      <w:start w:val="1"/>
+      <w:numFmt w:val="decimal"/>
+      <w:lvlText w:val="%4."/>
+      <w:lvlJc w:val="left"/>
+      <w:pPr>
+        <w:tabs>
+          <w:tab w:val="num" w:pos="2880"/>
+        </w:tabs>
+        <w:ind w:left="2880" w:hanging="360"/>
+      </w:pPr>
+    </w:lvl>
+    <w:lvl w:ilvl="4" w:tentative="1">
+      <w:start w:val="1"/>
+      <w:numFmt w:val="decimal"/>
+      <w:lvlText w:val="%5."/>
+      <w:lvlJc w:val="left"/>
+      <w:pPr>
+        <w:tabs>
+          <w:tab w:val="num" w:pos="3600"/>
+        </w:tabs>
+        <w:ind w:left="3600" w:hanging="360"/>
+      </w:pPr>
+    </w:lvl>
+    <w:lvl w:ilvl="5" w:tentative="1">
+      <w:start w:val="1"/>
+      <w:numFmt w:val="decimal"/>
+      <w:lvlText w:val="%6."/>
+      <w:lvlJc w:val="left"/>
+      <w:pPr>
+        <w:tabs>
+          <w:tab w:val="num" w:pos="4320"/>
+        </w:tabs>
+        <w:ind w:left="4320" w:hanging="360"/>
+      </w:pPr>
+    </w:lvl>
+    <w:lvl w:ilvl="6" w:tentative="1">
+      <w:start w:val="1"/>
+      <w:numFmt w:val="decimal"/>
+      <w:lvlText w:val="%7."/>
+      <w:lvlJc w:val="left"/>
+      <w:pPr>
+        <w:tabs>
+          <w:tab w:val="num" w:pos="5040"/>
+        </w:tabs>
+        <w:ind w:left="5040" w:hanging="360"/>
+      </w:pPr>
+    </w:lvl>
+    <w:lvl w:ilvl="7" w:tentative="1">
+      <w:start w:val="1"/>
+      <w:numFmt w:val="decimal"/>
+      <w:lvlText w:val="%8."/>
+      <w:lvlJc w:val="left"/>
+      <w:pPr>
+        <w:tabs>
+          <w:tab w:val="num" w:pos="5760"/>
+        </w:tabs>
+        <w:ind w:left="5760" w:hanging="360"/>
+      </w:pPr>
+    </w:lvl>
+    <w:lvl w:ilvl="8" w:tentative="1">
+      <w:start w:val="1"/>
+      <w:numFmt w:val="decimal"/>
+      <w:lvlText w:val="%9."/>
+      <w:lvlJc w:val="left"/>
+      <w:pPr>
+        <w:tabs>
+          <w:tab w:val="num" w:pos="6480"/>
+        </w:tabs>
+        <w:ind w:left="6480" w:hanging="360"/>
+      </w:pPr>
+    </w:lvl>
+  </w:abstractNum>
+  <w:abstractNum w:abstractNumId="1">
+    <w:nsid w:val="06FB0755"/>
+    <w:multiLevelType w:val="multilevel"/>
+    <w:tmpl w:val="FF62E58E"/>
+    <w:lvl w:ilvl="0">
+      <w:start w:val="1"/>
+      <w:numFmt w:val="decimal"/>
+      <w:lvlText w:val="%1."/>
+      <w:lvlJc w:val="left"/>
+      <w:pPr>
+        <w:tabs>
+          <w:tab w:val="num" w:pos="720"/>
+        </w:tabs>
+        <w:ind w:left="720" w:hanging="360"/>
+      </w:pPr>
+    </w:lvl>
+    <w:lvl w:ilvl="1" w:tentative="1">
+      <w:start w:val="1"/>
+      <w:numFmt w:val="decimal"/>
+      <w:lvlText w:val="%2."/>
+      <w:lvlJc w:val="left"/>
+      <w:pPr>
+        <w:tabs>
+          <w:tab w:val="num" w:pos="1440"/>
+        </w:tabs>
+        <w:ind w:left="1440" w:hanging="360"/>
+      </w:pPr>
+    </w:lvl>
+    <w:lvl w:ilvl="2" w:tentative="1">
+      <w:start w:val="1"/>
+      <w:numFmt w:val="decimal"/>
+      <w:lvlText w:val="%3."/>
+      <w:lvlJc w:val="left"/>
+      <w:pPr>
+        <w:tabs>
+          <w:tab w:val="num" w:pos="2160"/>
+        </w:tabs>
+        <w:ind w:left="2160" w:hanging="360"/>
+      </w:pPr>
+    </w:lvl>
+    <w:lvl w:ilvl="3" w:tentative="1">
+      <w:start w:val="1"/>
+      <w:numFmt w:val="decimal"/>
+      <w:lvlText w:val="%4."/>
+      <w:lvlJc w:val="left"/>
+      <w:pPr>
+        <w:tabs>
+          <w:tab w:val="num" w:pos="2880"/>
+        </w:tabs>
+        <w:ind w:left="2880" w:hanging="360"/>
+      </w:pPr>
+    </w:lvl>
+    <w:lvl w:ilvl="4" w:tentative="1">
+      <w:start w:val="1"/>
+      <w:numFmt w:val="decimal"/>
+      <w:lvlText w:val="%5."/>
+      <w:lvlJc w:val="left"/>
+      <w:pPr>
+        <w:tabs>
+          <w:tab w:val="num" w:pos="3600"/>
+        </w:tabs>
+        <w:ind w:left="3600" w:hanging="360"/>
+      </w:pPr>
+    </w:lvl>
+    <w:lvl w:ilvl="5" w:tentative="1">
+      <w:start w:val="1"/>
+      <w:numFmt w:val="decimal"/>
+      <w:lvlText w:val="%6."/>
+      <w:lvlJc w:val="left"/>
+      <w:pPr>
+        <w:tabs>
+          <w:tab w:val="num" w:pos="4320"/>
+        </w:tabs>
+        <w:ind w:left="4320" w:hanging="360"/>
+      </w:pPr>
+    </w:lvl>
+    <w:lvl w:ilvl="6" w:tentative="1">
+      <w:start w:val="1"/>
+      <w:numFmt w:val="decimal"/>
+      <w:lvlText w:val="%7."/>
+      <w:lvlJc w:val="left"/>
+      <w:pPr>
+        <w:tabs>
+          <w:tab w:val="num" w:pos="5040"/>
+        </w:tabs>
+        <w:ind w:left="5040" w:hanging="360"/>
+      </w:pPr>
+    </w:lvl>
+    <w:lvl w:ilvl="7" w:tentative="1">
+      <w:start w:val="1"/>
+      <w:numFmt w:val="decimal"/>
+      <w:lvlText w:val="%8."/>
+      <w:lvlJc w:val="left"/>
+      <w:pPr>
+        <w:tabs>
+          <w:tab w:val="num" w:pos="5760"/>
+        </w:tabs>
+        <w:ind w:left="5760" w:hanging="360"/>
+      </w:pPr>
+    </w:lvl>
+    <w:lvl w:ilvl="8" w:tentative="1">
+      <w:start w:val="1"/>
+      <w:numFmt w:val="decimal"/>
+      <w:lvlText w:val="%9."/>
+      <w:lvlJc w:val="left"/>
+      <w:pPr>
+        <w:tabs>
+          <w:tab w:val="num" w:pos="6480"/>
+        </w:tabs>
+        <w:ind w:left="6480" w:hanging="360"/>
+      </w:pPr>
+    </w:lvl>
+  </w:abstractNum>
+  <w:abstractNum w:abstractNumId="2">
+    <w:nsid w:val="10856D2D"/>
+    <w:multiLevelType w:val="multilevel"/>
+    <w:tmpl w:val="26888ADA"/>
+    <w:lvl w:ilvl="0">
+      <w:start w:val="1"/>
+      <w:numFmt w:val="decimal"/>
+      <w:lvlText w:val="%1."/>
+      <w:lvlJc w:val="left"/>
+      <w:pPr>
+        <w:tabs>
+          <w:tab w:val="num" w:pos="720"/>
+        </w:tabs>
+        <w:ind w:left="720" w:hanging="360"/>
+      </w:pPr>
+    </w:lvl>
+    <w:lvl w:ilvl="1" w:tentative="1">
+      <w:start w:val="1"/>
+      <w:numFmt w:val="decimal"/>
+      <w:lvlText w:val="%2."/>
+      <w:lvlJc w:val="left"/>
+      <w:pPr>
+        <w:tabs>
+          <w:tab w:val="num" w:pos="1440"/>
+        </w:tabs>
+        <w:ind w:left="1440" w:hanging="360"/>
+      </w:pPr>
+    </w:lvl>
+    <w:lvl w:ilvl="2" w:tentative="1">
+      <w:start w:val="1"/>
+      <w:numFmt w:val="decimal"/>
+      <w:lvlText w:val="%3."/>
+      <w:lvlJc w:val="left"/>
+      <w:pPr>
+        <w:tabs>
+          <w:tab w:val="num" w:pos="2160"/>
+        </w:tabs>
+        <w:ind w:left="2160" w:hanging="360"/>
+      </w:pPr>
+    </w:lvl>
+    <w:lvl w:ilvl="3" w:tentative="1">
+      <w:start w:val="1"/>
+      <w:numFmt w:val="decimal"/>
+      <w:lvlText w:val="%4."/>
+      <w:lvlJc w:val="left"/>
+      <w:pPr>
+        <w:tabs>
+          <w:tab w:val="num" w:pos="2880"/>
+        </w:tabs>
+        <w:ind w:left="2880" w:hanging="360"/>
+      </w:pPr>
+    </w:lvl>
+    <w:lvl w:ilvl="4" w:tentative="1">
+      <w:start w:val="1"/>
+      <w:numFmt w:val="decimal"/>
+      <w:lvlText w:val="%5."/>
+      <w:lvlJc w:val="left"/>
+      <w:pPr>
+        <w:tabs>
+          <w:tab w:val="num" w:pos="3600"/>
+        </w:tabs>
+        <w:ind w:left="3600" w:hanging="360"/>
+      </w:pPr>
+    </w:lvl>
+    <w:lvl w:ilvl="5" w:tentative="1">
+      <w:start w:val="1"/>
+      <w:numFmt w:val="decimal"/>
+      <w:lvlText w:val="%6."/>
+      <w:lvlJc w:val="left"/>
+      <w:pPr>
+        <w:tabs>
+          <w:tab w:val="num" w:pos="4320"/>
+        </w:tabs>
+        <w:ind w:left="4320" w:hanging="360"/>
+      </w:pPr>
+    </w:lvl>
+    <w:lvl w:ilvl="6" w:tentative="1">
+      <w:start w:val="1"/>
+      <w:numFmt w:val="decimal"/>
+      <w:lvlText w:val="%7."/>
+      <w:lvlJc w:val="left"/>
+      <w:pPr>
+        <w:tabs>
+          <w:tab w:val="num" w:pos="5040"/>
+        </w:tabs>
+        <w:ind w:left="5040" w:hanging="360"/>
+      </w:pPr>
+    </w:lvl>
+    <w:lvl w:ilvl="7" w:tentative="1">
+      <w:start w:val="1"/>
+      <w:numFmt w:val="decimal"/>
+      <w:lvlText w:val="%8."/>
+      <w:lvlJc w:val="left"/>
+      <w:pPr>
+        <w:tabs>
+          <w:tab w:val="num" w:pos="5760"/>
+        </w:tabs>
+        <w:ind w:left="5760" w:hanging="360"/>
+      </w:pPr>
+    </w:lvl>
+    <w:lvl w:ilvl="8" w:tentative="1">
+      <w:start w:val="1"/>
+      <w:numFmt w:val="decimal"/>
+      <w:lvlText w:val="%9."/>
+      <w:lvlJc w:val="left"/>
+      <w:pPr>
+        <w:tabs>
+          <w:tab w:val="num" w:pos="6480"/>
+        </w:tabs>
+        <w:ind w:left="6480" w:hanging="360"/>
+      </w:pPr>
+    </w:lvl>
+  </w:abstractNum>
+  <w:abstractNum w:abstractNumId="3">
+    <w:nsid w:val="1B483E1C"/>
+    <w:multiLevelType w:val="multilevel"/>
+    <w:tmpl w:val="ED42A5E4"/>
+    <w:lvl w:ilvl="0">
+      <w:start w:val="1"/>
+      <w:numFmt w:val="decimal"/>
+      <w:lvlText w:val="%1."/>
+      <w:lvlJc w:val="left"/>
+      <w:pPr>
+        <w:tabs>
+          <w:tab w:val="num" w:pos="720"/>
+        </w:tabs>
+        <w:ind w:left="720" w:hanging="360"/>
+      </w:pPr>
+    </w:lvl>
+    <w:lvl w:ilvl="1" w:tentative="1">
+      <w:start w:val="1"/>
+      <w:numFmt w:val="decimal"/>
+      <w:lvlText w:val="%2."/>
+      <w:lvlJc w:val="left"/>
+      <w:pPr>
+        <w:tabs>
+          <w:tab w:val="num" w:pos="1440"/>
+        </w:tabs>
+        <w:ind w:left="1440" w:hanging="360"/>
+      </w:pPr>
+    </w:lvl>
+    <w:lvl w:ilvl="2" w:tentative="1">
+      <w:start w:val="1"/>
+      <w:numFmt w:val="decimal"/>
+      <w:lvlText w:val="%3."/>
+      <w:lvlJc w:val="left"/>
+      <w:pPr>
+        <w:tabs>
+          <w:tab w:val="num" w:pos="2160"/>
+        </w:tabs>
+        <w:ind w:left="2160" w:hanging="360"/>
+      </w:pPr>
+    </w:lvl>
+    <w:lvl w:ilvl="3" w:tentative="1">
+      <w:start w:val="1"/>
+      <w:numFmt w:val="decimal"/>
+      <w:lvlText w:val="%4."/>
+      <w:lvlJc w:val="left"/>
+      <w:pPr>
+        <w:tabs>
+          <w:tab w:val="num" w:pos="2880"/>
+        </w:tabs>
+        <w:ind w:left="2880" w:hanging="360"/>
+      </w:pPr>
+    </w:lvl>
+    <w:lvl w:ilvl="4" w:tentative="1">
+      <w:start w:val="1"/>
+      <w:numFmt w:val="decimal"/>
+      <w:lvlText w:val="%5."/>
+      <w:lvlJc w:val="left"/>
+      <w:pPr>
+        <w:tabs>
+          <w:tab w:val="num" w:pos="3600"/>
+        </w:tabs>
+        <w:ind w:left="3600" w:hanging="360"/>
+      </w:pPr>
+    </w:lvl>
+    <w:lvl w:ilvl="5" w:tentative="1">
+      <w:start w:val="1"/>
+      <w:numFmt w:val="decimal"/>
+      <w:lvlText w:val="%6."/>
+      <w:lvlJc w:val="left"/>
+      <w:pPr>
+        <w:tabs>
+          <w:tab w:val="num" w:pos="4320"/>
+        </w:tabs>
+        <w:ind w:left="4320" w:hanging="360"/>
+      </w:pPr>
+    </w:lvl>
+    <w:lvl w:ilvl="6" w:tentative="1">
+      <w:start w:val="1"/>
+      <w:numFmt w:val="decimal"/>
+      <w:lvlText w:val="%7."/>
+      <w:lvlJc w:val="left"/>
+      <w:pPr>
+        <w:tabs>
+          <w:tab w:val="num" w:pos="5040"/>
+        </w:tabs>
+        <w:ind w:left="5040" w:hanging="360"/>
+      </w:pPr>
+    </w:lvl>
+    <w:lvl w:ilvl="7" w:tentative="1">
+      <w:start w:val="1"/>
+      <w:numFmt w:val="decimal"/>
+      <w:lvlText w:val="%8."/>
+      <w:lvlJc w:val="left"/>
+      <w:pPr>
+        <w:tabs>
+          <w:tab w:val="num" w:pos="5760"/>
+        </w:tabs>
+        <w:ind w:left="5760" w:hanging="360"/>
+      </w:pPr>
+    </w:lvl>
+    <w:lvl w:ilvl="8" w:tentative="1">
+      <w:start w:val="1"/>
+      <w:numFmt w:val="decimal"/>
+      <w:lvlText w:val="%9."/>
+      <w:lvlJc w:val="left"/>
+      <w:pPr>
+        <w:tabs>
+          <w:tab w:val="num" w:pos="6480"/>
+        </w:tabs>
+        <w:ind w:left="6480" w:hanging="360"/>
+      </w:pPr>
+    </w:lvl>
+  </w:abstractNum>
+  <w:abstractNum w:abstractNumId="4">
+    <w:nsid w:val="481214CE"/>
+    <w:multiLevelType w:val="multilevel"/>
+    <w:tmpl w:val="A5E6071C"/>
+    <w:lvl w:ilvl="0">
+      <w:start w:val="1"/>
+      <w:numFmt w:val="decimal"/>
+      <w:lvlText w:val="%1."/>
+      <w:lvlJc w:val="left"/>
+      <w:pPr>
+        <w:tabs>
+          <w:tab w:val="num" w:pos="720"/>
+        </w:tabs>
+        <w:ind w:left="720" w:hanging="360"/>
+      </w:pPr>
+    </w:lvl>
+    <w:lvl w:ilvl="1" w:tentative="1">
+      <w:start w:val="1"/>
+      <w:numFmt w:val="decimal"/>
+      <w:lvlText w:val="%2."/>
+      <w:lvlJc w:val="left"/>
+      <w:pPr>
+        <w:tabs>
+          <w:tab w:val="num" w:pos="1440"/>
+        </w:tabs>
+        <w:ind w:left="1440" w:hanging="360"/>
+      </w:pPr>
+    </w:lvl>
+    <w:lvl w:ilvl="2" w:tentative="1">
+      <w:start w:val="1"/>
+      <w:numFmt w:val="decimal"/>
+      <w:lvlText w:val="%3."/>
+      <w:lvlJc w:val="left"/>
+      <w:pPr>
+        <w:tabs>
+          <w:tab w:val="num" w:pos="2160"/>
+        </w:tabs>
+        <w:ind w:left="2160" w:hanging="360"/>
+      </w:pPr>
+    </w:lvl>
+    <w:lvl w:ilvl="3" w:tentative="1">
+      <w:start w:val="1"/>
+      <w:numFmt w:val="decimal"/>
+      <w:lvlText w:val="%4."/>
+      <w:lvlJc w:val="left"/>
+      <w:pPr>
+        <w:tabs>
+          <w:tab w:val="num" w:pos="2880"/>
+        </w:tabs>
+        <w:ind w:left="2880" w:hanging="360"/>
+      </w:pPr>
+    </w:lvl>
+    <w:lvl w:ilvl="4" w:tentative="1">
+      <w:start w:val="1"/>
+      <w:numFmt w:val="decimal"/>
+      <w:lvlText w:val="%5."/>
+      <w:lvlJc w:val="left"/>
+      <w:pPr>
+        <w:tabs>
+          <w:tab w:val="num" w:pos="3600"/>
+        </w:tabs>
+        <w:ind w:left="3600" w:hanging="360"/>
+      </w:pPr>
+    </w:lvl>
+    <w:lvl w:ilvl="5" w:tentative="1">
+      <w:start w:val="1"/>
+      <w:numFmt w:val="decimal"/>
+      <w:lvlText w:val="%6."/>
+      <w:lvlJc w:val="left"/>
+      <w:pPr>
+        <w:tabs>
+          <w:tab w:val="num" w:pos="4320"/>
+        </w:tabs>
+        <w:ind w:left="4320" w:hanging="360"/>
+      </w:pPr>
+    </w:lvl>
+    <w:lvl w:ilvl="6" w:tentative="1">
+      <w:start w:val="1"/>
+      <w:numFmt w:val="decimal"/>
+      <w:lvlText w:val="%7."/>
+      <w:lvlJc w:val="left"/>
+      <w:pPr>
+        <w:tabs>
+          <w:tab w:val="num" w:pos="5040"/>
+        </w:tabs>
+        <w:ind w:left="5040" w:hanging="360"/>
+      </w:pPr>
+    </w:lvl>
+    <w:lvl w:ilvl="7" w:tentative="1">
+      <w:start w:val="1"/>
+      <w:numFmt w:val="decimal"/>
+      <w:lvlText w:val="%8."/>
+      <w:lvlJc w:val="left"/>
+      <w:pPr>
+        <w:tabs>
+          <w:tab w:val="num" w:pos="5760"/>
+        </w:tabs>
+        <w:ind w:left="5760" w:hanging="360"/>
+      </w:pPr>
+    </w:lvl>
+    <w:lvl w:ilvl="8" w:tentative="1">
+      <w:start w:val="1"/>
+      <w:numFmt w:val="decimal"/>
+      <w:lvlText w:val="%9."/>
+      <w:lvlJc w:val="left"/>
+      <w:pPr>
+        <w:tabs>
+          <w:tab w:val="num" w:pos="6480"/>
+        </w:tabs>
+        <w:ind w:left="6480" w:hanging="360"/>
+      </w:pPr>
+    </w:lvl>
+  </w:abstractNum>
+  <w:abstractNum w:abstractNumId="5">
+    <w:nsid w:val="556264EA"/>
+    <w:multiLevelType w:val="multilevel"/>
+    <w:tmpl w:val="6D0E1BBC"/>
+    <w:lvl w:ilvl="0">
+      <w:start w:val="1"/>
+      <w:numFmt w:val="decimal"/>
+      <w:lvlText w:val="%1."/>
+      <w:lvlJc w:val="left"/>
+      <w:pPr>
+        <w:tabs>
+          <w:tab w:val="num" w:pos="720"/>
+        </w:tabs>
+        <w:ind w:left="720" w:hanging="360"/>
+      </w:pPr>
+    </w:lvl>
+    <w:lvl w:ilvl="1" w:tentative="1">
+      <w:start w:val="1"/>
+      <w:numFmt w:val="decimal"/>
+      <w:lvlText w:val="%2."/>
+      <w:lvlJc w:val="left"/>
+      <w:pPr>
+        <w:tabs>
+          <w:tab w:val="num" w:pos="1440"/>
+        </w:tabs>
+        <w:ind w:left="1440" w:hanging="360"/>
+      </w:pPr>
+    </w:lvl>
+    <w:lvl w:ilvl="2" w:tentative="1">
+      <w:start w:val="1"/>
+      <w:numFmt w:val="decimal"/>
+      <w:lvlText w:val="%3."/>
+      <w:lvlJc w:val="left"/>
+      <w:pPr>
+        <w:tabs>
+          <w:tab w:val="num" w:pos="2160"/>
+        </w:tabs>
+        <w:ind w:left="2160" w:hanging="360"/>
+      </w:pPr>
+    </w:lvl>
+    <w:lvl w:ilvl="3" w:tentative="1">
+      <w:start w:val="1"/>
+      <w:numFmt w:val="decimal"/>
+      <w:lvlText w:val="%4."/>
+      <w:lvlJc w:val="left"/>
+      <w:pPr>
+        <w:tabs>
+          <w:tab w:val="num" w:pos="2880"/>
+        </w:tabs>
+        <w:ind w:left="2880" w:hanging="360"/>
+      </w:pPr>
+    </w:lvl>
+    <w:lvl w:ilvl="4" w:tentative="1">
+      <w:start w:val="1"/>
+      <w:numFmt w:val="decimal"/>
+      <w:lvlText w:val="%5."/>
+      <w:lvlJc w:val="left"/>
+      <w:pPr>
+        <w:tabs>
+          <w:tab w:val="num" w:pos="3600"/>
+        </w:tabs>
+        <w:ind w:left="3600" w:hanging="360"/>
+      </w:pPr>
+    </w:lvl>
+    <w:lvl w:ilvl="5" w:tentative="1">
+      <w:start w:val="1"/>
+      <w:numFmt w:val="decimal"/>
+      <w:lvlText w:val="%6."/>
+      <w:lvlJc w:val="left"/>
+      <w:pPr>
+        <w:tabs>
+          <w:tab w:val="num" w:pos="4320"/>
+        </w:tabs>
+        <w:ind w:left="4320" w:hanging="360"/>
+      </w:pPr>
+    </w:lvl>
+    <w:lvl w:ilvl="6" w:tentative="1">
+      <w:start w:val="1"/>
+      <w:numFmt w:val="decimal"/>
+      <w:lvlText w:val="%7."/>
+      <w:lvlJc w:val="left"/>
+      <w:pPr>
+        <w:tabs>
+          <w:tab w:val="num" w:pos="5040"/>
+        </w:tabs>
+        <w:ind w:left="5040" w:hanging="360"/>
+      </w:pPr>
+    </w:lvl>
+    <w:lvl w:ilvl="7" w:tentative="1">
+      <w:start w:val="1"/>
+      <w:numFmt w:val="decimal"/>
+      <w:lvlText w:val="%8."/>
+      <w:lvlJc w:val="left"/>
+      <w:pPr>
+        <w:tabs>
+          <w:tab w:val="num" w:pos="5760"/>
+        </w:tabs>
+        <w:ind w:left="5760" w:hanging="360"/>
+      </w:pPr>
+    </w:lvl>
+    <w:lvl w:ilvl="8" w:tentative="1">
+      <w:start w:val="1"/>
+      <w:numFmt w:val="decimal"/>
+      <w:lvlText w:val="%9."/>
+      <w:lvlJc w:val="left"/>
+      <w:pPr>
+        <w:tabs>
+          <w:tab w:val="num" w:pos="6480"/>
+        </w:tabs>
+        <w:ind w:left="6480" w:hanging="360"/>
+      </w:pPr>
+    </w:lvl>
+  </w:abstractNum>
+  <w:abstractNum w:abstractNumId="6">
+    <w:nsid w:val="64C94102"/>
+    <w:multiLevelType w:val="multilevel"/>
+    <w:tmpl w:val="48626B56"/>
+    <w:lvl w:ilvl="0">
+      <w:start w:val="1"/>
+      <w:numFmt w:val="decimal"/>
+      <w:lvlText w:val="%1."/>
+      <w:lvlJc w:val="left"/>
+      <w:pPr>
+        <w:tabs>
+          <w:tab w:val="num" w:pos="720"/>
+        </w:tabs>
+        <w:ind w:left="720" w:hanging="360"/>
+      </w:pPr>
+    </w:lvl>
+    <w:lvl w:ilvl="1" w:tentative="1">
+      <w:start w:val="1"/>
+      <w:numFmt w:val="decimal"/>
+      <w:lvlText w:val="%2."/>
+      <w:lvlJc w:val="left"/>
+      <w:pPr>
+        <w:tabs>
+          <w:tab w:val="num" w:pos="1440"/>
+        </w:tabs>
+        <w:ind w:left="1440" w:hanging="360"/>
+      </w:pPr>
+    </w:lvl>
+    <w:lvl w:ilvl="2" w:tentative="1">
+      <w:start w:val="1"/>
+      <w:numFmt w:val="decimal"/>
+      <w:lvlText w:val="%3."/>
+      <w:lvlJc w:val="left"/>
+      <w:pPr>
+        <w:tabs>
+          <w:tab w:val="num" w:pos="2160"/>
+        </w:tabs>
+        <w:ind w:left="2160" w:hanging="360"/>
+      </w:pPr>
+    </w:lvl>
+    <w:lvl w:ilvl="3" w:tentative="1">
+      <w:start w:val="1"/>
+      <w:numFmt w:val="decimal"/>
+      <w:lvlText w:val="%4."/>
+      <w:lvlJc w:val="left"/>
+      <w:pPr>
+        <w:tabs>
+          <w:tab w:val="num" w:pos="2880"/>
+        </w:tabs>
+        <w:ind w:left="2880" w:hanging="360"/>
+      </w:pPr>
+    </w:lvl>
+    <w:lvl w:ilvl="4" w:tentative="1">
+      <w:start w:val="1"/>
+      <w:numFmt w:val="decimal"/>
+      <w:lvlText w:val="%5."/>
+      <w:lvlJc w:val="left"/>
+      <w:pPr>
+        <w:tabs>
+          <w:tab w:val="num" w:pos="3600"/>
+        </w:tabs>
+        <w:ind w:left="3600" w:hanging="360"/>
+      </w:pPr>
+    </w:lvl>
+    <w:lvl w:ilvl="5" w:tentative="1">
+      <w:start w:val="1"/>
+      <w:numFmt w:val="decimal"/>
+      <w:lvlText w:val="%6."/>
+      <w:lvlJc w:val="left"/>
+      <w:pPr>
+        <w:tabs>
+          <w:tab w:val="num" w:pos="4320"/>
+        </w:tabs>
+        <w:ind w:left="4320" w:hanging="360"/>
+      </w:pPr>
+    </w:lvl>
+    <w:lvl w:ilvl="6" w:tentative="1">
+      <w:start w:val="1"/>
+      <w:numFmt w:val="decimal"/>
+      <w:lvlText w:val="%7."/>
+      <w:lvlJc w:val="left"/>
+      <w:pPr>
+        <w:tabs>
+          <w:tab w:val="num" w:pos="5040"/>
+        </w:tabs>
+        <w:ind w:left="5040" w:hanging="360"/>
+      </w:pPr>
+    </w:lvl>
+    <w:lvl w:ilvl="7" w:tentative="1">
+      <w:start w:val="1"/>
+      <w:numFmt w:val="decimal"/>
+      <w:lvlText w:val="%8."/>
+      <w:lvlJc w:val="left"/>
+      <w:pPr>
+        <w:tabs>
+          <w:tab w:val="num" w:pos="5760"/>
+        </w:tabs>
+        <w:ind w:left="5760" w:hanging="360"/>
+      </w:pPr>
+    </w:lvl>
+    <w:lvl w:ilvl="8" w:tentative="1">
+      <w:start w:val="1"/>
+      <w:numFmt w:val="decimal"/>
+      <w:lvlText w:val="%9."/>
+      <w:lvlJc w:val="left"/>
+      <w:pPr>
+        <w:tabs>
+          <w:tab w:val="num" w:pos="6480"/>
+        </w:tabs>
+        <w:ind w:left="6480" w:hanging="360"/>
+      </w:pPr>
+    </w:lvl>
+  </w:abstractNum>
+  <w:abstractNum w:abstractNumId="7">
     <w:nsid w:val="6D8E3055"/>
     <w:multiLevelType w:val="hybridMultilevel"/>
     <w:tmpl w:val="D4ECEBA2"/>
@@ -1355,8 +5000,145 @@
       </w:rPr>
     </w:lvl>
   </w:abstractNum>
+  <w:abstractNum w:abstractNumId="8">
+    <w:nsid w:val="79840D13"/>
+    <w:multiLevelType w:val="multilevel"/>
+    <w:tmpl w:val="9DA8D314"/>
+    <w:lvl w:ilvl="0">
+      <w:start w:val="1"/>
+      <w:numFmt w:val="decimal"/>
+      <w:lvlText w:val="%1."/>
+      <w:lvlJc w:val="left"/>
+      <w:pPr>
+        <w:tabs>
+          <w:tab w:val="num" w:pos="720"/>
+        </w:tabs>
+        <w:ind w:left="720" w:hanging="360"/>
+      </w:pPr>
+    </w:lvl>
+    <w:lvl w:ilvl="1" w:tentative="1">
+      <w:start w:val="1"/>
+      <w:numFmt w:val="decimal"/>
+      <w:lvlText w:val="%2."/>
+      <w:lvlJc w:val="left"/>
+      <w:pPr>
+        <w:tabs>
+          <w:tab w:val="num" w:pos="1440"/>
+        </w:tabs>
+        <w:ind w:left="1440" w:hanging="360"/>
+      </w:pPr>
+    </w:lvl>
+    <w:lvl w:ilvl="2" w:tentative="1">
+      <w:start w:val="1"/>
+      <w:numFmt w:val="decimal"/>
+      <w:lvlText w:val="%3."/>
+      <w:lvlJc w:val="left"/>
+      <w:pPr>
+        <w:tabs>
+          <w:tab w:val="num" w:pos="2160"/>
+        </w:tabs>
+        <w:ind w:left="2160" w:hanging="360"/>
+      </w:pPr>
+    </w:lvl>
+    <w:lvl w:ilvl="3" w:tentative="1">
+      <w:start w:val="1"/>
+      <w:numFmt w:val="decimal"/>
+      <w:lvlText w:val="%4."/>
+      <w:lvlJc w:val="left"/>
+      <w:pPr>
+        <w:tabs>
+          <w:tab w:val="num" w:pos="2880"/>
+        </w:tabs>
+        <w:ind w:left="2880" w:hanging="360"/>
+      </w:pPr>
+    </w:lvl>
+    <w:lvl w:ilvl="4" w:tentative="1">
+      <w:start w:val="1"/>
+      <w:numFmt w:val="decimal"/>
+      <w:lvlText w:val="%5."/>
+      <w:lvlJc w:val="left"/>
+      <w:pPr>
+        <w:tabs>
+          <w:tab w:val="num" w:pos="3600"/>
+        </w:tabs>
+        <w:ind w:left="3600" w:hanging="360"/>
+      </w:pPr>
+    </w:lvl>
+    <w:lvl w:ilvl="5" w:tentative="1">
+      <w:start w:val="1"/>
+      <w:numFmt w:val="decimal"/>
+      <w:lvlText w:val="%6."/>
+      <w:lvlJc w:val="left"/>
+      <w:pPr>
+        <w:tabs>
+          <w:tab w:val="num" w:pos="4320"/>
+        </w:tabs>
+        <w:ind w:left="4320" w:hanging="360"/>
+      </w:pPr>
+    </w:lvl>
+    <w:lvl w:ilvl="6" w:tentative="1">
+      <w:start w:val="1"/>
+      <w:numFmt w:val="decimal"/>
+      <w:lvlText w:val="%7."/>
+      <w:lvlJc w:val="left"/>
+      <w:pPr>
+        <w:tabs>
+          <w:tab w:val="num" w:pos="5040"/>
+        </w:tabs>
+        <w:ind w:left="5040" w:hanging="360"/>
+      </w:pPr>
+    </w:lvl>
+    <w:lvl w:ilvl="7" w:tentative="1">
+      <w:start w:val="1"/>
+      <w:numFmt w:val="decimal"/>
+      <w:lvlText w:val="%8."/>
+      <w:lvlJc w:val="left"/>
+      <w:pPr>
+        <w:tabs>
+          <w:tab w:val="num" w:pos="5760"/>
+        </w:tabs>
+        <w:ind w:left="5760" w:hanging="360"/>
+      </w:pPr>
+    </w:lvl>
+    <w:lvl w:ilvl="8" w:tentative="1">
+      <w:start w:val="1"/>
+      <w:numFmt w:val="decimal"/>
+      <w:lvlText w:val="%9."/>
+      <w:lvlJc w:val="left"/>
+      <w:pPr>
+        <w:tabs>
+          <w:tab w:val="num" w:pos="6480"/>
+        </w:tabs>
+        <w:ind w:left="6480" w:hanging="360"/>
+      </w:pPr>
+    </w:lvl>
+  </w:abstractNum>
   <w:num w:numId="1">
+    <w:abstractNumId w:val="7"/>
+  </w:num>
+  <w:num w:numId="2">
+    <w:abstractNumId w:val="1"/>
+  </w:num>
+  <w:num w:numId="3">
+    <w:abstractNumId w:val="6"/>
+  </w:num>
+  <w:num w:numId="4">
+    <w:abstractNumId w:val="4"/>
+  </w:num>
+  <w:num w:numId="5">
     <w:abstractNumId w:val="0"/>
+  </w:num>
+  <w:num w:numId="6">
+    <w:abstractNumId w:val="8"/>
+  </w:num>
+  <w:num w:numId="7">
+    <w:abstractNumId w:val="5"/>
+  </w:num>
+  <w:num w:numId="8">
+    <w:abstractNumId w:val="3"/>
+  </w:num>
+  <w:num w:numId="9">
+    <w:abstractNumId w:val="2"/>
   </w:num>
 </w:numbering>
 </file>
@@ -1994,6 +5776,42 @@
     <w:uiPriority w:val="99"/>
     <w:rsid w:val="00EA7CC8"/>
   </w:style>
+  <w:style w:type="character" w:styleId="Hyperlink">
+    <w:name w:val="Hyperlink"/>
+    <w:basedOn w:val="Standaardalinea-lettertype"/>
+    <w:uiPriority w:val="99"/>
+    <w:semiHidden/>
+    <w:unhideWhenUsed/>
+    <w:rsid w:val="00603717"/>
+    <w:rPr>
+      <w:color w:val="0000FF"/>
+      <w:u w:val="single"/>
+    </w:rPr>
+  </w:style>
+  <w:style w:type="paragraph" w:customStyle="1" w:styleId="commit-title">
+    <w:name w:val="commit-title"/>
+    <w:basedOn w:val="Standaard"/>
+    <w:rsid w:val="00603717"/>
+    <w:pPr>
+      <w:spacing w:before="100" w:beforeAutospacing="1" w:after="100" w:afterAutospacing="1" w:line="240" w:lineRule="auto"/>
+    </w:pPr>
+    <w:rPr>
+      <w:rFonts w:ascii="Times New Roman" w:eastAsia="Times New Roman" w:hAnsi="Times New Roman" w:cs="Times New Roman"/>
+      <w:sz w:val="24"/>
+      <w:szCs w:val="24"/>
+      <w:lang w:eastAsia="nl-BE"/>
+    </w:rPr>
+  </w:style>
+  <w:style w:type="character" w:customStyle="1" w:styleId="apple-converted-space">
+    <w:name w:val="apple-converted-space"/>
+    <w:basedOn w:val="Standaardalinea-lettertype"/>
+    <w:rsid w:val="00603717"/>
+  </w:style>
+  <w:style w:type="character" w:customStyle="1" w:styleId="hidden-text-expander">
+    <w:name w:val="hidden-text-expander"/>
+    <w:basedOn w:val="Standaardalinea-lettertype"/>
+    <w:rsid w:val="00603717"/>
+  </w:style>
 </w:styles>
 </file>
 
